--- a/paper/Predicting Diabetes Through Perceptions.docx
+++ b/paper/Predicting Diabetes Through Perceptions.docx
@@ -314,7 +314,6 @@
         <w:spacing w:line="276" w:lineRule="auto"/>
         <w:rPr>
           <w:rFonts w:cs="Times New Roman"/>
-          <w:sz w:val="22"/>
         </w:rPr>
       </w:pPr>
       <w:r>
@@ -353,6 +352,90 @@
         </w:rPr>
         <w:t>.</w:t>
       </w:r>
+    </w:p>
+    <w:p>
+      <w:pPr>
+        <w:spacing w:line="276" w:lineRule="auto"/>
+        <w:rPr>
+          <w:rFonts w:cs="Times New Roman"/>
+          <w:sz w:val="22"/>
+        </w:rPr>
+      </w:pPr>
+    </w:p>
+    <w:p>
+      <w:pPr>
+        <w:spacing w:line="276" w:lineRule="auto"/>
+        <w:ind w:firstLine="0"/>
+        <w:rPr>
+          <w:rFonts w:cs="Times New Roman"/>
+          <w:sz w:val="22"/>
+        </w:rPr>
+      </w:pPr>
+      <w:r>
+        <w:rPr>
+          <w:rFonts w:cs="Times New Roman"/>
+          <w:sz w:val="22"/>
+        </w:rPr>
+        <w:drawing>
+          <wp:inline distT="0" distB="0" distL="0" distR="0" wp14:anchorId="579C793A" wp14:editId="4738CA9A">
+            <wp:extent cx="1883120" cy="1707803"/>
+            <wp:effectExtent l="0" t="0" r="3175" b="6985"/>
+            <wp:docPr id="1384406673" name="Picture 1"/>
+            <wp:cNvGraphicFramePr>
+              <a:graphicFrameLocks xmlns:a="http://schemas.openxmlformats.org/drawingml/2006/main" noChangeAspect="1"/>
+            </wp:cNvGraphicFramePr>
+            <a:graphic xmlns:a="http://schemas.openxmlformats.org/drawingml/2006/main">
+              <a:graphicData uri="http://schemas.openxmlformats.org/drawingml/2006/picture">
+                <pic:pic xmlns:pic="http://schemas.openxmlformats.org/drawingml/2006/picture">
+                  <pic:nvPicPr>
+                    <pic:cNvPr id="1384406673" name=""/>
+                    <pic:cNvPicPr/>
+                  </pic:nvPicPr>
+                  <pic:blipFill>
+                    <a:blip r:embed="rId7" cstate="print">
+                      <a:extLst>
+                        <a:ext uri="{28A0092B-C50C-407E-A947-70E740481C1C}">
+                          <a14:useLocalDpi xmlns:a14="http://schemas.microsoft.com/office/drawing/2010/main" val="0"/>
+                        </a:ext>
+                      </a:extLst>
+                    </a:blip>
+                    <a:stretch>
+                      <a:fillRect/>
+                    </a:stretch>
+                  </pic:blipFill>
+                  <pic:spPr>
+                    <a:xfrm>
+                      <a:off x="0" y="0"/>
+                      <a:ext cx="1883120" cy="1707803"/>
+                    </a:xfrm>
+                    <a:prstGeom prst="rect">
+                      <a:avLst/>
+                    </a:prstGeom>
+                  </pic:spPr>
+                </pic:pic>
+              </a:graphicData>
+            </a:graphic>
+          </wp:inline>
+        </w:drawing>
+      </w:r>
+    </w:p>
+    <w:p>
+      <w:pPr>
+        <w:spacing w:line="276" w:lineRule="auto"/>
+        <w:rPr>
+          <w:rFonts w:cs="Times New Roman"/>
+          <w:sz w:val="22"/>
+        </w:rPr>
+      </w:pPr>
+    </w:p>
+    <w:p>
+      <w:pPr>
+        <w:spacing w:line="276" w:lineRule="auto"/>
+        <w:rPr>
+          <w:rFonts w:cs="Times New Roman"/>
+          <w:sz w:val="22"/>
+        </w:rPr>
+      </w:pPr>
     </w:p>
     <w:p>
       <w:pPr>
@@ -432,6 +515,15 @@
     </w:p>
     <w:p>
       <w:pPr>
+        <w:spacing w:line="276" w:lineRule="auto"/>
+        <w:rPr>
+          <w:rFonts w:cs="Times New Roman"/>
+          <w:sz w:val="22"/>
+        </w:rPr>
+      </w:pPr>
+    </w:p>
+    <w:p>
+      <w:pPr>
         <w:pStyle w:val="Heading2"/>
         <w:numPr>
           <w:ilvl w:val="0"/>
@@ -484,7 +576,14 @@
           <w:rFonts w:cs="Times New Roman"/>
           <w:sz w:val="22"/>
         </w:rPr>
-        <w:t>should describe how your method works, in enough</w:t>
+        <w:t xml:space="preserve">should describe how your method works, in </w:t>
+      </w:r>
+      <w:r>
+        <w:rPr>
+          <w:rFonts w:cs="Times New Roman"/>
+          <w:sz w:val="22"/>
+        </w:rPr>
+        <w:t>enough</w:t>
       </w:r>
       <w:r>
         <w:rPr>
@@ -955,7 +1054,6 @@
         <w:ind w:hanging="90"/>
       </w:pPr>
       <w:r>
-        <w:lastRenderedPageBreak/>
         <w:t>References</w:t>
       </w:r>
     </w:p>

--- a/paper/Predicting Diabetes Through Perceptions.docx
+++ b/paper/Predicting Diabetes Through Perceptions.docx
@@ -45,7 +45,7 @@
           <w:szCs w:val="24"/>
         </w:rPr>
       </w:pPr>
-      <w:hyperlink r:id="rId6" w:history="1">
+      <w:hyperlink r:id="rId8" w:history="1">
         <w:proofErr w:type="spellStart"/>
         <w:r>
           <w:rPr>
@@ -86,19 +86,7 @@
           <w:rPr>
             <w:rStyle w:val="Hyperlink"/>
           </w:rPr>
-          <w:t xml:space="preserve"> using perceptron. (git</w:t>
-        </w:r>
-        <w:r>
-          <w:rPr>
-            <w:rStyle w:val="Hyperlink"/>
-          </w:rPr>
-          <w:t>h</w:t>
-        </w:r>
-        <w:r>
-          <w:rPr>
-            <w:rStyle w:val="Hyperlink"/>
-          </w:rPr>
-          <w:t>ub.com)</w:t>
+          <w:t xml:space="preserve"> using perceptron. (github.com)</w:t>
         </w:r>
       </w:hyperlink>
     </w:p>
@@ -121,88 +109,78 @@
         <w:rPr>
           <w:rFonts w:cs="Times New Roman"/>
         </w:rPr>
-        <w:t xml:space="preserve">Image showing research </w:t>
-      </w:r>
-      <w:proofErr w:type="gramStart"/>
-      <w:r>
-        <w:rPr>
-          <w:rFonts w:cs="Times New Roman"/>
-        </w:rPr>
-        <w:t>summary</w:t>
-      </w:r>
-      <w:proofErr w:type="gramEnd"/>
-    </w:p>
-    <w:p>
-      <w:pPr>
-        <w:spacing w:line="276" w:lineRule="auto"/>
-        <w:rPr>
-          <w:rFonts w:cs="Times New Roman"/>
-        </w:rPr>
-      </w:pPr>
-    </w:p>
-    <w:p>
-      <w:pPr>
-        <w:spacing w:line="276" w:lineRule="auto"/>
-        <w:rPr>
-          <w:rFonts w:cs="Times New Roman"/>
-        </w:rPr>
-      </w:pPr>
-    </w:p>
-    <w:p>
-      <w:pPr>
-        <w:spacing w:line="276" w:lineRule="auto"/>
-        <w:rPr>
-          <w:rFonts w:cs="Times New Roman"/>
-        </w:rPr>
-      </w:pPr>
-    </w:p>
-    <w:p>
-      <w:pPr>
-        <w:spacing w:line="276" w:lineRule="auto"/>
-        <w:rPr>
-          <w:rFonts w:cs="Times New Roman"/>
-        </w:rPr>
-      </w:pPr>
-    </w:p>
-    <w:p>
-      <w:pPr>
-        <w:spacing w:line="276" w:lineRule="auto"/>
-        <w:rPr>
-          <w:rFonts w:cs="Times New Roman"/>
-        </w:rPr>
-      </w:pPr>
-    </w:p>
-    <w:p>
-      <w:pPr>
-        <w:spacing w:line="276" w:lineRule="auto"/>
-        <w:rPr>
-          <w:rFonts w:cs="Times New Roman"/>
-        </w:rPr>
-      </w:pPr>
-    </w:p>
-    <w:p>
-      <w:pPr>
-        <w:spacing w:line="276" w:lineRule="auto"/>
-        <w:rPr>
-          <w:rFonts w:cs="Times New Roman"/>
-        </w:rPr>
-      </w:pPr>
-    </w:p>
-    <w:p>
-      <w:pPr>
-        <w:spacing w:line="276" w:lineRule="auto"/>
-        <w:rPr>
-          <w:rFonts w:cs="Times New Roman"/>
-          <w:sz w:val="22"/>
-        </w:rPr>
-      </w:pPr>
-    </w:p>
-    <w:p>
-      <w:pPr>
-        <w:spacing w:line="276" w:lineRule="auto"/>
-        <w:rPr>
-          <w:rFonts w:cs="Times New Roman"/>
-          <w:sz w:val="22"/>
+        <w:t>Image showing research summary</w:t>
+      </w:r>
+    </w:p>
+    <w:p>
+      <w:pPr>
+        <w:spacing w:line="276" w:lineRule="auto"/>
+        <w:rPr>
+          <w:rFonts w:cs="Times New Roman"/>
+        </w:rPr>
+      </w:pPr>
+    </w:p>
+    <w:p>
+      <w:pPr>
+        <w:spacing w:line="276" w:lineRule="auto"/>
+        <w:rPr>
+          <w:rFonts w:cs="Times New Roman"/>
+        </w:rPr>
+      </w:pPr>
+    </w:p>
+    <w:p>
+      <w:pPr>
+        <w:spacing w:line="276" w:lineRule="auto"/>
+        <w:rPr>
+          <w:rFonts w:cs="Times New Roman"/>
+        </w:rPr>
+      </w:pPr>
+    </w:p>
+    <w:p>
+      <w:pPr>
+        <w:spacing w:line="276" w:lineRule="auto"/>
+        <w:rPr>
+          <w:rFonts w:cs="Times New Roman"/>
+        </w:rPr>
+      </w:pPr>
+    </w:p>
+    <w:p>
+      <w:pPr>
+        <w:spacing w:line="276" w:lineRule="auto"/>
+        <w:rPr>
+          <w:rFonts w:cs="Times New Roman"/>
+        </w:rPr>
+      </w:pPr>
+    </w:p>
+    <w:p>
+      <w:pPr>
+        <w:spacing w:line="276" w:lineRule="auto"/>
+        <w:rPr>
+          <w:rFonts w:cs="Times New Roman"/>
+        </w:rPr>
+      </w:pPr>
+    </w:p>
+    <w:p>
+      <w:pPr>
+        <w:spacing w:line="276" w:lineRule="auto"/>
+        <w:rPr>
+          <w:rFonts w:cs="Times New Roman"/>
+        </w:rPr>
+      </w:pPr>
+    </w:p>
+    <w:p>
+      <w:pPr>
+        <w:spacing w:line="276" w:lineRule="auto"/>
+        <w:rPr>
+          <w:rFonts w:cs="Times New Roman"/>
+        </w:rPr>
+      </w:pPr>
+    </w:p>
+    <w:p>
+      <w:pPr>
+        <w:spacing w:line="276" w:lineRule="auto"/>
+        <w:rPr>
+          <w:rFonts w:cs="Times New Roman"/>
         </w:rPr>
         <w:sectPr>
           <w:pgSz w:w="12240" w:h="15840" w:code="1"/>
@@ -229,15 +207,7 @@
         <w:t xml:space="preserve">This is the abstract of my assessment </w:t>
       </w:r>
       <w:r>
-        <w:t xml:space="preserve">research hello </w:t>
-      </w:r>
-      <w:proofErr w:type="gramStart"/>
-      <w:r>
-        <w:t>soy</w:t>
-      </w:r>
-      <w:proofErr w:type="gramEnd"/>
-      <w:r>
-        <w:t xml:space="preserve"> </w:t>
+        <w:t xml:space="preserve">research hello soy </w:t>
       </w:r>
     </w:p>
     <w:p>
@@ -317,10 +287,288 @@
         </w:rPr>
       </w:pPr>
       <w:r>
-        <w:rPr>
-          <w:rFonts w:cs="Times New Roman"/>
-        </w:rPr>
-        <w:t>An introduction, which describes the problem, and the</w:t>
+        <w:t>Representing a series of metabolic conditions associated with hyperglycaemia</w:t>
+      </w:r>
+      <w:r>
+        <w:footnoteReference w:id="1"/>
+      </w:r>
+      <w:r>
+        <w:t xml:space="preserve"> and caused by partial or total insulin insufficiency, diabetes mellitus affects </w:t>
+      </w:r>
+      <w:r>
+        <w:t>over 422 million</w:t>
+      </w:r>
+      <w:r>
+        <w:t xml:space="preserve"> people globally which require daily attention to diet, </w:t>
+      </w:r>
+      <w:r>
+        <w:t>lifestyle,</w:t>
+      </w:r>
+      <w:r>
+        <w:t xml:space="preserve"> and self-monitoring of blood glucose</w:t>
+      </w:r>
+      <w:sdt>
+        <w:sdtPr>
+          <w:id w:val="1929225706"/>
+          <w:citation/>
+        </w:sdtPr>
+        <w:sdtContent>
+          <w:r>
+            <w:fldChar w:fldCharType="begin"/>
+          </w:r>
+          <w:r>
+            <w:instrText xml:space="preserve"> CITATION WHO23 \l 1033 </w:instrText>
+          </w:r>
+          <w:r>
+            <w:fldChar w:fldCharType="separate"/>
+          </w:r>
+          <w:r>
+            <w:t xml:space="preserve"> </w:t>
+          </w:r>
+          <w:r>
+            <w:rPr>
+              <w:lang w:val="en-US"/>
+            </w:rPr>
+            <w:t>[1]</w:t>
+          </w:r>
+          <w:r>
+            <w:fldChar w:fldCharType="end"/>
+          </w:r>
+        </w:sdtContent>
+      </w:sdt>
+      <w:r>
+        <w:t xml:space="preserve">. </w:t>
+      </w:r>
+      <w:r>
+        <w:t xml:space="preserve">While this condition is generally diagnosed by </w:t>
+      </w:r>
+      <w:r>
+        <w:t>measuring the plasma</w:t>
+      </w:r>
+      <w:r>
+        <w:rPr>
+          <w:rFonts w:cs="Times New Roman"/>
+        </w:rPr>
+        <w:t xml:space="preserve"> glucose concentration over a 2 – </w:t>
+      </w:r>
+      <w:r>
+        <w:rPr>
+          <w:rFonts w:cs="Times New Roman"/>
+        </w:rPr>
+        <w:t>3-month</w:t>
+      </w:r>
+      <w:r>
+        <w:rPr>
+          <w:rFonts w:cs="Times New Roman"/>
+        </w:rPr>
+        <w:t xml:space="preserve"> period</w:t>
+      </w:r>
+      <w:sdt>
+        <w:sdtPr>
+          <w:rPr>
+            <w:rFonts w:cs="Times New Roman"/>
+          </w:rPr>
+          <w:id w:val="1287778255"/>
+          <w:citation/>
+        </w:sdtPr>
+        <w:sdtContent>
+          <w:r>
+            <w:rPr>
+              <w:rFonts w:cs="Times New Roman"/>
+            </w:rPr>
+            <w:fldChar w:fldCharType="begin"/>
+          </w:r>
+          <w:r>
+            <w:rPr>
+              <w:rFonts w:cs="Times New Roman"/>
+              <w:lang w:val="en-US"/>
+            </w:rPr>
+            <w:instrText xml:space="preserve"> CITATION Ega22 \l 1033 </w:instrText>
+          </w:r>
+          <w:r>
+            <w:rPr>
+              <w:rFonts w:cs="Times New Roman"/>
+            </w:rPr>
+            <w:fldChar w:fldCharType="separate"/>
+          </w:r>
+          <w:r>
+            <w:rPr>
+              <w:rFonts w:cs="Times New Roman"/>
+              <w:noProof/>
+              <w:lang w:val="en-US"/>
+            </w:rPr>
+            <w:t xml:space="preserve"> </w:t>
+          </w:r>
+          <w:r>
+            <w:rPr>
+              <w:rFonts w:cs="Times New Roman"/>
+              <w:noProof/>
+              <w:lang w:val="en-US"/>
+            </w:rPr>
+            <w:t>[2]</w:t>
+          </w:r>
+          <w:r>
+            <w:rPr>
+              <w:rFonts w:cs="Times New Roman"/>
+            </w:rPr>
+            <w:fldChar w:fldCharType="end"/>
+          </w:r>
+        </w:sdtContent>
+      </w:sdt>
+      <w:r>
+        <w:rPr>
+          <w:rFonts w:cs="Times New Roman"/>
+        </w:rPr>
+        <w:t xml:space="preserve">, it has been suggested that </w:t>
+      </w:r>
+      <w:r>
+        <w:rPr>
+          <w:rFonts w:cs="Times New Roman"/>
+        </w:rPr>
+        <w:t xml:space="preserve">related conditions </w:t>
+      </w:r>
+      <w:r>
+        <w:rPr>
+          <w:rFonts w:cs="Times New Roman"/>
+        </w:rPr>
+        <w:t>include</w:t>
+      </w:r>
+      <w:r>
+        <w:rPr>
+          <w:rFonts w:cs="Times New Roman"/>
+        </w:rPr>
+        <w:t xml:space="preserve"> elevated adiposity</w:t>
+      </w:r>
+      <w:r>
+        <w:rPr>
+          <w:rStyle w:val="FootnoteReference"/>
+          <w:rFonts w:cs="Times New Roman"/>
+        </w:rPr>
+        <w:footnoteReference w:id="2"/>
+      </w:r>
+      <w:r>
+        <w:rPr>
+          <w:rFonts w:cs="Times New Roman"/>
+        </w:rPr>
+        <w:t xml:space="preserve">, high insulin, age and blood pressure can be used for the assessment of diabetes </w:t>
+      </w:r>
+      <w:r>
+        <w:rPr>
+          <w:rFonts w:cs="Times New Roman"/>
+        </w:rPr>
+        <w:t xml:space="preserve">existence on a patient </w:t>
+      </w:r>
+      <w:sdt>
+        <w:sdtPr>
+          <w:rPr>
+            <w:rFonts w:cs="Times New Roman"/>
+          </w:rPr>
+          <w:id w:val="-1454702276"/>
+          <w:citation/>
+        </w:sdtPr>
+        <w:sdtContent>
+          <w:r>
+            <w:rPr>
+              <w:rFonts w:cs="Times New Roman"/>
+            </w:rPr>
+            <w:fldChar w:fldCharType="begin"/>
+          </w:r>
+          <w:r>
+            <w:rPr>
+              <w:rFonts w:cs="Times New Roman"/>
+              <w:lang w:val="en-US"/>
+            </w:rPr>
+            <w:instrText xml:space="preserve"> CITATION Luc10 \l 1033 </w:instrText>
+          </w:r>
+          <w:r>
+            <w:rPr>
+              <w:rFonts w:cs="Times New Roman"/>
+            </w:rPr>
+            <w:fldChar w:fldCharType="separate"/>
+          </w:r>
+          <w:r>
+            <w:rPr>
+              <w:rFonts w:cs="Times New Roman"/>
+              <w:noProof/>
+              <w:lang w:val="en-US"/>
+            </w:rPr>
+            <w:t>[3]</w:t>
+          </w:r>
+          <w:r>
+            <w:rPr>
+              <w:rFonts w:cs="Times New Roman"/>
+            </w:rPr>
+            <w:fldChar w:fldCharType="end"/>
+          </w:r>
+        </w:sdtContent>
+      </w:sdt>
+      <w:r>
+        <w:rPr>
+          <w:rFonts w:cs="Times New Roman"/>
+        </w:rPr>
+        <w:t>.</w:t>
+      </w:r>
+    </w:p>
+    <w:p>
+      <w:pPr>
+        <w:spacing w:line="276" w:lineRule="auto"/>
+        <w:rPr>
+          <w:rFonts w:cs="Times New Roman"/>
+        </w:rPr>
+      </w:pPr>
+      <w:r>
+        <w:rPr>
+          <w:rFonts w:cs="Times New Roman"/>
+        </w:rPr>
+        <w:t>W</w:t>
+      </w:r>
+      <w:r>
+        <w:rPr>
+          <w:rFonts w:cs="Times New Roman"/>
+        </w:rPr>
+        <w:t>ith the aim of developing a software solution that could allow both patients and health practitioners to predict a diabetes diagnosis prior to measuring plasma glucose levels</w:t>
+      </w:r>
+      <w:r>
+        <w:rPr>
+          <w:rFonts w:cs="Times New Roman"/>
+        </w:rPr>
+        <w:t>, t</w:t>
+      </w:r>
+      <w:r>
+        <w:rPr>
+          <w:rFonts w:cs="Times New Roman"/>
+        </w:rPr>
+        <w:t xml:space="preserve">his research paper focuses on the implementation of </w:t>
+      </w:r>
+      <w:r>
+        <w:rPr>
+          <w:rFonts w:cs="Times New Roman"/>
+        </w:rPr>
+        <w:t>a Perceptron</w:t>
+      </w:r>
+      <w:r>
+        <w:rPr>
+          <w:rFonts w:cs="Times New Roman"/>
+        </w:rPr>
+        <w:t xml:space="preserve"> (P)</w:t>
+      </w:r>
+      <w:r>
+        <w:rPr>
+          <w:rFonts w:cs="Times New Roman"/>
+        </w:rPr>
+        <w:t xml:space="preserve"> and a Multi-layer Perceptron </w:t>
+      </w:r>
+      <w:r>
+        <w:rPr>
+          <w:rFonts w:cs="Times New Roman"/>
+        </w:rPr>
+        <w:t xml:space="preserve">(MLP) </w:t>
+      </w:r>
+      <w:r>
+        <w:rPr>
+          <w:rFonts w:cs="Times New Roman"/>
+        </w:rPr>
+        <w:t>model with varied</w:t>
       </w:r>
       <w:r>
         <w:rPr>
@@ -332,7 +580,199 @@
         <w:rPr>
           <w:rFonts w:cs="Times New Roman"/>
         </w:rPr>
-        <w:t>method/algorithm, citing sources (papers or websites)</w:t>
+        <w:t>parameters configurations</w:t>
+      </w:r>
+      <w:r>
+        <w:rPr>
+          <w:rFonts w:cs="Times New Roman"/>
+        </w:rPr>
+        <w:t xml:space="preserve">. Hence, this paper builds on the experimentation conducted </w:t>
+      </w:r>
+      <w:r>
+        <w:rPr>
+          <w:rFonts w:cs="Times New Roman"/>
+        </w:rPr>
+        <w:t>on the data with deep-learning techniques and data processing methodologies which include data normalisation, layers architecture, and batch optimisation.</w:t>
+      </w:r>
+    </w:p>
+    <w:p>
+      <w:pPr>
+        <w:spacing w:line="276" w:lineRule="auto"/>
+        <w:rPr>
+          <w:rFonts w:cs="Times New Roman"/>
+        </w:rPr>
+      </w:pPr>
+      <w:r>
+        <w:rPr>
+          <w:rFonts w:cs="Times New Roman"/>
+        </w:rPr>
+        <w:t xml:space="preserve">The dataset provided by the </w:t>
+      </w:r>
+      <w:r>
+        <w:rPr>
+          <w:rFonts w:cs="Times New Roman"/>
+        </w:rPr>
+        <w:t>National Institute of Diabetes and Digestive and Kidney Diseases</w:t>
+      </w:r>
+      <w:r>
+        <w:rPr>
+          <w:rFonts w:cs="Times New Roman"/>
+        </w:rPr>
+        <w:t xml:space="preserve"> consists of </w:t>
+      </w:r>
+      <w:r>
+        <w:rPr>
+          <w:rFonts w:cs="Times New Roman"/>
+        </w:rPr>
+        <w:t xml:space="preserve">a single csv file with </w:t>
+      </w:r>
+      <w:r>
+        <w:rPr>
+          <w:rFonts w:cs="Times New Roman"/>
+        </w:rPr>
+        <w:t>768</w:t>
+      </w:r>
+      <w:r>
+        <w:rPr>
+          <w:rFonts w:cs="Times New Roman"/>
+        </w:rPr>
+        <w:t xml:space="preserve"> records of </w:t>
+      </w:r>
+      <w:r>
+        <w:rPr>
+          <w:rFonts w:cs="Times New Roman"/>
+        </w:rPr>
+        <w:t xml:space="preserve">females </w:t>
+      </w:r>
+      <w:r>
+        <w:rPr>
+          <w:rFonts w:cs="Times New Roman"/>
+        </w:rPr>
+        <w:t>aged</w:t>
+      </w:r>
+      <w:r>
+        <w:rPr>
+          <w:rFonts w:cs="Times New Roman"/>
+        </w:rPr>
+        <w:t xml:space="preserve"> 21 </w:t>
+      </w:r>
+      <w:r>
+        <w:rPr>
+          <w:rFonts w:cs="Times New Roman"/>
+        </w:rPr>
+        <w:t xml:space="preserve">and over </w:t>
+      </w:r>
+      <w:r>
+        <w:rPr>
+          <w:rFonts w:cs="Times New Roman"/>
+        </w:rPr>
+        <w:t>of Pima Indian heritage</w:t>
+      </w:r>
+      <w:r>
+        <w:rPr>
+          <w:rFonts w:cs="Times New Roman"/>
+        </w:rPr>
+        <w:t>. The dataset contains 8 features namely: pregnancies, glucose, blood pressure, skin thickness, insulin levels, BMI, diabetes pedigree function, and age. One target feature is present as a binary value that indicates the diagnosis of diabetes.</w:t>
+      </w:r>
+      <w:r>
+        <w:rPr>
+          <w:rFonts w:cs="Times New Roman"/>
+        </w:rPr>
+        <w:t xml:space="preserve"> Therefore, the performance of the proposed models is limited to the data provided and can only provide a binary forecast, not a diagnostic result for all types of diabetes. </w:t>
+      </w:r>
+    </w:p>
+    <w:p>
+      <w:pPr>
+        <w:spacing w:line="276" w:lineRule="auto"/>
+        <w:rPr>
+          <w:rFonts w:cs="Times New Roman"/>
+        </w:rPr>
+      </w:pPr>
+      <w:r>
+        <w:rPr>
+          <w:rFonts w:cs="Times New Roman"/>
+        </w:rPr>
+        <w:t xml:space="preserve">Preliminary data analysis suggests that the existence of strong correlations between glucose, blood pressure and skin thickness and a positive diabetes diagnosis [Figure 1]. </w:t>
+      </w:r>
+      <w:r>
+        <w:rPr>
+          <w:rFonts w:cs="Times New Roman"/>
+        </w:rPr>
+        <w:t>Also,</w:t>
+      </w:r>
+      <w:r>
+        <w:rPr>
+          <w:rFonts w:cs="Times New Roman"/>
+        </w:rPr>
+        <w:t xml:space="preserve"> it </w:t>
+      </w:r>
+      <w:r>
+        <w:rPr>
+          <w:rFonts w:cs="Times New Roman"/>
+        </w:rPr>
+        <w:t xml:space="preserve">was found that </w:t>
+      </w:r>
+      <w:r>
+        <w:rPr>
+          <w:rFonts w:cs="Times New Roman"/>
+        </w:rPr>
+        <w:t>the distribution of the data is skewed towards no-diabetes diagnosis [Figure 2]. Hence,</w:t>
+      </w:r>
+      <w:r>
+        <w:rPr>
+          <w:rFonts w:cs="Times New Roman"/>
+        </w:rPr>
+        <w:t xml:space="preserve"> it becomes crucial to normalise the data during training to accelerate convergence and generalise the model given the low number of positive diabetes datapoints </w:t>
+      </w:r>
+      <w:sdt>
+        <w:sdtPr>
+          <w:rPr>
+            <w:rFonts w:cs="Times New Roman"/>
+          </w:rPr>
+          <w:id w:val="1651865314"/>
+          <w:citation/>
+        </w:sdtPr>
+        <w:sdtContent>
+          <w:r>
+            <w:rPr>
+              <w:rFonts w:cs="Times New Roman"/>
+            </w:rPr>
+            <w:fldChar w:fldCharType="begin"/>
+          </w:r>
+          <w:r>
+            <w:rPr>
+              <w:rFonts w:cs="Times New Roman"/>
+              <w:lang w:val="en-US"/>
+            </w:rPr>
+            <w:instrText xml:space="preserve"> CITATION Hua23 \l 1033 </w:instrText>
+          </w:r>
+          <w:r>
+            <w:rPr>
+              <w:rFonts w:cs="Times New Roman"/>
+            </w:rPr>
+            <w:fldChar w:fldCharType="separate"/>
+          </w:r>
+          <w:r>
+            <w:rPr>
+              <w:rFonts w:cs="Times New Roman"/>
+              <w:noProof/>
+              <w:lang w:val="en-US"/>
+            </w:rPr>
+            <w:t>[4]</w:t>
+          </w:r>
+          <w:r>
+            <w:rPr>
+              <w:rFonts w:cs="Times New Roman"/>
+            </w:rPr>
+            <w:fldChar w:fldCharType="end"/>
+          </w:r>
+        </w:sdtContent>
+      </w:sdt>
+      <w:r>
+        <w:rPr>
+          <w:rFonts w:cs="Times New Roman"/>
+        </w:rPr>
+        <w:t>.</w:t>
       </w:r>
       <w:r>
         <w:rPr>
@@ -340,46 +780,25 @@
         </w:rPr>
         <w:t xml:space="preserve"> </w:t>
       </w:r>
-      <w:r>
-        <w:rPr>
-          <w:rFonts w:cs="Times New Roman"/>
-        </w:rPr>
-        <w:t>where appropriate (10 points)</w:t>
-      </w:r>
-      <w:r>
-        <w:rPr>
-          <w:rFonts w:cs="Times New Roman"/>
-        </w:rPr>
-        <w:t>.</w:t>
-      </w:r>
-    </w:p>
-    <w:p>
-      <w:pPr>
-        <w:spacing w:line="276" w:lineRule="auto"/>
-        <w:rPr>
-          <w:rFonts w:cs="Times New Roman"/>
-          <w:sz w:val="22"/>
-        </w:rPr>
-      </w:pPr>
     </w:p>
     <w:p>
       <w:pPr>
         <w:spacing w:line="276" w:lineRule="auto"/>
         <w:ind w:firstLine="0"/>
-        <w:rPr>
-          <w:rFonts w:cs="Times New Roman"/>
-          <w:sz w:val="22"/>
-        </w:rPr>
-      </w:pPr>
-      <w:r>
-        <w:rPr>
-          <w:rFonts w:cs="Times New Roman"/>
-          <w:sz w:val="22"/>
+        <w:jc w:val="center"/>
+        <w:rPr>
+          <w:rFonts w:cs="Times New Roman"/>
+        </w:rPr>
+      </w:pPr>
+      <w:r>
+        <w:rPr>
+          <w:rFonts w:cs="Times New Roman"/>
+          <w:noProof/>
         </w:rPr>
         <w:drawing>
-          <wp:inline distT="0" distB="0" distL="0" distR="0" wp14:anchorId="579C793A" wp14:editId="4738CA9A">
-            <wp:extent cx="1883120" cy="1707803"/>
-            <wp:effectExtent l="0" t="0" r="3175" b="6985"/>
+          <wp:inline distT="0" distB="0" distL="0" distR="0" wp14:anchorId="50D79B4E" wp14:editId="3ECB7735">
+            <wp:extent cx="2216844" cy="2010454"/>
+            <wp:effectExtent l="0" t="0" r="0" b="8890"/>
             <wp:docPr id="1384406673" name="Picture 1"/>
             <wp:cNvGraphicFramePr>
               <a:graphicFrameLocks xmlns:a="http://schemas.openxmlformats.org/drawingml/2006/main" noChangeAspect="1"/>
@@ -392,7 +811,7 @@
                     <pic:cNvPicPr/>
                   </pic:nvPicPr>
                   <pic:blipFill>
-                    <a:blip r:embed="rId7" cstate="print">
+                    <a:blip r:embed="rId9" cstate="print">
                       <a:extLst>
                         <a:ext uri="{28A0092B-C50C-407E-A947-70E740481C1C}">
                           <a14:useLocalDpi xmlns:a14="http://schemas.microsoft.com/office/drawing/2010/main" val="0"/>
@@ -406,7 +825,7 @@
                   <pic:spPr>
                     <a:xfrm>
                       <a:off x="0" y="0"/>
-                      <a:ext cx="1883120" cy="1707803"/>
+                      <a:ext cx="2270642" cy="2059244"/>
                     </a:xfrm>
                     <a:prstGeom prst="rect">
                       <a:avLst/>
@@ -422,45 +841,89 @@
     <w:p>
       <w:pPr>
         <w:spacing w:line="276" w:lineRule="auto"/>
-        <w:rPr>
-          <w:rFonts w:cs="Times New Roman"/>
-          <w:sz w:val="22"/>
-        </w:rPr>
-      </w:pPr>
-    </w:p>
-    <w:p>
-      <w:pPr>
-        <w:spacing w:line="276" w:lineRule="auto"/>
-        <w:rPr>
-          <w:rFonts w:cs="Times New Roman"/>
-          <w:sz w:val="22"/>
-        </w:rPr>
-      </w:pPr>
-    </w:p>
-    <w:p>
-      <w:pPr>
-        <w:spacing w:line="276" w:lineRule="auto"/>
-        <w:rPr>
-          <w:rFonts w:cs="Times New Roman"/>
-          <w:sz w:val="22"/>
-        </w:rPr>
-      </w:pPr>
-    </w:p>
-    <w:p>
-      <w:pPr>
-        <w:spacing w:line="276" w:lineRule="auto"/>
-        <w:rPr>
-          <w:rFonts w:cs="Times New Roman"/>
-          <w:sz w:val="22"/>
-        </w:rPr>
-      </w:pPr>
-    </w:p>
-    <w:p>
-      <w:pPr>
-        <w:spacing w:line="276" w:lineRule="auto"/>
-        <w:rPr>
-          <w:rFonts w:cs="Times New Roman"/>
-          <w:sz w:val="22"/>
+        <w:ind w:firstLine="0"/>
+        <w:rPr>
+          <w:rFonts w:cs="Times New Roman"/>
+        </w:rPr>
+      </w:pPr>
+    </w:p>
+    <w:p>
+      <w:pPr>
+        <w:spacing w:line="276" w:lineRule="auto"/>
+        <w:ind w:firstLine="0"/>
+        <w:rPr>
+          <w:rFonts w:cs="Times New Roman"/>
+        </w:rPr>
+      </w:pPr>
+    </w:p>
+    <w:p>
+      <w:pPr>
+        <w:spacing w:line="276" w:lineRule="auto"/>
+        <w:jc w:val="center"/>
+        <w:rPr>
+          <w:rFonts w:cs="Times New Roman"/>
+        </w:rPr>
+      </w:pPr>
+      <w:r>
+        <w:rPr>
+          <w:rFonts w:cs="Times New Roman"/>
+        </w:rPr>
+        <w:drawing>
+          <wp:inline distT="0" distB="0" distL="0" distR="0" wp14:anchorId="606AE87A" wp14:editId="1EA904AC">
+            <wp:extent cx="2234537" cy="1750581"/>
+            <wp:effectExtent l="0" t="0" r="0" b="2540"/>
+            <wp:docPr id="720935191" name="Picture 1" descr="A graph with a blue and yellow bar&#10;&#10;Description automatically generated with medium confidence"/>
+            <wp:cNvGraphicFramePr>
+              <a:graphicFrameLocks xmlns:a="http://schemas.openxmlformats.org/drawingml/2006/main" noChangeAspect="1"/>
+            </wp:cNvGraphicFramePr>
+            <a:graphic xmlns:a="http://schemas.openxmlformats.org/drawingml/2006/main">
+              <a:graphicData uri="http://schemas.openxmlformats.org/drawingml/2006/picture">
+                <pic:pic xmlns:pic="http://schemas.openxmlformats.org/drawingml/2006/picture">
+                  <pic:nvPicPr>
+                    <pic:cNvPr id="720935191" name="Picture 1" descr="A graph with a blue and yellow bar&#10;&#10;Description automatically generated with medium confidence"/>
+                    <pic:cNvPicPr/>
+                  </pic:nvPicPr>
+                  <pic:blipFill>
+                    <a:blip r:embed="rId10" cstate="print">
+                      <a:extLst>
+                        <a:ext uri="{28A0092B-C50C-407E-A947-70E740481C1C}">
+                          <a14:useLocalDpi xmlns:a14="http://schemas.microsoft.com/office/drawing/2010/main" val="0"/>
+                        </a:ext>
+                      </a:extLst>
+                    </a:blip>
+                    <a:stretch>
+                      <a:fillRect/>
+                    </a:stretch>
+                  </pic:blipFill>
+                  <pic:spPr>
+                    <a:xfrm>
+                      <a:off x="0" y="0"/>
+                      <a:ext cx="2259468" cy="1770113"/>
+                    </a:xfrm>
+                    <a:prstGeom prst="rect">
+                      <a:avLst/>
+                    </a:prstGeom>
+                  </pic:spPr>
+                </pic:pic>
+              </a:graphicData>
+            </a:graphic>
+          </wp:inline>
+        </w:drawing>
+      </w:r>
+    </w:p>
+    <w:p>
+      <w:pPr>
+        <w:spacing w:line="276" w:lineRule="auto"/>
+        <w:rPr>
+          <w:rFonts w:cs="Times New Roman"/>
+        </w:rPr>
+      </w:pPr>
+    </w:p>
+    <w:p>
+      <w:pPr>
+        <w:spacing w:line="276" w:lineRule="auto"/>
+        <w:rPr>
+          <w:rFonts w:cs="Times New Roman"/>
         </w:rPr>
       </w:pPr>
     </w:p>
@@ -482,43 +945,143 @@
         <w:spacing w:line="276" w:lineRule="auto"/>
         <w:rPr>
           <w:rFonts w:cs="Times New Roman"/>
-          <w:sz w:val="22"/>
-        </w:rPr>
-      </w:pPr>
-    </w:p>
-    <w:p>
-      <w:pPr>
-        <w:spacing w:line="276" w:lineRule="auto"/>
-        <w:rPr>
-          <w:rFonts w:cs="Times New Roman"/>
-          <w:sz w:val="22"/>
-        </w:rPr>
-      </w:pPr>
-    </w:p>
-    <w:p>
-      <w:pPr>
-        <w:spacing w:line="276" w:lineRule="auto"/>
-        <w:rPr>
-          <w:rFonts w:cs="Times New Roman"/>
-          <w:sz w:val="22"/>
-        </w:rPr>
-      </w:pPr>
-    </w:p>
-    <w:p>
-      <w:pPr>
-        <w:spacing w:line="276" w:lineRule="auto"/>
-        <w:rPr>
-          <w:rFonts w:cs="Times New Roman"/>
-          <w:sz w:val="22"/>
-        </w:rPr>
-      </w:pPr>
-    </w:p>
-    <w:p>
-      <w:pPr>
-        <w:spacing w:line="276" w:lineRule="auto"/>
-        <w:rPr>
-          <w:rFonts w:cs="Times New Roman"/>
-          <w:sz w:val="22"/>
+        </w:rPr>
+      </w:pPr>
+      <w:r>
+        <w:rPr>
+          <w:rFonts w:cs="Times New Roman"/>
+        </w:rPr>
+        <w:t xml:space="preserve">Deep neural networks implementations have expanded across the medical field over the last two decades within the areas of medical image analysis, clinical diagnosis, and biological modelling </w:t>
+      </w:r>
+      <w:sdt>
+        <w:sdtPr>
+          <w:rPr>
+            <w:rFonts w:cs="Times New Roman"/>
+          </w:rPr>
+          <w:id w:val="879445621"/>
+          <w:citation/>
+        </w:sdtPr>
+        <w:sdtContent>
+          <w:r>
+            <w:rPr>
+              <w:rFonts w:cs="Times New Roman"/>
+            </w:rPr>
+            <w:fldChar w:fldCharType="begin"/>
+          </w:r>
+          <w:r>
+            <w:rPr>
+              <w:rFonts w:cs="Times New Roman"/>
+              <w:lang w:val="en-US"/>
+            </w:rPr>
+            <w:instrText xml:space="preserve"> CITATION Mal00 \l 1033 </w:instrText>
+          </w:r>
+          <w:r>
+            <w:rPr>
+              <w:rFonts w:cs="Times New Roman"/>
+            </w:rPr>
+            <w:fldChar w:fldCharType="separate"/>
+          </w:r>
+          <w:r>
+            <w:rPr>
+              <w:rFonts w:cs="Times New Roman"/>
+              <w:noProof/>
+              <w:lang w:val="en-US"/>
+            </w:rPr>
+            <w:t>[5]</w:t>
+          </w:r>
+          <w:r>
+            <w:rPr>
+              <w:rFonts w:cs="Times New Roman"/>
+            </w:rPr>
+            <w:fldChar w:fldCharType="end"/>
+          </w:r>
+        </w:sdtContent>
+      </w:sdt>
+      <w:r>
+        <w:rPr>
+          <w:rFonts w:cs="Times New Roman"/>
+        </w:rPr>
+        <w:t xml:space="preserve">. The </w:t>
+      </w:r>
+      <w:r>
+        <w:rPr>
+          <w:rFonts w:cs="Times New Roman"/>
+        </w:rPr>
+        <w:lastRenderedPageBreak/>
+        <w:t xml:space="preserve">predictive diagnosis of diabetes has been addressed by numerous competitors </w:t>
+      </w:r>
+    </w:p>
+    <w:p>
+      <w:pPr>
+        <w:spacing w:line="276" w:lineRule="auto"/>
+        <w:rPr>
+          <w:rFonts w:cs="Times New Roman"/>
+        </w:rPr>
+      </w:pPr>
+    </w:p>
+    <w:p>
+      <w:pPr>
+        <w:spacing w:line="276" w:lineRule="auto"/>
+        <w:rPr>
+          <w:rFonts w:cs="Times New Roman"/>
+        </w:rPr>
+      </w:pPr>
+      <w:r>
+        <w:rPr>
+          <w:rFonts w:cs="Times New Roman"/>
+        </w:rPr>
+        <w:t>Mention competitors</w:t>
+      </w:r>
+    </w:p>
+    <w:p>
+      <w:pPr>
+        <w:spacing w:line="276" w:lineRule="auto"/>
+        <w:rPr>
+          <w:rFonts w:cs="Times New Roman"/>
+        </w:rPr>
+      </w:pPr>
+      <w:r>
+        <w:rPr>
+          <w:rFonts w:cs="Times New Roman"/>
+        </w:rPr>
+        <w:t>Scheduling</w:t>
+      </w:r>
+    </w:p>
+    <w:p>
+      <w:pPr>
+        <w:spacing w:line="276" w:lineRule="auto"/>
+        <w:rPr>
+          <w:rFonts w:cs="Times New Roman"/>
+        </w:rPr>
+      </w:pPr>
+      <w:proofErr w:type="spellStart"/>
+      <w:r>
+        <w:rPr>
+          <w:rFonts w:cs="Times New Roman"/>
+        </w:rPr>
+        <w:t>Normilising</w:t>
+      </w:r>
+      <w:proofErr w:type="spellEnd"/>
+      <w:r>
+        <w:rPr>
+          <w:rFonts w:cs="Times New Roman"/>
+        </w:rPr>
+        <w:t xml:space="preserve"> batches</w:t>
+      </w:r>
+    </w:p>
+    <w:p>
+      <w:pPr>
+        <w:spacing w:line="276" w:lineRule="auto"/>
+        <w:rPr>
+          <w:rFonts w:cs="Times New Roman"/>
+        </w:rPr>
+      </w:pPr>
+    </w:p>
+    <w:p>
+      <w:pPr>
+        <w:spacing w:line="276" w:lineRule="auto"/>
+        <w:rPr>
+          <w:rFonts w:cs="Times New Roman"/>
         </w:rPr>
       </w:pPr>
     </w:p>
@@ -532,112 +1095,30 @@
         <w:ind w:left="270"/>
       </w:pPr>
       <w:r>
-        <w:t>Perceptron Application</w:t>
-      </w:r>
-    </w:p>
-    <w:p>
-      <w:pPr>
-        <w:spacing w:line="276" w:lineRule="auto"/>
-        <w:rPr>
-          <w:rFonts w:cs="Times New Roman"/>
-          <w:sz w:val="22"/>
-        </w:rPr>
-      </w:pPr>
-      <w:r>
-        <w:rPr>
-          <w:rFonts w:cs="Times New Roman"/>
-          <w:sz w:val="22"/>
-        </w:rPr>
-        <w:t xml:space="preserve">A description of the method. This will typically re-quire explaining some part of the algorithm in </w:t>
-      </w:r>
-      <w:r>
-        <w:rPr>
-          <w:rFonts w:cs="Times New Roman"/>
-          <w:sz w:val="22"/>
-        </w:rPr>
-        <w:t>detail and</w:t>
-      </w:r>
-      <w:r>
-        <w:rPr>
-          <w:rFonts w:cs="Times New Roman"/>
-          <w:sz w:val="22"/>
-        </w:rPr>
-        <w:t xml:space="preserve"> providing examples illustrating its effects and deficiencies. If you propose an improvement then you</w:t>
-      </w:r>
-      <w:r>
-        <w:rPr>
-          <w:rFonts w:cs="Times New Roman"/>
-          <w:sz w:val="22"/>
-        </w:rPr>
-        <w:t xml:space="preserve"> </w:t>
-      </w:r>
-      <w:r>
-        <w:rPr>
-          <w:rFonts w:cs="Times New Roman"/>
-          <w:sz w:val="22"/>
-        </w:rPr>
-        <w:t xml:space="preserve">should describe how your method works, in </w:t>
-      </w:r>
-      <w:r>
-        <w:rPr>
-          <w:rFonts w:cs="Times New Roman"/>
-          <w:sz w:val="22"/>
-        </w:rPr>
-        <w:t>enough</w:t>
-      </w:r>
-      <w:r>
-        <w:rPr>
-          <w:rFonts w:cs="Times New Roman"/>
-          <w:sz w:val="22"/>
-        </w:rPr>
-        <w:t xml:space="preserve"> </w:t>
-      </w:r>
-      <w:r>
-        <w:rPr>
-          <w:rFonts w:cs="Times New Roman"/>
-          <w:sz w:val="22"/>
-        </w:rPr>
-        <w:t>detail that a reasonably skilled person would be able to</w:t>
-      </w:r>
-      <w:r>
-        <w:rPr>
-          <w:rFonts w:cs="Times New Roman"/>
-          <w:sz w:val="22"/>
-        </w:rPr>
-        <w:t xml:space="preserve"> </w:t>
-      </w:r>
-      <w:r>
-        <w:rPr>
-          <w:rFonts w:cs="Times New Roman"/>
-          <w:sz w:val="22"/>
-        </w:rPr>
-        <w:t>implement it (30 points).</w:t>
-      </w:r>
-    </w:p>
-    <w:p>
-      <w:pPr>
-        <w:spacing w:line="276" w:lineRule="auto"/>
-        <w:rPr>
-          <w:rFonts w:cs="Times New Roman"/>
-          <w:sz w:val="22"/>
-        </w:rPr>
-      </w:pPr>
-    </w:p>
-    <w:p>
-      <w:pPr>
-        <w:spacing w:line="276" w:lineRule="auto"/>
-        <w:rPr>
-          <w:rFonts w:cs="Times New Roman"/>
-          <w:sz w:val="22"/>
-        </w:rPr>
-      </w:pPr>
-    </w:p>
-    <w:p>
-      <w:pPr>
-        <w:spacing w:line="276" w:lineRule="auto"/>
-        <w:rPr>
-          <w:rFonts w:cs="Times New Roman"/>
-          <w:sz w:val="22"/>
+        <w:t>Methodology</w:t>
+      </w:r>
+    </w:p>
+    <w:p>
+      <w:pPr>
+        <w:spacing w:line="276" w:lineRule="auto"/>
+        <w:rPr>
+          <w:rFonts w:cs="Times New Roman"/>
+        </w:rPr>
+      </w:pPr>
+    </w:p>
+    <w:p>
+      <w:pPr>
+        <w:spacing w:line="276" w:lineRule="auto"/>
+        <w:rPr>
+          <w:rFonts w:cs="Times New Roman"/>
+        </w:rPr>
+      </w:pPr>
+    </w:p>
+    <w:p>
+      <w:pPr>
+        <w:spacing w:line="276" w:lineRule="auto"/>
+        <w:rPr>
+          <w:rFonts w:cs="Times New Roman"/>
         </w:rPr>
       </w:pPr>
     </w:p>
@@ -651,6 +1132,99 @@
         <w:ind w:left="270"/>
       </w:pPr>
       <w:r>
+        <w:t>Perceptron Application</w:t>
+      </w:r>
+    </w:p>
+    <w:p>
+      <w:pPr>
+        <w:spacing w:line="276" w:lineRule="auto"/>
+        <w:rPr>
+          <w:rFonts w:cs="Times New Roman"/>
+        </w:rPr>
+      </w:pPr>
+      <w:r>
+        <w:rPr>
+          <w:rFonts w:cs="Times New Roman"/>
+        </w:rPr>
+        <w:t>A description of the method. This will typically re-quire explaining some part of the algorithm in detail and providing examples illustrating its effects and deficiencies. If you propose an improvement then you</w:t>
+      </w:r>
+      <w:r>
+        <w:rPr>
+          <w:rFonts w:cs="Times New Roman"/>
+        </w:rPr>
+        <w:t xml:space="preserve"> </w:t>
+      </w:r>
+      <w:r>
+        <w:rPr>
+          <w:rFonts w:cs="Times New Roman"/>
+        </w:rPr>
+        <w:t>should describe how your method works, in enough</w:t>
+      </w:r>
+      <w:r>
+        <w:rPr>
+          <w:rFonts w:cs="Times New Roman"/>
+        </w:rPr>
+        <w:t xml:space="preserve"> </w:t>
+      </w:r>
+      <w:r>
+        <w:rPr>
+          <w:rFonts w:cs="Times New Roman"/>
+        </w:rPr>
+        <w:t>detail that a reasonably skilled person would be able to</w:t>
+      </w:r>
+      <w:r>
+        <w:rPr>
+          <w:rFonts w:cs="Times New Roman"/>
+        </w:rPr>
+        <w:t xml:space="preserve"> </w:t>
+      </w:r>
+      <w:r>
+        <w:rPr>
+          <w:rFonts w:cs="Times New Roman"/>
+        </w:rPr>
+        <w:t>implement it (30 points).</w:t>
+      </w:r>
+    </w:p>
+    <w:p>
+      <w:pPr>
+        <w:spacing w:line="276" w:lineRule="auto"/>
+        <w:rPr>
+          <w:rFonts w:cs="Times New Roman"/>
+        </w:rPr>
+      </w:pPr>
+    </w:p>
+    <w:p>
+      <w:pPr>
+        <w:spacing w:line="276" w:lineRule="auto"/>
+        <w:rPr>
+          <w:rFonts w:cs="Times New Roman"/>
+        </w:rPr>
+      </w:pPr>
+      <w:r>
+        <w:rPr>
+          <w:rFonts w:cs="Times New Roman"/>
+        </w:rPr>
+        <w:t>Description includes all key points of the method and would be reproducible.</w:t>
+      </w:r>
+    </w:p>
+    <w:p>
+      <w:pPr>
+        <w:spacing w:line="276" w:lineRule="auto"/>
+        <w:rPr>
+          <w:rFonts w:cs="Times New Roman"/>
+        </w:rPr>
+      </w:pPr>
+    </w:p>
+    <w:p>
+      <w:pPr>
+        <w:pStyle w:val="Heading2"/>
+        <w:numPr>
+          <w:ilvl w:val="0"/>
+          <w:numId w:val="1"/>
+        </w:numPr>
+        <w:ind w:left="270"/>
+      </w:pPr>
+      <w:r>
         <w:t>Experiments &amp; Analysis</w:t>
       </w:r>
     </w:p>
@@ -659,81 +1233,62 @@
         <w:spacing w:line="276" w:lineRule="auto"/>
         <w:rPr>
           <w:rFonts w:cs="Times New Roman"/>
-          <w:sz w:val="22"/>
-        </w:rPr>
-      </w:pPr>
-      <w:r>
-        <w:rPr>
-          <w:rFonts w:cs="Times New Roman"/>
-          <w:sz w:val="22"/>
+        </w:rPr>
+      </w:pPr>
+      <w:r>
+        <w:rPr>
+          <w:rFonts w:cs="Times New Roman"/>
         </w:rPr>
         <w:t>Describe the tests you have</w:t>
       </w:r>
       <w:r>
         <w:rPr>
           <w:rFonts w:cs="Times New Roman"/>
-          <w:sz w:val="22"/>
         </w:rPr>
         <w:t xml:space="preserve"> </w:t>
       </w:r>
       <w:r>
         <w:rPr>
           <w:rFonts w:cs="Times New Roman"/>
-          <w:sz w:val="22"/>
         </w:rPr>
         <w:t>run, and your motivation for having run them. Report the results of the tests and the conclusions that you</w:t>
       </w:r>
       <w:r>
         <w:rPr>
           <w:rFonts w:cs="Times New Roman"/>
-          <w:sz w:val="22"/>
         </w:rPr>
         <w:t xml:space="preserve"> </w:t>
       </w:r>
       <w:r>
         <w:rPr>
           <w:rFonts w:cs="Times New Roman"/>
-          <w:sz w:val="22"/>
         </w:rPr>
         <w:t>have drawn. The goal is not to show that your method</w:t>
       </w:r>
       <w:r>
         <w:rPr>
           <w:rFonts w:cs="Times New Roman"/>
-          <w:sz w:val="22"/>
         </w:rPr>
         <w:t xml:space="preserve"> </w:t>
       </w:r>
       <w:r>
         <w:rPr>
           <w:rFonts w:cs="Times New Roman"/>
-          <w:sz w:val="22"/>
         </w:rPr>
         <w:t>outperforms all comparators, but rather that you u</w:t>
       </w:r>
       <w:r>
         <w:rPr>
           <w:rFonts w:cs="Times New Roman"/>
-          <w:sz w:val="22"/>
         </w:rPr>
         <w:t>n</w:t>
       </w:r>
       <w:r>
         <w:rPr>
           <w:rFonts w:cs="Times New Roman"/>
-          <w:sz w:val="22"/>
-        </w:rPr>
-        <w:t xml:space="preserve">derstand what the method aims to achieve, and </w:t>
-      </w:r>
-      <w:proofErr w:type="gramStart"/>
-      <w:r>
-        <w:rPr>
-          <w:rFonts w:cs="Times New Roman"/>
-          <w:sz w:val="22"/>
-        </w:rPr>
-        <w:t>can</w:t>
-      </w:r>
-      <w:proofErr w:type="gramEnd"/>
+        </w:rPr>
+        <w:t>derstand what the method aims to achieve, and can</w:t>
+      </w:r>
     </w:p>
     <w:p>
       <w:pPr>
@@ -741,69 +1296,59 @@
         <w:ind w:firstLine="0"/>
         <w:rPr>
           <w:rFonts w:cs="Times New Roman"/>
-          <w:sz w:val="22"/>
-        </w:rPr>
-      </w:pPr>
-      <w:r>
-        <w:rPr>
-          <w:rFonts w:cs="Times New Roman"/>
-          <w:sz w:val="22"/>
+        </w:rPr>
+      </w:pPr>
+      <w:r>
+        <w:rPr>
+          <w:rFonts w:cs="Times New Roman"/>
         </w:rPr>
         <w:t>devise, execute, and report upon a set of tests which</w:t>
       </w:r>
       <w:r>
         <w:rPr>
           <w:rFonts w:cs="Times New Roman"/>
-          <w:sz w:val="22"/>
         </w:rPr>
         <w:t xml:space="preserve"> </w:t>
       </w:r>
       <w:r>
         <w:rPr>
           <w:rFonts w:cs="Times New Roman"/>
-          <w:sz w:val="22"/>
         </w:rPr>
         <w:t>demonstrate whether it does so. If you have improved</w:t>
       </w:r>
       <w:r>
         <w:rPr>
           <w:rFonts w:cs="Times New Roman"/>
-          <w:sz w:val="22"/>
         </w:rPr>
         <w:t xml:space="preserve"> </w:t>
       </w:r>
       <w:r>
         <w:rPr>
           <w:rFonts w:cs="Times New Roman"/>
-          <w:sz w:val="22"/>
         </w:rPr>
         <w:t>upon the base method then you have an opportunity</w:t>
       </w:r>
       <w:r>
         <w:rPr>
           <w:rFonts w:cs="Times New Roman"/>
-          <w:sz w:val="22"/>
         </w:rPr>
         <w:t xml:space="preserve"> </w:t>
       </w:r>
       <w:r>
         <w:rPr>
           <w:rFonts w:cs="Times New Roman"/>
-          <w:sz w:val="22"/>
         </w:rPr>
         <w:t>here to show that your improvement is well motivated,</w:t>
       </w:r>
       <w:r>
         <w:rPr>
           <w:rFonts w:cs="Times New Roman"/>
-          <w:sz w:val="22"/>
         </w:rPr>
         <w:t xml:space="preserve"> </w:t>
       </w:r>
       <w:r>
         <w:rPr>
           <w:rFonts w:cs="Times New Roman"/>
-          <w:sz w:val="22"/>
         </w:rPr>
         <w:t>and possibly even that it works (30 points)</w:t>
       </w:r>
@@ -813,133 +1358,140 @@
         <w:spacing w:line="276" w:lineRule="auto"/>
         <w:rPr>
           <w:rFonts w:cs="Times New Roman"/>
-          <w:sz w:val="22"/>
-        </w:rPr>
-      </w:pPr>
-    </w:p>
-    <w:p>
-      <w:pPr>
-        <w:spacing w:line="276" w:lineRule="auto"/>
-        <w:rPr>
-          <w:rFonts w:cs="Times New Roman"/>
-          <w:sz w:val="22"/>
-        </w:rPr>
-      </w:pPr>
-    </w:p>
-    <w:p>
-      <w:pPr>
-        <w:spacing w:line="276" w:lineRule="auto"/>
-        <w:rPr>
-          <w:rFonts w:cs="Times New Roman"/>
-          <w:sz w:val="22"/>
-        </w:rPr>
-      </w:pPr>
-    </w:p>
-    <w:p>
-      <w:pPr>
-        <w:spacing w:line="276" w:lineRule="auto"/>
-        <w:rPr>
-          <w:rFonts w:cs="Times New Roman"/>
-          <w:sz w:val="22"/>
-        </w:rPr>
-      </w:pPr>
-    </w:p>
-    <w:p>
-      <w:pPr>
-        <w:spacing w:line="276" w:lineRule="auto"/>
-        <w:rPr>
-          <w:rFonts w:cs="Times New Roman"/>
-          <w:sz w:val="22"/>
-        </w:rPr>
-      </w:pPr>
-    </w:p>
-    <w:p>
-      <w:pPr>
-        <w:spacing w:line="276" w:lineRule="auto"/>
-        <w:rPr>
-          <w:rFonts w:cs="Times New Roman"/>
-          <w:sz w:val="22"/>
-        </w:rPr>
-      </w:pPr>
-    </w:p>
-    <w:p>
-      <w:pPr>
-        <w:spacing w:line="276" w:lineRule="auto"/>
-        <w:rPr>
-          <w:rFonts w:cs="Times New Roman"/>
-          <w:sz w:val="22"/>
-        </w:rPr>
-      </w:pPr>
-    </w:p>
-    <w:p>
-      <w:pPr>
-        <w:spacing w:line="276" w:lineRule="auto"/>
-        <w:rPr>
-          <w:rFonts w:cs="Times New Roman"/>
-          <w:sz w:val="22"/>
-        </w:rPr>
-      </w:pPr>
-    </w:p>
-    <w:p>
-      <w:pPr>
-        <w:spacing w:line="276" w:lineRule="auto"/>
-        <w:rPr>
-          <w:rFonts w:cs="Times New Roman"/>
-          <w:sz w:val="22"/>
-        </w:rPr>
-      </w:pPr>
-    </w:p>
-    <w:p>
-      <w:pPr>
-        <w:spacing w:line="276" w:lineRule="auto"/>
-        <w:rPr>
-          <w:rFonts w:cs="Times New Roman"/>
-          <w:sz w:val="22"/>
-        </w:rPr>
-      </w:pPr>
-    </w:p>
-    <w:p>
-      <w:pPr>
-        <w:spacing w:line="276" w:lineRule="auto"/>
-        <w:rPr>
-          <w:rFonts w:cs="Times New Roman"/>
-          <w:sz w:val="22"/>
-        </w:rPr>
-      </w:pPr>
-    </w:p>
-    <w:p>
-      <w:pPr>
-        <w:spacing w:line="276" w:lineRule="auto"/>
-        <w:rPr>
-          <w:rFonts w:cs="Times New Roman"/>
-          <w:sz w:val="22"/>
-        </w:rPr>
-      </w:pPr>
-    </w:p>
-    <w:p>
-      <w:pPr>
-        <w:spacing w:line="276" w:lineRule="auto"/>
-        <w:rPr>
-          <w:rFonts w:cs="Times New Roman"/>
-          <w:sz w:val="22"/>
-        </w:rPr>
-      </w:pPr>
-    </w:p>
-    <w:p>
-      <w:pPr>
-        <w:spacing w:line="276" w:lineRule="auto"/>
-        <w:rPr>
-          <w:rFonts w:cs="Times New Roman"/>
-          <w:sz w:val="22"/>
-        </w:rPr>
-      </w:pPr>
-    </w:p>
-    <w:p>
-      <w:pPr>
-        <w:spacing w:line="276" w:lineRule="auto"/>
-        <w:rPr>
-          <w:rFonts w:cs="Times New Roman"/>
-          <w:sz w:val="22"/>
+        </w:rPr>
+      </w:pPr>
+    </w:p>
+    <w:p>
+      <w:pPr>
+        <w:spacing w:line="276" w:lineRule="auto"/>
+        <w:rPr>
+          <w:rFonts w:cs="Times New Roman"/>
+        </w:rPr>
+      </w:pPr>
+    </w:p>
+    <w:p>
+      <w:pPr>
+        <w:spacing w:line="276" w:lineRule="auto"/>
+        <w:rPr>
+          <w:rFonts w:cs="Times New Roman"/>
+        </w:rPr>
+      </w:pPr>
+      <w:r>
+        <w:rPr>
+          <w:rFonts w:cs="Times New Roman"/>
+        </w:rPr>
+        <w:t>Clear description of experiments and the aims of your experimental design. Results displayed in a compact and easy to read format. Analysis of results draws accurate conclusions about the method.</w:t>
+      </w:r>
+    </w:p>
+    <w:p>
+      <w:pPr>
+        <w:spacing w:line="276" w:lineRule="auto"/>
+        <w:rPr>
+          <w:rFonts w:cs="Times New Roman"/>
+        </w:rPr>
+      </w:pPr>
+    </w:p>
+    <w:p>
+      <w:pPr>
+        <w:spacing w:line="276" w:lineRule="auto"/>
+        <w:rPr>
+          <w:rFonts w:cs="Times New Roman"/>
+        </w:rPr>
+      </w:pPr>
+    </w:p>
+    <w:p>
+      <w:pPr>
+        <w:spacing w:line="276" w:lineRule="auto"/>
+        <w:rPr>
+          <w:rFonts w:cs="Times New Roman"/>
+        </w:rPr>
+      </w:pPr>
+    </w:p>
+    <w:p>
+      <w:pPr>
+        <w:spacing w:line="276" w:lineRule="auto"/>
+        <w:rPr>
+          <w:rFonts w:cs="Times New Roman"/>
+        </w:rPr>
+      </w:pPr>
+    </w:p>
+    <w:p>
+      <w:pPr>
+        <w:spacing w:line="276" w:lineRule="auto"/>
+        <w:rPr>
+          <w:rFonts w:cs="Times New Roman"/>
+        </w:rPr>
+      </w:pPr>
+    </w:p>
+    <w:p>
+      <w:pPr>
+        <w:spacing w:line="276" w:lineRule="auto"/>
+        <w:rPr>
+          <w:rFonts w:cs="Times New Roman"/>
+        </w:rPr>
+      </w:pPr>
+    </w:p>
+    <w:p>
+      <w:pPr>
+        <w:spacing w:line="276" w:lineRule="auto"/>
+        <w:rPr>
+          <w:rFonts w:cs="Times New Roman"/>
+        </w:rPr>
+      </w:pPr>
+    </w:p>
+    <w:p>
+      <w:pPr>
+        <w:spacing w:line="276" w:lineRule="auto"/>
+        <w:rPr>
+          <w:rFonts w:cs="Times New Roman"/>
+        </w:rPr>
+      </w:pPr>
+    </w:p>
+    <w:p>
+      <w:pPr>
+        <w:spacing w:line="276" w:lineRule="auto"/>
+        <w:rPr>
+          <w:rFonts w:cs="Times New Roman"/>
+        </w:rPr>
+      </w:pPr>
+    </w:p>
+    <w:p>
+      <w:pPr>
+        <w:spacing w:line="276" w:lineRule="auto"/>
+        <w:rPr>
+          <w:rFonts w:cs="Times New Roman"/>
+        </w:rPr>
+      </w:pPr>
+    </w:p>
+    <w:p>
+      <w:pPr>
+        <w:spacing w:line="276" w:lineRule="auto"/>
+        <w:rPr>
+          <w:rFonts w:cs="Times New Roman"/>
+        </w:rPr>
+      </w:pPr>
+    </w:p>
+    <w:p>
+      <w:pPr>
+        <w:spacing w:line="276" w:lineRule="auto"/>
+        <w:rPr>
+          <w:rFonts w:cs="Times New Roman"/>
+        </w:rPr>
+      </w:pPr>
+    </w:p>
+    <w:p>
+      <w:pPr>
+        <w:spacing w:line="276" w:lineRule="auto"/>
+        <w:rPr>
+          <w:rFonts w:cs="Times New Roman"/>
+        </w:rPr>
+      </w:pPr>
+    </w:p>
+    <w:p>
+      <w:pPr>
+        <w:spacing w:line="276" w:lineRule="auto"/>
+        <w:rPr>
+          <w:rFonts w:cs="Times New Roman"/>
         </w:rPr>
       </w:pPr>
     </w:p>
@@ -961,62 +1513,75 @@
         <w:spacing w:line="276" w:lineRule="auto"/>
         <w:rPr>
           <w:rFonts w:cs="Times New Roman"/>
-          <w:sz w:val="22"/>
-        </w:rPr>
-      </w:pPr>
-      <w:r>
-        <w:rPr>
-          <w:rFonts w:cs="Times New Roman"/>
-          <w:sz w:val="22"/>
+        </w:rPr>
+      </w:pPr>
+      <w:r>
+        <w:rPr>
+          <w:rFonts w:cs="Times New Roman"/>
         </w:rPr>
         <w:t>S</w:t>
       </w:r>
       <w:r>
         <w:rPr>
           <w:rFonts w:cs="Times New Roman"/>
-          <w:sz w:val="22"/>
         </w:rPr>
         <w:t>ummarise what you have learned from</w:t>
       </w:r>
       <w:r>
         <w:rPr>
           <w:rFonts w:cs="Times New Roman"/>
-          <w:sz w:val="22"/>
         </w:rPr>
         <w:t xml:space="preserve"> </w:t>
       </w:r>
       <w:r>
         <w:rPr>
           <w:rFonts w:cs="Times New Roman"/>
-          <w:sz w:val="22"/>
         </w:rPr>
         <w:t>the process, including ideas about what you could do</w:t>
       </w:r>
       <w:r>
         <w:rPr>
           <w:rFonts w:cs="Times New Roman"/>
-          <w:sz w:val="22"/>
         </w:rPr>
         <w:t xml:space="preserve"> </w:t>
       </w:r>
       <w:r>
         <w:rPr>
           <w:rFonts w:cs="Times New Roman"/>
-          <w:sz w:val="22"/>
-        </w:rPr>
-        <w:t>in the future to improve the method you are reporting</w:t>
-      </w:r>
-      <w:r>
-        <w:rPr>
-          <w:rFonts w:cs="Times New Roman"/>
-          <w:sz w:val="22"/>
+        </w:rPr>
+        <w:t xml:space="preserve">in </w:t>
+      </w:r>
+    </w:p>
+    <w:p>
+      <w:pPr>
+        <w:spacing w:line="276" w:lineRule="auto"/>
+        <w:rPr>
+          <w:rFonts w:cs="Times New Roman"/>
+        </w:rPr>
+      </w:pPr>
+    </w:p>
+    <w:p>
+      <w:pPr>
+        <w:spacing w:line="276" w:lineRule="auto"/>
+        <w:rPr>
+          <w:rFonts w:cs="Times New Roman"/>
+        </w:rPr>
+      </w:pPr>
+      <w:r>
+        <w:rPr>
+          <w:rFonts w:cs="Times New Roman"/>
+        </w:rPr>
+        <w:t>the future to improve the method you are reporting</w:t>
+      </w:r>
+      <w:r>
+        <w:rPr>
+          <w:rFonts w:cs="Times New Roman"/>
         </w:rPr>
         <w:t xml:space="preserve"> </w:t>
       </w:r>
       <w:r>
         <w:rPr>
           <w:rFonts w:cs="Times New Roman"/>
-          <w:sz w:val="22"/>
         </w:rPr>
         <w:t>on (10 points)</w:t>
       </w:r>
@@ -1026,25 +1591,44 @@
         <w:spacing w:line="276" w:lineRule="auto"/>
         <w:rPr>
           <w:rFonts w:cs="Times New Roman"/>
-          <w:sz w:val="22"/>
-        </w:rPr>
-      </w:pPr>
-    </w:p>
-    <w:p>
-      <w:pPr>
-        <w:spacing w:line="276" w:lineRule="auto"/>
-        <w:rPr>
-          <w:rFonts w:cs="Times New Roman"/>
-          <w:sz w:val="22"/>
-        </w:rPr>
-      </w:pPr>
-    </w:p>
-    <w:p>
-      <w:pPr>
-        <w:spacing w:line="276" w:lineRule="auto"/>
-        <w:rPr>
-          <w:rFonts w:cs="Times New Roman"/>
-          <w:sz w:val="22"/>
+        </w:rPr>
+      </w:pPr>
+    </w:p>
+    <w:p>
+      <w:pPr>
+        <w:spacing w:line="276" w:lineRule="auto"/>
+        <w:rPr>
+          <w:rFonts w:cs="Times New Roman"/>
+        </w:rPr>
+      </w:pPr>
+      <w:r>
+        <w:rPr>
+          <w:rFonts w:cs="Times New Roman"/>
+        </w:rPr>
+        <w:t>Clear summary of major project design choices. Ideas for future work based on experimental evidence.</w:t>
+      </w:r>
+    </w:p>
+    <w:p>
+      <w:pPr>
+        <w:spacing w:line="276" w:lineRule="auto"/>
+        <w:rPr>
+          <w:rFonts w:cs="Times New Roman"/>
+        </w:rPr>
+      </w:pPr>
+    </w:p>
+    <w:p>
+      <w:pPr>
+        <w:spacing w:line="276" w:lineRule="auto"/>
+        <w:rPr>
+          <w:rFonts w:cs="Times New Roman"/>
+        </w:rPr>
+      </w:pPr>
+    </w:p>
+    <w:p>
+      <w:pPr>
+        <w:spacing w:line="276" w:lineRule="auto"/>
+        <w:rPr>
+          <w:rFonts w:cs="Times New Roman"/>
         </w:rPr>
       </w:pPr>
     </w:p>
@@ -1066,11 +1650,20 @@
         </w:docPartObj>
       </w:sdtPr>
       <w:sdtContent>
-        <w:p/>
+        <w:p>
+          <w:pPr>
+            <w:rPr>
+              <w:sz w:val="20"/>
+              <w:szCs w:val="20"/>
+            </w:rPr>
+          </w:pPr>
+        </w:p>
         <w:sdt>
           <w:sdtPr>
             <w:rPr>
               <w:bCs/>
+              <w:sz w:val="20"/>
+              <w:szCs w:val="20"/>
             </w:rPr>
             <w:id w:val="-573587230"/>
             <w:bibliography/>
@@ -1078,40 +1671,280 @@
           <w:sdtEndPr>
             <w:rPr>
               <w:bCs w:val="0"/>
+              <w:sz w:val="22"/>
+              <w:szCs w:val="22"/>
             </w:rPr>
           </w:sdtEndPr>
           <w:sdtContent>
             <w:p>
+              <w:pPr>
+                <w:rPr>
+                  <w:rFonts w:asciiTheme="minorHAnsi" w:hAnsiTheme="minorHAnsi"/>
+                  <w:noProof/>
+                  <w:sz w:val="20"/>
+                  <w:szCs w:val="20"/>
+                </w:rPr>
+              </w:pPr>
               <w:r>
                 <w:rPr>
                   <w:bCs/>
+                  <w:sz w:val="20"/>
+                  <w:szCs w:val="20"/>
                 </w:rPr>
                 <w:fldChar w:fldCharType="begin"/>
               </w:r>
               <w:r>
                 <w:rPr>
                   <w:bCs/>
+                  <w:sz w:val="20"/>
+                  <w:szCs w:val="20"/>
                 </w:rPr>
                 <w:instrText xml:space="preserve"> BIBLIOGRAPHY </w:instrText>
               </w:r>
               <w:r>
                 <w:rPr>
                   <w:bCs/>
+                  <w:sz w:val="20"/>
+                  <w:szCs w:val="20"/>
                 </w:rPr>
                 <w:fldChar w:fldCharType="separate"/>
               </w:r>
+            </w:p>
+            <w:tbl>
+              <w:tblPr>
+                <w:tblW w:w="5000" w:type="pct"/>
+                <w:tblCellSpacing w:w="15" w:type="dxa"/>
+                <w:tblCellMar>
+                  <w:top w:w="15" w:type="dxa"/>
+                  <w:left w:w="15" w:type="dxa"/>
+                  <w:bottom w:w="15" w:type="dxa"/>
+                  <w:right w:w="15" w:type="dxa"/>
+                </w:tblCellMar>
+                <w:tblLook w:val="04A0" w:firstRow="1" w:lastRow="0" w:firstColumn="1" w:lastColumn="0" w:noHBand="0" w:noVBand="1"/>
+              </w:tblPr>
+              <w:tblGrid>
+                <w:gridCol w:w="446"/>
+                <w:gridCol w:w="4162"/>
+              </w:tblGrid>
+              <w:tr>
+                <w:trPr>
+                  <w:divId w:val="410472442"/>
+                  <w:tblCellSpacing w:w="15" w:type="dxa"/>
+                </w:trPr>
+                <w:tc>
+                  <w:tcPr>
+                    <w:tcW w:w="50" w:type="pct"/>
+                    <w:hideMark/>
+                  </w:tcPr>
+                  <w:p>
+                    <w:pPr>
+                      <w:pStyle w:val="Bibliography"/>
+                      <w:rPr>
+                        <w:noProof/>
+                        <w:kern w:val="0"/>
+                        <w:sz w:val="20"/>
+                        <w:szCs w:val="20"/>
+                        <w14:ligatures w14:val="none"/>
+                      </w:rPr>
+                    </w:pPr>
+                    <w:r>
+                      <w:rPr>
+                        <w:noProof/>
+                        <w:sz w:val="20"/>
+                        <w:szCs w:val="20"/>
+                      </w:rPr>
+                      <w:t xml:space="preserve">[1] </w:t>
+                    </w:r>
+                  </w:p>
+                </w:tc>
+                <w:tc>
+                  <w:tcPr>
+                    <w:tcW w:w="0" w:type="auto"/>
+                    <w:hideMark/>
+                  </w:tcPr>
+                  <w:p>
+                    <w:pPr>
+                      <w:pStyle w:val="Bibliography"/>
+                      <w:rPr>
+                        <w:noProof/>
+                        <w:sz w:val="20"/>
+                        <w:szCs w:val="20"/>
+                      </w:rPr>
+                    </w:pPr>
+                    <w:r>
+                      <w:rPr>
+                        <w:noProof/>
+                        <w:sz w:val="20"/>
+                        <w:szCs w:val="20"/>
+                      </w:rPr>
+                      <w:t>WHO, “Diabetes,” 5 April 2023. [Online]. Available: https://www.who.int/news-room/fact-sheets/detail/diabetes. [Accessed 10 September 2023].</w:t>
+                    </w:r>
+                  </w:p>
+                </w:tc>
+              </w:tr>
+              <w:tr>
+                <w:trPr>
+                  <w:divId w:val="410472442"/>
+                  <w:tblCellSpacing w:w="15" w:type="dxa"/>
+                </w:trPr>
+                <w:tc>
+                  <w:tcPr>
+                    <w:tcW w:w="50" w:type="pct"/>
+                    <w:hideMark/>
+                  </w:tcPr>
+                  <w:p>
+                    <w:pPr>
+                      <w:pStyle w:val="Bibliography"/>
+                      <w:rPr>
+                        <w:noProof/>
+                        <w:sz w:val="20"/>
+                        <w:szCs w:val="20"/>
+                      </w:rPr>
+                    </w:pPr>
+                    <w:r>
+                      <w:rPr>
+                        <w:noProof/>
+                        <w:sz w:val="20"/>
+                        <w:szCs w:val="20"/>
+                      </w:rPr>
+                      <w:t xml:space="preserve">[2] </w:t>
+                    </w:r>
+                  </w:p>
+                </w:tc>
+                <w:tc>
+                  <w:tcPr>
+                    <w:tcW w:w="0" w:type="auto"/>
+                    <w:hideMark/>
+                  </w:tcPr>
+                  <w:p>
+                    <w:pPr>
+                      <w:pStyle w:val="Bibliography"/>
+                      <w:rPr>
+                        <w:noProof/>
+                        <w:sz w:val="20"/>
+                        <w:szCs w:val="20"/>
+                      </w:rPr>
+                    </w:pPr>
+                    <w:r>
+                      <w:rPr>
+                        <w:noProof/>
+                        <w:sz w:val="20"/>
+                        <w:szCs w:val="20"/>
+                      </w:rPr>
+                      <w:t xml:space="preserve">A. M. Egam and S. F. Dinneen, “Diabetes: Basic Facts - What is diabetes?,” </w:t>
+                    </w:r>
+                    <w:r>
+                      <w:rPr>
+                        <w:i/>
+                        <w:iCs/>
+                        <w:noProof/>
+                        <w:sz w:val="20"/>
+                        <w:szCs w:val="20"/>
+                      </w:rPr>
+                      <w:t xml:space="preserve">Medicine, </w:t>
+                    </w:r>
+                    <w:r>
+                      <w:rPr>
+                        <w:noProof/>
+                        <w:sz w:val="20"/>
+                        <w:szCs w:val="20"/>
+                      </w:rPr>
+                      <w:t xml:space="preserve">vol. 50, no. 10. https://www.sciencedirect.com/science/article/pii/S1357303922001797, pp. 615-618, 2022. </w:t>
+                    </w:r>
+                  </w:p>
+                </w:tc>
+              </w:tr>
+              <w:tr>
+                <w:trPr>
+                  <w:divId w:val="410472442"/>
+                  <w:tblCellSpacing w:w="15" w:type="dxa"/>
+                </w:trPr>
+                <w:tc>
+                  <w:tcPr>
+                    <w:tcW w:w="50" w:type="pct"/>
+                    <w:hideMark/>
+                  </w:tcPr>
+                  <w:p>
+                    <w:pPr>
+                      <w:pStyle w:val="Bibliography"/>
+                      <w:rPr>
+                        <w:noProof/>
+                        <w:sz w:val="20"/>
+                        <w:szCs w:val="20"/>
+                      </w:rPr>
+                    </w:pPr>
+                    <w:r>
+                      <w:rPr>
+                        <w:noProof/>
+                        <w:sz w:val="20"/>
+                        <w:szCs w:val="20"/>
+                      </w:rPr>
+                      <w:t xml:space="preserve">[3] </w:t>
+                    </w:r>
+                  </w:p>
+                </w:tc>
+                <w:tc>
+                  <w:tcPr>
+                    <w:tcW w:w="0" w:type="auto"/>
+                    <w:hideMark/>
+                  </w:tcPr>
+                  <w:p>
+                    <w:pPr>
+                      <w:pStyle w:val="Bibliography"/>
+                      <w:rPr>
+                        <w:noProof/>
+                        <w:sz w:val="20"/>
+                        <w:szCs w:val="20"/>
+                      </w:rPr>
+                    </w:pPr>
+                    <w:r>
+                      <w:rPr>
+                        <w:noProof/>
+                        <w:sz w:val="20"/>
+                        <w:szCs w:val="20"/>
+                      </w:rPr>
+                      <w:t xml:space="preserve">J. A. Luchsinger, “Type 2 Diabetes and Related Conditions in relation to dementia: An opportunity for prevention?,” </w:t>
+                    </w:r>
+                    <w:r>
+                      <w:rPr>
+                        <w:i/>
+                        <w:iCs/>
+                        <w:noProof/>
+                        <w:sz w:val="20"/>
+                        <w:szCs w:val="20"/>
+                      </w:rPr>
+                      <w:t xml:space="preserve">Journal of Alzheimer’s Disease, </w:t>
+                    </w:r>
+                    <w:r>
+                      <w:rPr>
+                        <w:noProof/>
+                        <w:sz w:val="20"/>
+                        <w:szCs w:val="20"/>
+                      </w:rPr>
+                      <w:t xml:space="preserve">vol. 20, no. 11. https://content-iospress-com.eu1.proxy.openathens.net/download/journal-of-alzheimers-disease/jad091687?id=journal-of-alzheimers-disease%2Fjad091687, pp. 723-736, 2010. </w:t>
+                    </w:r>
+                  </w:p>
+                </w:tc>
+              </w:tr>
+            </w:tbl>
+            <w:p>
+              <w:pPr>
+                <w:divId w:val="410472442"/>
+                <w:rPr>
+                  <w:rFonts w:eastAsia="Times New Roman"/>
+                  <w:noProof/>
+                  <w:sz w:val="20"/>
+                  <w:szCs w:val="20"/>
+                </w:rPr>
+              </w:pPr>
+            </w:p>
+            <w:p>
               <w:r>
                 <w:rPr>
                   <w:bCs/>
                   <w:noProof/>
-                  <w:lang w:val="en-US"/>
-                </w:rPr>
-                <w:t>There are no sources in the current document.</w:t>
-              </w:r>
-              <w:r>
-                <w:rPr>
-                  <w:bCs/>
-                  <w:noProof/>
+                  <w:sz w:val="20"/>
+                  <w:szCs w:val="20"/>
                 </w:rPr>
                 <w:fldChar w:fldCharType="end"/>
               </w:r>
@@ -1125,88 +1958,78 @@
         <w:spacing w:line="276" w:lineRule="auto"/>
         <w:rPr>
           <w:rFonts w:cs="Times New Roman"/>
-          <w:sz w:val="22"/>
-        </w:rPr>
-      </w:pPr>
-    </w:p>
-    <w:p>
-      <w:pPr>
-        <w:spacing w:line="276" w:lineRule="auto"/>
-        <w:rPr>
-          <w:rFonts w:cs="Times New Roman"/>
-          <w:sz w:val="22"/>
-        </w:rPr>
-      </w:pPr>
-    </w:p>
-    <w:p>
-      <w:pPr>
-        <w:spacing w:line="276" w:lineRule="auto"/>
-        <w:rPr>
-          <w:rFonts w:cs="Times New Roman"/>
-          <w:sz w:val="22"/>
-        </w:rPr>
-      </w:pPr>
-    </w:p>
-    <w:p>
-      <w:pPr>
-        <w:spacing w:line="276" w:lineRule="auto"/>
-        <w:rPr>
-          <w:rFonts w:cs="Times New Roman"/>
-          <w:sz w:val="22"/>
-        </w:rPr>
-      </w:pPr>
-    </w:p>
-    <w:p>
-      <w:pPr>
-        <w:spacing w:line="276" w:lineRule="auto"/>
-        <w:rPr>
-          <w:rFonts w:cs="Times New Roman"/>
-          <w:sz w:val="22"/>
-        </w:rPr>
-      </w:pPr>
-    </w:p>
-    <w:p>
-      <w:pPr>
-        <w:spacing w:line="276" w:lineRule="auto"/>
-        <w:rPr>
-          <w:rFonts w:cs="Times New Roman"/>
-          <w:sz w:val="22"/>
-        </w:rPr>
-      </w:pPr>
-    </w:p>
-    <w:p>
-      <w:pPr>
-        <w:spacing w:line="276" w:lineRule="auto"/>
-        <w:rPr>
-          <w:rFonts w:cs="Times New Roman"/>
-          <w:sz w:val="22"/>
-        </w:rPr>
-      </w:pPr>
-    </w:p>
-    <w:p>
-      <w:pPr>
-        <w:spacing w:line="276" w:lineRule="auto"/>
-        <w:rPr>
-          <w:rFonts w:cs="Times New Roman"/>
-          <w:sz w:val="22"/>
-        </w:rPr>
-      </w:pPr>
-    </w:p>
-    <w:p>
-      <w:pPr>
-        <w:spacing w:line="276" w:lineRule="auto"/>
-        <w:rPr>
-          <w:rFonts w:cs="Times New Roman"/>
-          <w:sz w:val="22"/>
-        </w:rPr>
-      </w:pPr>
-    </w:p>
-    <w:p>
-      <w:pPr>
-        <w:spacing w:line="276" w:lineRule="auto"/>
-        <w:rPr>
-          <w:rFonts w:cs="Times New Roman"/>
-          <w:sz w:val="22"/>
+        </w:rPr>
+      </w:pPr>
+    </w:p>
+    <w:p>
+      <w:pPr>
+        <w:spacing w:line="276" w:lineRule="auto"/>
+        <w:rPr>
+          <w:rFonts w:cs="Times New Roman"/>
+        </w:rPr>
+      </w:pPr>
+    </w:p>
+    <w:p>
+      <w:pPr>
+        <w:spacing w:line="276" w:lineRule="auto"/>
+        <w:rPr>
+          <w:rFonts w:cs="Times New Roman"/>
+        </w:rPr>
+      </w:pPr>
+    </w:p>
+    <w:p>
+      <w:pPr>
+        <w:spacing w:line="276" w:lineRule="auto"/>
+        <w:rPr>
+          <w:rFonts w:cs="Times New Roman"/>
+        </w:rPr>
+      </w:pPr>
+    </w:p>
+    <w:p>
+      <w:pPr>
+        <w:spacing w:line="276" w:lineRule="auto"/>
+        <w:rPr>
+          <w:rFonts w:cs="Times New Roman"/>
+        </w:rPr>
+      </w:pPr>
+    </w:p>
+    <w:p>
+      <w:pPr>
+        <w:spacing w:line="276" w:lineRule="auto"/>
+        <w:rPr>
+          <w:rFonts w:cs="Times New Roman"/>
+        </w:rPr>
+      </w:pPr>
+    </w:p>
+    <w:p>
+      <w:pPr>
+        <w:spacing w:line="276" w:lineRule="auto"/>
+        <w:rPr>
+          <w:rFonts w:cs="Times New Roman"/>
+        </w:rPr>
+      </w:pPr>
+    </w:p>
+    <w:p>
+      <w:pPr>
+        <w:spacing w:line="276" w:lineRule="auto"/>
+        <w:rPr>
+          <w:rFonts w:cs="Times New Roman"/>
+        </w:rPr>
+      </w:pPr>
+    </w:p>
+    <w:p>
+      <w:pPr>
+        <w:spacing w:line="276" w:lineRule="auto"/>
+        <w:rPr>
+          <w:rFonts w:cs="Times New Roman"/>
+        </w:rPr>
+      </w:pPr>
+    </w:p>
+    <w:p>
+      <w:pPr>
+        <w:spacing w:line="276" w:lineRule="auto"/>
+        <w:rPr>
+          <w:rFonts w:cs="Times New Roman"/>
         </w:rPr>
         <w:sectPr>
           <w:type w:val="continuous"/>
@@ -1222,22 +2045,19 @@
         <w:spacing w:line="276" w:lineRule="auto"/>
         <w:rPr>
           <w:rFonts w:cs="Times New Roman"/>
-          <w:sz w:val="22"/>
-        </w:rPr>
-      </w:pPr>
-    </w:p>
-    <w:p>
-      <w:pPr>
-        <w:spacing w:line="276" w:lineRule="auto"/>
-        <w:rPr>
-          <w:rFonts w:cs="Times New Roman"/>
-          <w:sz w:val="22"/>
-        </w:rPr>
-      </w:pPr>
-      <w:r>
-        <w:rPr>
-          <w:rFonts w:cs="Times New Roman"/>
-          <w:sz w:val="22"/>
+        </w:rPr>
+      </w:pPr>
+    </w:p>
+    <w:p>
+      <w:pPr>
+        <w:spacing w:line="276" w:lineRule="auto"/>
+        <w:rPr>
+          <w:rFonts w:cs="Times New Roman"/>
+        </w:rPr>
+      </w:pPr>
+      <w:r>
+        <w:rPr>
+          <w:rFonts w:cs="Times New Roman"/>
         </w:rPr>
         <w:br w:type="page"/>
       </w:r>
@@ -1247,7 +2067,6 @@
         <w:spacing w:line="276" w:lineRule="auto"/>
         <w:rPr>
           <w:rFonts w:cs="Times New Roman"/>
-          <w:sz w:val="22"/>
         </w:rPr>
       </w:pPr>
     </w:p>
@@ -1260,6 +2079,106 @@
     </w:sectPr>
   </w:body>
 </w:document>
+</file>
+
+<file path=word/endnotes.xml><?xml version="1.0" encoding="utf-8"?>
+<w:endnotes xmlns:wpc="http://schemas.microsoft.com/office/word/2010/wordprocessingCanvas" xmlns:cx="http://schemas.microsoft.com/office/drawing/2014/chartex" xmlns:cx1="http://schemas.microsoft.com/office/drawing/2015/9/8/chartex" xmlns:cx2="http://schemas.microsoft.com/office/drawing/2015/10/21/chartex" xmlns:cx3="http://schemas.microsoft.com/office/drawing/2016/5/9/chartex" xmlns:cx4="http://schemas.microsoft.com/office/drawing/2016/5/10/chartex" xmlns:cx5="http://schemas.microsoft.com/office/drawing/2016/5/11/chartex" xmlns:cx6="http://schemas.microsoft.com/office/drawing/2016/5/12/chartex" xmlns:cx7="http://schemas.microsoft.com/office/drawing/2016/5/13/chartex" xmlns:cx8="http://schemas.microsoft.com/office/drawing/2016/5/14/chartex" xmlns:mc="http://schemas.openxmlformats.org/markup-compatibility/2006" xmlns:aink="http://schemas.microsoft.com/office/drawing/2016/ink" xmlns:am3d="http://schemas.microsoft.com/office/drawing/2017/model3d" xmlns:o="urn:schemas-microsoft-com:office:office" xmlns:oel="http://schemas.microsoft.com/office/2019/extlst" xmlns:r="http://schemas.openxmlformats.org/officeDocument/2006/relationships" xmlns:m="http://schemas.openxmlformats.org/officeDocument/2006/math" xmlns:v="urn:schemas-microsoft-com:vml" xmlns:wp14="http://schemas.microsoft.com/office/word/2010/wordprocessingDrawing" xmlns:wp="http://schemas.openxmlformats.org/drawingml/2006/wordprocessingDrawing" xmlns:w10="urn:schemas-microsoft-com:office:word" xmlns:w="http://schemas.openxmlformats.org/wordprocessingml/2006/main" xmlns:w14="http://schemas.microsoft.com/office/word/2010/wordml" xmlns:w15="http://schemas.microsoft.com/office/word/2012/wordml" xmlns:w16cex="http://schemas.microsoft.com/office/word/2018/wordml/cex" xmlns:w16cid="http://schemas.microsoft.com/office/word/2016/wordml/cid" xmlns:w16="http://schemas.microsoft.com/office/word/2018/wordml" xmlns:w16sdtdh="http://schemas.microsoft.com/office/word/2020/wordml/sdtdatahash" xmlns:w16se="http://schemas.microsoft.com/office/word/2015/wordml/symex" xmlns:wpg="http://schemas.microsoft.com/office/word/2010/wordprocessingGroup" xmlns:wpi="http://schemas.microsoft.com/office/word/2010/wordprocessingInk" xmlns:wne="http://schemas.microsoft.com/office/word/2006/wordml" xmlns:wps="http://schemas.microsoft.com/office/word/2010/wordprocessingShape" mc:Ignorable="w14 w15 w16se w16cid w16 w16cex w16sdtdh wp14">
+  <w:endnote w:type="separator" w:id="-1">
+    <w:p>
+      <w:pPr>
+        <w:spacing w:after="0" w:line="240" w:lineRule="auto"/>
+      </w:pPr>
+      <w:r>
+        <w:separator/>
+      </w:r>
+    </w:p>
+  </w:endnote>
+  <w:endnote w:type="continuationSeparator" w:id="0">
+    <w:p>
+      <w:pPr>
+        <w:spacing w:after="0" w:line="240" w:lineRule="auto"/>
+      </w:pPr>
+      <w:r>
+        <w:continuationSeparator/>
+      </w:r>
+    </w:p>
+  </w:endnote>
+</w:endnotes>
+</file>
+
+<file path=word/footnotes.xml><?xml version="1.0" encoding="utf-8"?>
+<w:footnotes xmlns:wpc="http://schemas.microsoft.com/office/word/2010/wordprocessingCanvas" xmlns:cx="http://schemas.microsoft.com/office/drawing/2014/chartex" xmlns:cx1="http://schemas.microsoft.com/office/drawing/2015/9/8/chartex" xmlns:cx2="http://schemas.microsoft.com/office/drawing/2015/10/21/chartex" xmlns:cx3="http://schemas.microsoft.com/office/drawing/2016/5/9/chartex" xmlns:cx4="http://schemas.microsoft.com/office/drawing/2016/5/10/chartex" xmlns:cx5="http://schemas.microsoft.com/office/drawing/2016/5/11/chartex" xmlns:cx6="http://schemas.microsoft.com/office/drawing/2016/5/12/chartex" xmlns:cx7="http://schemas.microsoft.com/office/drawing/2016/5/13/chartex" xmlns:cx8="http://schemas.microsoft.com/office/drawing/2016/5/14/chartex" xmlns:mc="http://schemas.openxmlformats.org/markup-compatibility/2006" xmlns:aink="http://schemas.microsoft.com/office/drawing/2016/ink" xmlns:am3d="http://schemas.microsoft.com/office/drawing/2017/model3d" xmlns:o="urn:schemas-microsoft-com:office:office" xmlns:oel="http://schemas.microsoft.com/office/2019/extlst" xmlns:r="http://schemas.openxmlformats.org/officeDocument/2006/relationships" xmlns:m="http://schemas.openxmlformats.org/officeDocument/2006/math" xmlns:v="urn:schemas-microsoft-com:vml" xmlns:wp14="http://schemas.microsoft.com/office/word/2010/wordprocessingDrawing" xmlns:wp="http://schemas.openxmlformats.org/drawingml/2006/wordprocessingDrawing" xmlns:w10="urn:schemas-microsoft-com:office:word" xmlns:w="http://schemas.openxmlformats.org/wordprocessingml/2006/main" xmlns:w14="http://schemas.microsoft.com/office/word/2010/wordml" xmlns:w15="http://schemas.microsoft.com/office/word/2012/wordml" xmlns:w16cex="http://schemas.microsoft.com/office/word/2018/wordml/cex" xmlns:w16cid="http://schemas.microsoft.com/office/word/2016/wordml/cid" xmlns:w16="http://schemas.microsoft.com/office/word/2018/wordml" xmlns:w16sdtdh="http://schemas.microsoft.com/office/word/2020/wordml/sdtdatahash" xmlns:w16se="http://schemas.microsoft.com/office/word/2015/wordml/symex" xmlns:wpg="http://schemas.microsoft.com/office/word/2010/wordprocessingGroup" xmlns:wpi="http://schemas.microsoft.com/office/word/2010/wordprocessingInk" xmlns:wne="http://schemas.microsoft.com/office/word/2006/wordml" xmlns:wps="http://schemas.microsoft.com/office/word/2010/wordprocessingShape" mc:Ignorable="w14 w15 w16se w16cid w16 w16cex w16sdtdh wp14">
+  <w:footnote w:type="separator" w:id="-1">
+    <w:p>
+      <w:pPr>
+        <w:spacing w:after="0" w:line="240" w:lineRule="auto"/>
+      </w:pPr>
+      <w:r>
+        <w:separator/>
+      </w:r>
+    </w:p>
+  </w:footnote>
+  <w:footnote w:type="continuationSeparator" w:id="0">
+    <w:p>
+      <w:pPr>
+        <w:spacing w:after="0" w:line="240" w:lineRule="auto"/>
+      </w:pPr>
+      <w:r>
+        <w:continuationSeparator/>
+      </w:r>
+    </w:p>
+  </w:footnote>
+  <w:footnote w:id="1">
+    <w:p>
+      <w:pPr>
+        <w:pStyle w:val="FootnoteText"/>
+        <w:rPr>
+          <w:lang w:val="en-US"/>
+        </w:rPr>
+      </w:pPr>
+      <w:r>
+        <w:rPr>
+          <w:rStyle w:val="FootnoteReference"/>
+        </w:rPr>
+        <w:footnoteRef/>
+      </w:r>
+      <w:r>
+        <w:t xml:space="preserve"> </w:t>
+      </w:r>
+      <w:r>
+        <w:rPr>
+          <w:lang w:val="en-US"/>
+        </w:rPr>
+        <w:t>High amounts of glucose in the blood.</w:t>
+      </w:r>
+    </w:p>
+  </w:footnote>
+  <w:footnote w:id="2">
+    <w:p>
+      <w:pPr>
+        <w:pStyle w:val="FootnoteText"/>
+        <w:rPr>
+          <w:lang w:val="en-US"/>
+        </w:rPr>
+      </w:pPr>
+      <w:r>
+        <w:rPr>
+          <w:rStyle w:val="FootnoteReference"/>
+        </w:rPr>
+        <w:footnoteRef/>
+      </w:r>
+      <w:r>
+        <w:t xml:space="preserve"> </w:t>
+      </w:r>
+      <w:r>
+        <w:rPr>
+          <w:lang w:val="en-US"/>
+        </w:rPr>
+        <w:t>Body fat concentration</w:t>
+      </w:r>
+    </w:p>
+  </w:footnote>
+</w:footnotes>
 </file>
 
 <file path=word/numbering.xml><?xml version="1.0" encoding="utf-8"?>
@@ -1759,14 +2678,13 @@
   <w:style w:type="paragraph" w:default="1" w:styleId="Normal">
     <w:name w:val="Normal"/>
     <w:qFormat/>
-    <w:rsid w:val="00D354B8"/>
+    <w:rsid w:val="005A5CED"/>
     <w:pPr>
       <w:ind w:firstLine="288"/>
       <w:jc w:val="both"/>
     </w:pPr>
     <w:rPr>
       <w:rFonts w:ascii="Times New Roman" w:hAnsi="Times New Roman"/>
-      <w:sz w:val="24"/>
     </w:rPr>
   </w:style>
   <w:style w:type="paragraph" w:styleId="Heading1">
@@ -1928,6 +2846,54 @@
       <w:color w:val="605E5C"/>
       <w:shd w:val="clear" w:color="auto" w:fill="E1DFDD"/>
     </w:rPr>
+  </w:style>
+  <w:style w:type="paragraph" w:styleId="FootnoteText">
+    <w:name w:val="footnote text"/>
+    <w:basedOn w:val="Normal"/>
+    <w:link w:val="FootnoteTextChar"/>
+    <w:uiPriority w:val="99"/>
+    <w:semiHidden/>
+    <w:unhideWhenUsed/>
+    <w:rsid w:val="003A4DCA"/>
+    <w:pPr>
+      <w:spacing w:after="0" w:line="240" w:lineRule="auto"/>
+    </w:pPr>
+    <w:rPr>
+      <w:sz w:val="20"/>
+      <w:szCs w:val="20"/>
+    </w:rPr>
+  </w:style>
+  <w:style w:type="character" w:customStyle="1" w:styleId="FootnoteTextChar">
+    <w:name w:val="Footnote Text Char"/>
+    <w:basedOn w:val="DefaultParagraphFont"/>
+    <w:link w:val="FootnoteText"/>
+    <w:uiPriority w:val="99"/>
+    <w:semiHidden/>
+    <w:rsid w:val="003A4DCA"/>
+    <w:rPr>
+      <w:rFonts w:ascii="Times New Roman" w:hAnsi="Times New Roman"/>
+      <w:sz w:val="20"/>
+      <w:szCs w:val="20"/>
+    </w:rPr>
+  </w:style>
+  <w:style w:type="character" w:styleId="FootnoteReference">
+    <w:name w:val="footnote reference"/>
+    <w:basedOn w:val="DefaultParagraphFont"/>
+    <w:uiPriority w:val="99"/>
+    <w:semiHidden/>
+    <w:unhideWhenUsed/>
+    <w:rsid w:val="003A4DCA"/>
+    <w:rPr>
+      <w:vertAlign w:val="superscript"/>
+    </w:rPr>
+  </w:style>
+  <w:style w:type="paragraph" w:styleId="Bibliography">
+    <w:name w:val="Bibliography"/>
+    <w:basedOn w:val="Normal"/>
+    <w:next w:val="Normal"/>
+    <w:uiPriority w:val="37"/>
+    <w:unhideWhenUsed/>
+    <w:rsid w:val="005A5CED"/>
   </w:style>
 </w:styles>
 </file>
@@ -2228,11 +3194,152 @@
 </file>
 
 <file path=customXml/item1.xml><?xml version="1.0" encoding="utf-8"?>
-<b:Sources xmlns:b="http://schemas.openxmlformats.org/officeDocument/2006/bibliography" xmlns="http://schemas.openxmlformats.org/officeDocument/2006/bibliography" SelectedStyle="\IEEE2006OfficeOnline.xsl" StyleName="IEEE" Version="2006"/>
+<b:Sources xmlns:b="http://schemas.openxmlformats.org/officeDocument/2006/bibliography" xmlns="http://schemas.openxmlformats.org/officeDocument/2006/bibliography" SelectedStyle="\IEEE2006OfficeOnline.xsl" StyleName="IEEE" Version="2006">
+  <b:Source>
+    <b:Tag>Ega22</b:Tag>
+    <b:SourceType>JournalArticle</b:SourceType>
+    <b:Guid>{0F9E4EC9-50A8-4F8B-825F-770879A69294}</b:Guid>
+    <b:Title>Diabetes: Basic Facts - What is diabetes?</b:Title>
+    <b:JournalName>Medicine</b:JournalName>
+    <b:Year>2022</b:Year>
+    <b:Pages>615-618</b:Pages>
+    <b:Volume>50</b:Volume>
+    <b:Issue>10. https://www.sciencedirect.com/science/article/pii/S1357303922001797</b:Issue>
+    <b:Author>
+      <b:Author>
+        <b:NameList>
+          <b:Person>
+            <b:Last>Egam</b:Last>
+            <b:Middle>M</b:Middle>
+            <b:First>Aoife</b:First>
+          </b:Person>
+          <b:Person>
+            <b:Last>Dinneen</b:Last>
+            <b:Middle>F</b:Middle>
+            <b:First>Sean</b:First>
+          </b:Person>
+        </b:NameList>
+      </b:Author>
+    </b:Author>
+    <b:RefOrder>2</b:RefOrder>
+  </b:Source>
+  <b:Source>
+    <b:Tag>Luc10</b:Tag>
+    <b:SourceType>JournalArticle</b:SourceType>
+    <b:Guid>{329A3234-36D7-46FE-95BD-27BDC3BB8BC8}</b:Guid>
+    <b:Title>Type 2 Diabetes and Related Conditions in relation to dementia: An opportunity for prevention?</b:Title>
+    <b:JournalName>Journal of Alzheimer’s Disease</b:JournalName>
+    <b:Year>2010</b:Year>
+    <b:Pages>723-736</b:Pages>
+    <b:Volume>20</b:Volume>
+    <b:Issue>11. https://content-iospress-com.eu1.proxy.openathens.net/download/journal-of-alzheimers-disease/jad091687?id=journal-of-alzheimers-disease%2Fjad091687</b:Issue>
+    <b:Author>
+      <b:Author>
+        <b:NameList>
+          <b:Person>
+            <b:Last>Luchsinger</b:Last>
+            <b:Middle>A</b:Middle>
+            <b:First>Jose</b:First>
+          </b:Person>
+        </b:NameList>
+      </b:Author>
+    </b:Author>
+    <b:RefOrder>3</b:RefOrder>
+  </b:Source>
+  <b:Source>
+    <b:Tag>WHO23</b:Tag>
+    <b:SourceType>DocumentFromInternetSite</b:SourceType>
+    <b:Guid>{AE57DBEA-3873-46F6-9ECA-BCF58C0043C5}</b:Guid>
+    <b:Title>Diabetes</b:Title>
+    <b:Year>2023</b:Year>
+    <b:Author>
+      <b:Author>
+        <b:Corporate>WHO</b:Corporate>
+      </b:Author>
+    </b:Author>
+    <b:Month>April</b:Month>
+    <b:Day>5</b:Day>
+    <b:YearAccessed>2023</b:YearAccessed>
+    <b:MonthAccessed>September</b:MonthAccessed>
+    <b:DayAccessed>10</b:DayAccessed>
+    <b:URL>https://www.who.int/news-room/fact-sheets/detail/diabetes</b:URL>
+    <b:RefOrder>1</b:RefOrder>
+  </b:Source>
+  <b:Source>
+    <b:Tag>Hua23</b:Tag>
+    <b:SourceType>JournalArticle</b:SourceType>
+    <b:Guid>{921703F1-1D27-4EC3-A6C3-6580445F2D41}</b:Guid>
+    <b:Title>Normalization techniques in training DNNs: Methodology, analysis and application</b:Title>
+    <b:Year>2023</b:Year>
+    <b:Author>
+      <b:Author>
+        <b:NameList>
+          <b:Person>
+            <b:Last>Huang</b:Last>
+            <b:First>Lei</b:First>
+          </b:Person>
+          <b:Person>
+            <b:Last>Qin</b:Last>
+            <b:First>Jie</b:First>
+          </b:Person>
+          <b:Person>
+            <b:Last>Zhou</b:Last>
+            <b:First>Yi</b:First>
+          </b:Person>
+          <b:Person>
+            <b:Last>Zhu</b:Last>
+            <b:First>Fan</b:First>
+          </b:Person>
+          <b:Person>
+            <b:Last>Liu</b:Last>
+            <b:First>Li</b:First>
+          </b:Person>
+          <b:Person>
+            <b:Last>Shao</b:Last>
+            <b:First>Ling</b:First>
+          </b:Person>
+        </b:NameList>
+      </b:Author>
+    </b:Author>
+    <b:JournalName>IEEE TRANSACTIONS ON PATTERN ANALYSIS AND MACHINE INTELLIGENCE</b:JournalName>
+    <b:Pages>10173</b:Pages>
+    <b:Volume>45</b:Volume>
+    <b:Issue>8. https://ieeexplore.ieee.org/stamp/stamp.jsp?tp=&amp;arnumber=10056354</b:Issue>
+    <b:RefOrder>4</b:RefOrder>
+  </b:Source>
+  <b:Source>
+    <b:Tag>Mal00</b:Tag>
+    <b:SourceType>Book</b:SourceType>
+    <b:Guid>{249E9DF5-F84A-4807-9BB8-A064022DBB32}</b:Guid>
+    <b:Title>Artificial neural networks in medicine and biology</b:Title>
+    <b:Year>2000</b:Year>
+    <b:Author>
+      <b:Author>
+        <b:NameList>
+          <b:Person>
+            <b:Last>Malmgren </b:Last>
+            <b:First>H</b:First>
+          </b:Person>
+          <b:Person>
+            <b:Last>Borga</b:Last>
+            <b:First>M</b:First>
+          </b:Person>
+          <b:Person>
+            <b:Last>Niklasson</b:Last>
+            <b:First>L</b:First>
+          </b:Person>
+        </b:NameList>
+      </b:Author>
+    </b:Author>
+    <b:City>New York</b:City>
+    <b:Publisher>Springer. https://link.springer.com/book/10.1007/978-1-4471-0513-8</b:Publisher>
+    <b:RefOrder>5</b:RefOrder>
+  </b:Source>
+</b:Sources>
 </file>
 
 <file path=customXml/itemProps1.xml><?xml version="1.0" encoding="utf-8"?>
-<ds:datastoreItem xmlns:ds="http://schemas.openxmlformats.org/officeDocument/2006/customXml" ds:itemID="{4F9E8E2B-C05D-4AD5-8AC3-E858D3434660}">
+<ds:datastoreItem xmlns:ds="http://schemas.openxmlformats.org/officeDocument/2006/customXml" ds:itemID="{7AD615C7-5AFA-4F5C-B57F-E44F188A797D}">
   <ds:schemaRefs>
     <ds:schemaRef ds:uri="http://schemas.openxmlformats.org/officeDocument/2006/bibliography"/>
   </ds:schemaRefs>

--- a/paper/Predicting Diabetes Through Perceptions.docx
+++ b/paper/Predicting Diabetes Through Perceptions.docx
@@ -46,47 +46,11 @@
         </w:rPr>
       </w:pPr>
       <w:hyperlink r:id="rId8" w:history="1">
-        <w:proofErr w:type="spellStart"/>
         <w:r>
           <w:rPr>
             <w:rStyle w:val="Hyperlink"/>
           </w:rPr>
-          <w:t>SantRV</w:t>
-        </w:r>
-        <w:proofErr w:type="spellEnd"/>
-        <w:r>
-          <w:rPr>
-            <w:rStyle w:val="Hyperlink"/>
-          </w:rPr>
-          <w:t>/DLF-</w:t>
-        </w:r>
-        <w:proofErr w:type="spellStart"/>
-        <w:r>
-          <w:rPr>
-            <w:rStyle w:val="Hyperlink"/>
-          </w:rPr>
-          <w:t>Diabities</w:t>
-        </w:r>
-        <w:proofErr w:type="spellEnd"/>
-        <w:r>
-          <w:rPr>
-            <w:rStyle w:val="Hyperlink"/>
-          </w:rPr>
-          <w:t xml:space="preserve">-Perceptron: Predict </w:t>
-        </w:r>
-        <w:proofErr w:type="spellStart"/>
-        <w:r>
-          <w:rPr>
-            <w:rStyle w:val="Hyperlink"/>
-          </w:rPr>
-          <w:t>Diabities</w:t>
-        </w:r>
-        <w:proofErr w:type="spellEnd"/>
-        <w:r>
-          <w:rPr>
-            <w:rStyle w:val="Hyperlink"/>
-          </w:rPr>
-          <w:t xml:space="preserve"> using perceptron. (github.com)</w:t>
+          <w:t>SantRV/DLF-Diabities-Perceptron: Predict Diabities using perceptron. (github.com)</w:t>
         </w:r>
       </w:hyperlink>
     </w:p>
@@ -222,41 +186,6 @@
     </w:p>
     <w:p>
       <w:pPr>
-        <w:spacing w:line="276" w:lineRule="auto"/>
-      </w:pPr>
-    </w:p>
-    <w:p>
-      <w:pPr>
-        <w:spacing w:line="276" w:lineRule="auto"/>
-      </w:pPr>
-    </w:p>
-    <w:p>
-      <w:pPr>
-        <w:spacing w:line="276" w:lineRule="auto"/>
-      </w:pPr>
-    </w:p>
-    <w:p>
-      <w:pPr>
-        <w:spacing w:line="276" w:lineRule="auto"/>
-      </w:pPr>
-    </w:p>
-    <w:p>
-      <w:pPr>
-        <w:spacing w:line="276" w:lineRule="auto"/>
-      </w:pPr>
-    </w:p>
-    <w:p>
-      <w:pPr>
-        <w:spacing w:line="276" w:lineRule="auto"/>
-      </w:pPr>
-    </w:p>
-    <w:p>
-      <w:pPr>
-        <w:spacing w:line="276" w:lineRule="auto"/>
-      </w:pPr>
-    </w:p>
-    <w:p>
-      <w:pPr>
         <w:ind w:firstLine="0"/>
         <w:jc w:val="left"/>
       </w:pPr>
@@ -323,11 +252,14 @@
             <w:fldChar w:fldCharType="separate"/>
           </w:r>
           <w:r>
+            <w:rPr>
+              <w:noProof/>
+            </w:rPr>
             <w:t xml:space="preserve"> </w:t>
           </w:r>
           <w:r>
             <w:rPr>
-              <w:lang w:val="en-US"/>
+              <w:noProof/>
             </w:rPr>
             <w:t>[1]</w:t>
           </w:r>
@@ -1001,89 +933,217 @@
         <w:rPr>
           <w:rFonts w:cs="Times New Roman"/>
         </w:rPr>
-        <w:t xml:space="preserve">. The </w:t>
+        <w:t xml:space="preserve">. The predictive diagnosis of diabetes has been addressed </w:t>
       </w:r>
       <w:r>
         <w:rPr>
           <w:rFonts w:cs="Times New Roman"/>
         </w:rPr>
         <w:lastRenderedPageBreak/>
-        <w:t xml:space="preserve">predictive diagnosis of diabetes has been addressed by numerous competitors </w:t>
-      </w:r>
-    </w:p>
-    <w:p>
-      <w:pPr>
-        <w:spacing w:line="276" w:lineRule="auto"/>
-        <w:rPr>
-          <w:rFonts w:cs="Times New Roman"/>
-        </w:rPr>
-      </w:pPr>
-    </w:p>
-    <w:p>
-      <w:pPr>
-        <w:spacing w:line="276" w:lineRule="auto"/>
-        <w:rPr>
-          <w:rFonts w:cs="Times New Roman"/>
-        </w:rPr>
-      </w:pPr>
-      <w:r>
-        <w:rPr>
-          <w:rFonts w:cs="Times New Roman"/>
-        </w:rPr>
-        <w:t>Mention competitors</w:t>
-      </w:r>
-    </w:p>
-    <w:p>
-      <w:pPr>
-        <w:spacing w:line="276" w:lineRule="auto"/>
-        <w:rPr>
-          <w:rFonts w:cs="Times New Roman"/>
-        </w:rPr>
-      </w:pPr>
-      <w:r>
-        <w:rPr>
-          <w:rFonts w:cs="Times New Roman"/>
-        </w:rPr>
-        <w:t>Scheduling</w:t>
-      </w:r>
-    </w:p>
-    <w:p>
-      <w:pPr>
-        <w:spacing w:line="276" w:lineRule="auto"/>
-        <w:rPr>
-          <w:rFonts w:cs="Times New Roman"/>
-        </w:rPr>
-      </w:pPr>
-      <w:proofErr w:type="spellStart"/>
-      <w:r>
-        <w:rPr>
-          <w:rFonts w:cs="Times New Roman"/>
-        </w:rPr>
-        <w:t>Normilising</w:t>
-      </w:r>
-      <w:proofErr w:type="spellEnd"/>
-      <w:r>
-        <w:rPr>
-          <w:rFonts w:cs="Times New Roman"/>
-        </w:rPr>
-        <w:t xml:space="preserve"> batches</w:t>
-      </w:r>
-    </w:p>
-    <w:p>
-      <w:pPr>
-        <w:spacing w:line="276" w:lineRule="auto"/>
-        <w:rPr>
-          <w:rFonts w:cs="Times New Roman"/>
-        </w:rPr>
-      </w:pPr>
-    </w:p>
-    <w:p>
-      <w:pPr>
-        <w:spacing w:line="276" w:lineRule="auto"/>
-        <w:rPr>
-          <w:rFonts w:cs="Times New Roman"/>
-        </w:rPr>
-      </w:pPr>
+        <w:t>by numerous competitor</w:t>
+      </w:r>
+      <w:r>
+        <w:rPr>
+          <w:rFonts w:cs="Times New Roman"/>
+        </w:rPr>
+        <w:t xml:space="preserve">s, thus in this section we briefly review the current literature that aligns with this project’s aims. </w:t>
+      </w:r>
+    </w:p>
+    <w:p>
+      <w:pPr>
+        <w:spacing w:line="276" w:lineRule="auto"/>
+        <w:rPr>
+          <w:rFonts w:cs="Times New Roman"/>
+        </w:rPr>
+      </w:pPr>
+      <w:r>
+        <w:rPr>
+          <w:rFonts w:cs="Times New Roman"/>
+        </w:rPr>
+        <w:t>Machine learning approaches taken include the use of support vector machines (SVM) and K-means clustering algorithms for diagnosis. While research conducted by Alseema et al suggest that information on sex, smoking and family history of diabetes can improve predictions</w:t>
+      </w:r>
+      <w:r>
+        <w:rPr>
+          <w:rFonts w:cs="Times New Roman"/>
+        </w:rPr>
+        <w:t xml:space="preserve"> </w:t>
+      </w:r>
+      <w:sdt>
+        <w:sdtPr>
+          <w:rPr>
+            <w:rFonts w:cs="Times New Roman"/>
+          </w:rPr>
+          <w:id w:val="-2132386292"/>
+          <w:citation/>
+        </w:sdtPr>
+        <w:sdtContent>
+          <w:r>
+            <w:rPr>
+              <w:rFonts w:cs="Times New Roman"/>
+            </w:rPr>
+            <w:fldChar w:fldCharType="begin"/>
+          </w:r>
+          <w:r>
+            <w:rPr>
+              <w:rFonts w:cs="Times New Roman"/>
+              <w:lang w:val="en-US"/>
+            </w:rPr>
+            <w:instrText xml:space="preserve"> CITATION Als11 \l 1033 </w:instrText>
+          </w:r>
+          <w:r>
+            <w:rPr>
+              <w:rFonts w:cs="Times New Roman"/>
+            </w:rPr>
+            <w:fldChar w:fldCharType="separate"/>
+          </w:r>
+          <w:r>
+            <w:rPr>
+              <w:rFonts w:cs="Times New Roman"/>
+              <w:noProof/>
+              <w:lang w:val="en-US"/>
+            </w:rPr>
+            <w:t>[6]</w:t>
+          </w:r>
+          <w:r>
+            <w:rPr>
+              <w:rFonts w:cs="Times New Roman"/>
+            </w:rPr>
+            <w:fldChar w:fldCharType="end"/>
+          </w:r>
+        </w:sdtContent>
+      </w:sdt>
+      <w:r>
+        <w:rPr>
+          <w:rFonts w:cs="Times New Roman"/>
+        </w:rPr>
+        <w:t xml:space="preserve">, the outcomes of studies by </w:t>
+      </w:r>
+      <w:r>
+        <w:rPr>
+          <w:rFonts w:cs="Times New Roman"/>
+        </w:rPr>
+        <w:t xml:space="preserve">Abnoosian et al suggests that a framework with strong data pre-processing, k-folds cross-validation and grid search can achieve </w:t>
+      </w:r>
+      <w:r>
+        <w:rPr>
+          <w:rFonts w:cs="Times New Roman"/>
+        </w:rPr>
+        <w:t>high average accuracy, precision, recall, F1-score, and AUC values of 0.9887, 0.9861, 0.9792, 0.9851, and 0.999, respectively</w:t>
+      </w:r>
+      <w:r>
+        <w:rPr>
+          <w:rFonts w:cs="Times New Roman"/>
+        </w:rPr>
+        <w:t xml:space="preserve"> </w:t>
+      </w:r>
+      <w:sdt>
+        <w:sdtPr>
+          <w:rPr>
+            <w:rFonts w:cs="Times New Roman"/>
+          </w:rPr>
+          <w:id w:val="286241566"/>
+          <w:citation/>
+        </w:sdtPr>
+        <w:sdtContent>
+          <w:r>
+            <w:rPr>
+              <w:rFonts w:cs="Times New Roman"/>
+            </w:rPr>
+            <w:fldChar w:fldCharType="begin"/>
+          </w:r>
+          <w:r>
+            <w:rPr>
+              <w:rFonts w:cs="Times New Roman"/>
+              <w:lang w:val="en-US"/>
+            </w:rPr>
+            <w:instrText xml:space="preserve"> CITATION Abn21 \l 1033 </w:instrText>
+          </w:r>
+          <w:r>
+            <w:rPr>
+              <w:rFonts w:cs="Times New Roman"/>
+            </w:rPr>
+            <w:fldChar w:fldCharType="separate"/>
+          </w:r>
+          <w:r>
+            <w:rPr>
+              <w:rFonts w:cs="Times New Roman"/>
+              <w:noProof/>
+              <w:lang w:val="en-US"/>
+            </w:rPr>
+            <w:t>[7]</w:t>
+          </w:r>
+          <w:r>
+            <w:rPr>
+              <w:rFonts w:cs="Times New Roman"/>
+            </w:rPr>
+            <w:fldChar w:fldCharType="end"/>
+          </w:r>
+        </w:sdtContent>
+      </w:sdt>
+      <w:r>
+        <w:rPr>
+          <w:rFonts w:cs="Times New Roman"/>
+        </w:rPr>
+        <w:t>.</w:t>
+      </w:r>
+    </w:p>
+    <w:p>
+      <w:pPr>
+        <w:spacing w:line="276" w:lineRule="auto"/>
+        <w:rPr>
+          <w:rFonts w:cs="Times New Roman"/>
+        </w:rPr>
+      </w:pPr>
+      <w:r>
+        <w:rPr>
+          <w:rFonts w:cs="Times New Roman"/>
+        </w:rPr>
+        <w:t xml:space="preserve">In addition, the use of scheduled learning rates during model training seem to provide further performance improvement by allowing neural networks to escape local minima and expand the search space exploration over the epoch iterations. This allows the model to find multiple local minima which can be then ensembled to further target a global minimum </w:t>
+      </w:r>
+      <w:sdt>
+        <w:sdtPr>
+          <w:rPr>
+            <w:rFonts w:cs="Times New Roman"/>
+          </w:rPr>
+          <w:id w:val="-1088995773"/>
+          <w:citation/>
+        </w:sdtPr>
+        <w:sdtContent>
+          <w:r>
+            <w:rPr>
+              <w:rFonts w:cs="Times New Roman"/>
+            </w:rPr>
+            <w:fldChar w:fldCharType="begin"/>
+          </w:r>
+          <w:r>
+            <w:rPr>
+              <w:rFonts w:cs="Times New Roman"/>
+              <w:lang w:val="en-US"/>
+            </w:rPr>
+            <w:instrText xml:space="preserve"> CITATION Yan20 \l 1033 </w:instrText>
+          </w:r>
+          <w:r>
+            <w:rPr>
+              <w:rFonts w:cs="Times New Roman"/>
+            </w:rPr>
+            <w:fldChar w:fldCharType="separate"/>
+          </w:r>
+          <w:r>
+            <w:rPr>
+              <w:rFonts w:cs="Times New Roman"/>
+              <w:noProof/>
+              <w:lang w:val="en-US"/>
+            </w:rPr>
+            <w:t>[8]</w:t>
+          </w:r>
+          <w:r>
+            <w:rPr>
+              <w:rFonts w:cs="Times New Roman"/>
+            </w:rPr>
+            <w:fldChar w:fldCharType="end"/>
+          </w:r>
+        </w:sdtContent>
+      </w:sdt>
     </w:p>
     <w:p>
       <w:pPr>
@@ -1105,14 +1165,194 @@
           <w:rFonts w:cs="Times New Roman"/>
         </w:rPr>
       </w:pPr>
-    </w:p>
-    <w:p>
-      <w:pPr>
-        <w:spacing w:line="276" w:lineRule="auto"/>
-        <w:rPr>
-          <w:rFonts w:cs="Times New Roman"/>
-        </w:rPr>
-      </w:pPr>
+      <w:r>
+        <w:rPr>
+          <w:rFonts w:cs="Times New Roman"/>
+        </w:rPr>
+        <w:t xml:space="preserve">The proposed neural networks </w:t>
+      </w:r>
+      <w:r>
+        <w:rPr>
+          <w:rFonts w:cs="Times New Roman"/>
+        </w:rPr>
+        <w:t xml:space="preserve">were developed using Pytorch and Numpy and the main approach taken was to split data into a </w:t>
+      </w:r>
+      <w:r>
+        <w:rPr>
+          <w:rFonts w:cs="Times New Roman"/>
+        </w:rPr>
+        <w:t>data loader</w:t>
+      </w:r>
+      <w:r>
+        <w:rPr>
+          <w:rFonts w:cs="Times New Roman"/>
+        </w:rPr>
+        <w:t xml:space="preserve"> </w:t>
+      </w:r>
+      <w:r>
+        <w:rPr>
+          <w:rFonts w:cs="Times New Roman"/>
+        </w:rPr>
+        <w:t xml:space="preserve">with batch size of </w:t>
+      </w:r>
+      <w:r>
+        <w:rPr>
+          <w:rFonts w:cs="Times New Roman"/>
+        </w:rPr>
+        <w:t xml:space="preserve">5, 10, 50 and 100, normalise the data during training </w:t>
+      </w:r>
+      <w:r>
+        <w:rPr>
+          <w:rFonts w:cs="Times New Roman"/>
+        </w:rPr>
+        <w:t xml:space="preserve">using dropout and batch Norm1, </w:t>
+      </w:r>
+      <w:r>
+        <w:rPr>
+          <w:rFonts w:cs="Times New Roman"/>
+        </w:rPr>
+        <w:t>have a series of 0 to 3 hidden layers with nodes from 16 to 64, and to implement a linear learning rate scheduler.</w:t>
+      </w:r>
+      <w:r>
+        <w:rPr>
+          <w:rFonts w:cs="Times New Roman"/>
+        </w:rPr>
+        <w:t xml:space="preserve"> </w:t>
+      </w:r>
+    </w:p>
+    <w:p>
+      <w:pPr>
+        <w:spacing w:line="276" w:lineRule="auto"/>
+        <w:rPr>
+          <w:rFonts w:cs="Times New Roman"/>
+        </w:rPr>
+      </w:pPr>
+    </w:p>
+    <w:p>
+      <w:pPr>
+        <w:pStyle w:val="Heading3"/>
+      </w:pPr>
+      <w:r>
+        <w:t>3.1. Neural Network models</w:t>
+      </w:r>
+    </w:p>
+    <w:p>
+      <w:pPr>
+        <w:spacing w:line="276" w:lineRule="auto"/>
+        <w:rPr>
+          <w:rFonts w:cs="Times New Roman"/>
+        </w:rPr>
+      </w:pPr>
+      <w:r>
+        <w:rPr>
+          <w:rFonts w:cs="Times New Roman"/>
+        </w:rPr>
+        <w:t xml:space="preserve">Three </w:t>
+      </w:r>
+      <w:r>
+        <w:rPr>
+          <w:rFonts w:cs="Times New Roman"/>
+        </w:rPr>
+        <w:t>neural networks were developed with increasing complexity in the number of hidden layers, all are fully connected and have a one-node output layer that denotes the final binary prediction [Figure 3]. For data pre-processing the models expect a target feature with values of 0 or 1 instead of -1 and 1 as provided in the dataset.</w:t>
+      </w:r>
+    </w:p>
+    <w:p>
+      <w:pPr>
+        <w:spacing w:line="276" w:lineRule="auto"/>
+        <w:rPr>
+          <w:rFonts w:cs="Times New Roman"/>
+        </w:rPr>
+      </w:pPr>
+      <w:r>
+        <w:rPr>
+          <w:rFonts w:cs="Times New Roman"/>
+          <w:b/>
+          <w:bCs/>
+        </w:rPr>
+        <w:t>3.1.1. Perceptron:</w:t>
+      </w:r>
+      <w:r>
+        <w:rPr>
+          <w:rFonts w:cs="Times New Roman"/>
+        </w:rPr>
+        <w:t xml:space="preserve"> </w:t>
+      </w:r>
+    </w:p>
+    <w:p>
+      <w:pPr>
+        <w:spacing w:line="276" w:lineRule="auto"/>
+        <w:rPr>
+          <w:rFonts w:cs="Times New Roman"/>
+        </w:rPr>
+      </w:pPr>
+      <w:r>
+        <w:rPr>
+          <w:rFonts w:cs="Times New Roman"/>
+        </w:rPr>
+        <w:t xml:space="preserve">The perceptron is the most basic model with one linear layer with 8 input nodes </w:t>
+      </w:r>
+      <w:hyperlink r:id="rId11" w:history="1">
+        <w:r>
+          <w:rPr>
+            <w:rStyle w:val="Hyperlink"/>
+            <w:rFonts w:cs="Times New Roman"/>
+          </w:rPr>
+          <w:t>s</w:t>
+        </w:r>
+      </w:hyperlink>
+      <w:r>
+        <w:rPr>
+          <w:rFonts w:cs="Times New Roman"/>
+        </w:rPr>
+        <w:t xml:space="preserve">and one sigmoid activation function. </w:t>
+      </w:r>
+    </w:p>
+    <w:p>
+      <w:pPr>
+        <w:pStyle w:val="Heading3"/>
+        <w:numPr>
+          <w:ilvl w:val="1"/>
+          <w:numId w:val="1"/>
+        </w:numPr>
+        <w:ind w:left="360"/>
+      </w:pPr>
+      <w:r>
+        <w:t>Model Evaluation</w:t>
+      </w:r>
+    </w:p>
+    <w:p>
+      <w:r>
+        <w:t>Equations</w:t>
+      </w:r>
+    </w:p>
+    <w:p>
+      <w:pPr>
+        <w:spacing w:line="276" w:lineRule="auto"/>
+        <w:rPr>
+          <w:rFonts w:cs="Times New Roman"/>
+        </w:rPr>
+      </w:pPr>
+      <w:r>
+        <w:rPr>
+          <w:rFonts w:cs="Times New Roman"/>
+        </w:rPr>
+        <w:t>Loss function and optimiser</w:t>
+      </w:r>
+    </w:p>
+    <w:p>
+      <w:pPr>
+        <w:ind w:firstLine="0"/>
+        <w:jc w:val="left"/>
+        <w:rPr>
+          <w:rFonts w:cs="Times New Roman"/>
+        </w:rPr>
+      </w:pPr>
+      <w:r>
+        <w:rPr>
+          <w:rFonts w:cs="Times New Roman"/>
+        </w:rPr>
+        <w:br w:type="page"/>
+      </w:r>
     </w:p>
     <w:p>
       <w:pPr>
@@ -1226,6 +1466,20 @@
       </w:pPr>
       <w:r>
         <w:t>Experiments &amp; Analysis</w:t>
+      </w:r>
+    </w:p>
+    <w:p>
+      <w:pPr>
+        <w:spacing w:line="276" w:lineRule="auto"/>
+        <w:rPr>
+          <w:rFonts w:cs="Times New Roman"/>
+        </w:rPr>
+      </w:pPr>
+      <w:r>
+        <w:rPr>
+          <w:rFonts w:cs="Times New Roman"/>
+        </w:rPr>
+        <w:t>Changing layers and outputs</w:t>
       </w:r>
     </w:p>
     <w:p>
@@ -1681,8 +1935,6 @@
                 <w:rPr>
                   <w:rFonts w:asciiTheme="minorHAnsi" w:hAnsiTheme="minorHAnsi"/>
                   <w:noProof/>
-                  <w:sz w:val="20"/>
-                  <w:szCs w:val="20"/>
                 </w:rPr>
               </w:pPr>
               <w:r>
@@ -1723,12 +1975,12 @@
                 <w:tblLook w:val="04A0" w:firstRow="1" w:lastRow="0" w:firstColumn="1" w:lastColumn="0" w:noHBand="0" w:noVBand="1"/>
               </w:tblPr>
               <w:tblGrid>
-                <w:gridCol w:w="446"/>
-                <w:gridCol w:w="4162"/>
+                <w:gridCol w:w="238"/>
+                <w:gridCol w:w="4370"/>
               </w:tblGrid>
               <w:tr>
                 <w:trPr>
-                  <w:divId w:val="410472442"/>
+                  <w:divId w:val="1469783755"/>
                   <w:tblCellSpacing w:w="15" w:type="dxa"/>
                 </w:trPr>
                 <w:tc>
@@ -1742,17 +1994,16 @@
                       <w:rPr>
                         <w:noProof/>
                         <w:kern w:val="0"/>
-                        <w:sz w:val="20"/>
-                        <w:szCs w:val="20"/>
+                        <w:sz w:val="24"/>
+                        <w:szCs w:val="24"/>
                         <w14:ligatures w14:val="none"/>
                       </w:rPr>
                     </w:pPr>
                     <w:r>
                       <w:rPr>
                         <w:noProof/>
-                        <w:sz w:val="20"/>
-                        <w:szCs w:val="20"/>
-                      </w:rPr>
+                      </w:rPr>
+                      <w:lastRenderedPageBreak/>
                       <w:t xml:space="preserve">[1] </w:t>
                     </w:r>
                   </w:p>
@@ -1767,15 +2018,11 @@
                       <w:pStyle w:val="Bibliography"/>
                       <w:rPr>
                         <w:noProof/>
-                        <w:sz w:val="20"/>
-                        <w:szCs w:val="20"/>
                       </w:rPr>
                     </w:pPr>
                     <w:r>
                       <w:rPr>
                         <w:noProof/>
-                        <w:sz w:val="20"/>
-                        <w:szCs w:val="20"/>
                       </w:rPr>
                       <w:t>WHO, “Diabetes,” 5 April 2023. [Online]. Available: https://www.who.int/news-room/fact-sheets/detail/diabetes. [Accessed 10 September 2023].</w:t>
                     </w:r>
@@ -1784,7 +2031,7 @@
               </w:tr>
               <w:tr>
                 <w:trPr>
-                  <w:divId w:val="410472442"/>
+                  <w:divId w:val="1469783755"/>
                   <w:tblCellSpacing w:w="15" w:type="dxa"/>
                 </w:trPr>
                 <w:tc>
@@ -1797,15 +2044,11 @@
                       <w:pStyle w:val="Bibliography"/>
                       <w:rPr>
                         <w:noProof/>
-                        <w:sz w:val="20"/>
-                        <w:szCs w:val="20"/>
                       </w:rPr>
                     </w:pPr>
                     <w:r>
                       <w:rPr>
                         <w:noProof/>
-                        <w:sz w:val="20"/>
-                        <w:szCs w:val="20"/>
                       </w:rPr>
                       <w:t xml:space="preserve">[2] </w:t>
                     </w:r>
@@ -1821,15 +2064,11 @@
                       <w:pStyle w:val="Bibliography"/>
                       <w:rPr>
                         <w:noProof/>
-                        <w:sz w:val="20"/>
-                        <w:szCs w:val="20"/>
                       </w:rPr>
                     </w:pPr>
                     <w:r>
                       <w:rPr>
                         <w:noProof/>
-                        <w:sz w:val="20"/>
-                        <w:szCs w:val="20"/>
                       </w:rPr>
                       <w:t xml:space="preserve">A. M. Egam and S. F. Dinneen, “Diabetes: Basic Facts - What is diabetes?,” </w:t>
                     </w:r>
@@ -1838,16 +2077,12 @@
                         <w:i/>
                         <w:iCs/>
                         <w:noProof/>
-                        <w:sz w:val="20"/>
-                        <w:szCs w:val="20"/>
                       </w:rPr>
                       <w:t xml:space="preserve">Medicine, </w:t>
                     </w:r>
                     <w:r>
                       <w:rPr>
                         <w:noProof/>
-                        <w:sz w:val="20"/>
-                        <w:szCs w:val="20"/>
                       </w:rPr>
                       <w:t xml:space="preserve">vol. 50, no. 10. https://www.sciencedirect.com/science/article/pii/S1357303922001797, pp. 615-618, 2022. </w:t>
                     </w:r>
@@ -1856,7 +2091,7 @@
               </w:tr>
               <w:tr>
                 <w:trPr>
-                  <w:divId w:val="410472442"/>
+                  <w:divId w:val="1469783755"/>
                   <w:tblCellSpacing w:w="15" w:type="dxa"/>
                 </w:trPr>
                 <w:tc>
@@ -1869,15 +2104,11 @@
                       <w:pStyle w:val="Bibliography"/>
                       <w:rPr>
                         <w:noProof/>
-                        <w:sz w:val="20"/>
-                        <w:szCs w:val="20"/>
                       </w:rPr>
                     </w:pPr>
                     <w:r>
                       <w:rPr>
                         <w:noProof/>
-                        <w:sz w:val="20"/>
-                        <w:szCs w:val="20"/>
                       </w:rPr>
                       <w:t xml:space="preserve">[3] </w:t>
                     </w:r>
@@ -1893,15 +2124,11 @@
                       <w:pStyle w:val="Bibliography"/>
                       <w:rPr>
                         <w:noProof/>
-                        <w:sz w:val="20"/>
-                        <w:szCs w:val="20"/>
                       </w:rPr>
                     </w:pPr>
                     <w:r>
                       <w:rPr>
                         <w:noProof/>
-                        <w:sz w:val="20"/>
-                        <w:szCs w:val="20"/>
                       </w:rPr>
                       <w:t xml:space="preserve">J. A. Luchsinger, “Type 2 Diabetes and Related Conditions in relation to dementia: An opportunity for prevention?,” </w:t>
                     </w:r>
@@ -1910,18 +2137,306 @@
                         <w:i/>
                         <w:iCs/>
                         <w:noProof/>
-                        <w:sz w:val="20"/>
-                        <w:szCs w:val="20"/>
                       </w:rPr>
                       <w:t xml:space="preserve">Journal of Alzheimer’s Disease, </w:t>
                     </w:r>
                     <w:r>
                       <w:rPr>
                         <w:noProof/>
-                        <w:sz w:val="20"/>
-                        <w:szCs w:val="20"/>
                       </w:rPr>
                       <w:t xml:space="preserve">vol. 20, no. 11. https://content-iospress-com.eu1.proxy.openathens.net/download/journal-of-alzheimers-disease/jad091687?id=journal-of-alzheimers-disease%2Fjad091687, pp. 723-736, 2010. </w:t>
+                    </w:r>
+                  </w:p>
+                </w:tc>
+              </w:tr>
+              <w:tr>
+                <w:trPr>
+                  <w:divId w:val="1469783755"/>
+                  <w:tblCellSpacing w:w="15" w:type="dxa"/>
+                </w:trPr>
+                <w:tc>
+                  <w:tcPr>
+                    <w:tcW w:w="50" w:type="pct"/>
+                    <w:hideMark/>
+                  </w:tcPr>
+                  <w:p>
+                    <w:pPr>
+                      <w:pStyle w:val="Bibliography"/>
+                      <w:rPr>
+                        <w:noProof/>
+                      </w:rPr>
+                    </w:pPr>
+                    <w:r>
+                      <w:rPr>
+                        <w:noProof/>
+                      </w:rPr>
+                      <w:t xml:space="preserve">[4] </w:t>
+                    </w:r>
+                  </w:p>
+                </w:tc>
+                <w:tc>
+                  <w:tcPr>
+                    <w:tcW w:w="0" w:type="auto"/>
+                    <w:hideMark/>
+                  </w:tcPr>
+                  <w:p>
+                    <w:pPr>
+                      <w:pStyle w:val="Bibliography"/>
+                      <w:rPr>
+                        <w:noProof/>
+                      </w:rPr>
+                    </w:pPr>
+                    <w:r>
+                      <w:rPr>
+                        <w:noProof/>
+                      </w:rPr>
+                      <w:t xml:space="preserve">L. Huang, J. Qin, Y. Zhou, F. Zhu, L. Liu and L. Shao, “Normalization techniques in training DNNs: Methodology, analysis and application,” </w:t>
+                    </w:r>
+                    <w:r>
+                      <w:rPr>
+                        <w:i/>
+                        <w:iCs/>
+                        <w:noProof/>
+                      </w:rPr>
+                      <w:t xml:space="preserve">IEEE TRANSACTIONS ON PATTERN ANALYSIS AND MACHINE INTELLIGENCE, </w:t>
+                    </w:r>
+                    <w:r>
+                      <w:rPr>
+                        <w:noProof/>
+                      </w:rPr>
+                      <w:t xml:space="preserve">vol. 45, no. 8. https://ieeexplore.ieee.org/stamp/stamp.jsp?tp=&amp;arnumber=10056354, p. 10173, 2023. </w:t>
+                    </w:r>
+                  </w:p>
+                </w:tc>
+              </w:tr>
+              <w:tr>
+                <w:trPr>
+                  <w:divId w:val="1469783755"/>
+                  <w:tblCellSpacing w:w="15" w:type="dxa"/>
+                </w:trPr>
+                <w:tc>
+                  <w:tcPr>
+                    <w:tcW w:w="50" w:type="pct"/>
+                    <w:hideMark/>
+                  </w:tcPr>
+                  <w:p>
+                    <w:pPr>
+                      <w:pStyle w:val="Bibliography"/>
+                      <w:rPr>
+                        <w:noProof/>
+                      </w:rPr>
+                    </w:pPr>
+                    <w:r>
+                      <w:rPr>
+                        <w:noProof/>
+                      </w:rPr>
+                      <w:t xml:space="preserve">[5] </w:t>
+                    </w:r>
+                  </w:p>
+                </w:tc>
+                <w:tc>
+                  <w:tcPr>
+                    <w:tcW w:w="0" w:type="auto"/>
+                    <w:hideMark/>
+                  </w:tcPr>
+                  <w:p>
+                    <w:pPr>
+                      <w:pStyle w:val="Bibliography"/>
+                      <w:rPr>
+                        <w:noProof/>
+                      </w:rPr>
+                    </w:pPr>
+                    <w:r>
+                      <w:rPr>
+                        <w:noProof/>
+                      </w:rPr>
+                      <w:t xml:space="preserve">H. Malmgren , M. Borga and L. Niklasson, Artificial neural networks in medicine and biology, New York: Springer. https://link.springer.com/book/10.1007/978-1-4471-0513-8, 2000. </w:t>
+                    </w:r>
+                  </w:p>
+                </w:tc>
+              </w:tr>
+              <w:tr>
+                <w:trPr>
+                  <w:divId w:val="1469783755"/>
+                  <w:tblCellSpacing w:w="15" w:type="dxa"/>
+                </w:trPr>
+                <w:tc>
+                  <w:tcPr>
+                    <w:tcW w:w="50" w:type="pct"/>
+                    <w:hideMark/>
+                  </w:tcPr>
+                  <w:p>
+                    <w:pPr>
+                      <w:pStyle w:val="Bibliography"/>
+                      <w:rPr>
+                        <w:noProof/>
+                      </w:rPr>
+                    </w:pPr>
+                    <w:r>
+                      <w:rPr>
+                        <w:noProof/>
+                      </w:rPr>
+                      <w:t xml:space="preserve">[6] </w:t>
+                    </w:r>
+                  </w:p>
+                </w:tc>
+                <w:tc>
+                  <w:tcPr>
+                    <w:tcW w:w="0" w:type="auto"/>
+                    <w:hideMark/>
+                  </w:tcPr>
+                  <w:p>
+                    <w:pPr>
+                      <w:pStyle w:val="Bibliography"/>
+                      <w:rPr>
+                        <w:noProof/>
+                      </w:rPr>
+                    </w:pPr>
+                    <w:r>
+                      <w:rPr>
+                        <w:noProof/>
+                      </w:rPr>
+                      <w:t xml:space="preserve">M. Alssema, D. Vistisen, W. M. Heymans, G. Nijpels, P. Z. Zimmet, P. Z. Shaw and M. Elisson, “Risk scores for predicting type 2 diabetes: using the optimal tool,” </w:t>
+                    </w:r>
+                    <w:r>
+                      <w:rPr>
+                        <w:i/>
+                        <w:iCs/>
+                        <w:noProof/>
+                      </w:rPr>
+                      <w:t xml:space="preserve">PubMed, </w:t>
+                    </w:r>
+                    <w:r>
+                      <w:rPr>
+                        <w:noProof/>
+                      </w:rPr>
+                      <w:t xml:space="preserve">no. </w:t>
+                    </w:r>
+                    <w:r>
+                      <w:rPr>
+                        <w:noProof/>
+                      </w:rPr>
+                      <w:t xml:space="preserve">https://pubmed.ncbi.nlm.nih.gov/21660635/, 2011. </w:t>
+                    </w:r>
+                  </w:p>
+                </w:tc>
+              </w:tr>
+              <w:tr>
+                <w:trPr>
+                  <w:divId w:val="1469783755"/>
+                  <w:tblCellSpacing w:w="15" w:type="dxa"/>
+                </w:trPr>
+                <w:tc>
+                  <w:tcPr>
+                    <w:tcW w:w="50" w:type="pct"/>
+                    <w:hideMark/>
+                  </w:tcPr>
+                  <w:p>
+                    <w:pPr>
+                      <w:pStyle w:val="Bibliography"/>
+                      <w:rPr>
+                        <w:noProof/>
+                      </w:rPr>
+                    </w:pPr>
+                    <w:r>
+                      <w:rPr>
+                        <w:noProof/>
+                      </w:rPr>
+                      <w:t xml:space="preserve">[7] </w:t>
+                    </w:r>
+                  </w:p>
+                </w:tc>
+                <w:tc>
+                  <w:tcPr>
+                    <w:tcW w:w="0" w:type="auto"/>
+                    <w:hideMark/>
+                  </w:tcPr>
+                  <w:p>
+                    <w:pPr>
+                      <w:pStyle w:val="Bibliography"/>
+                      <w:rPr>
+                        <w:noProof/>
+                      </w:rPr>
+                    </w:pPr>
+                    <w:r>
+                      <w:rPr>
+                        <w:noProof/>
+                      </w:rPr>
+                      <w:t xml:space="preserve">K. Abnoosian, R. Farnoosh and M. Behzadi, “Prediction of diabetes disease using an ensemble of machine learning multi-classifier models,” </w:t>
+                    </w:r>
+                    <w:r>
+                      <w:rPr>
+                        <w:i/>
+                        <w:iCs/>
+                        <w:noProof/>
+                      </w:rPr>
+                      <w:t xml:space="preserve">BMC Bioinformatics, </w:t>
+                    </w:r>
+                    <w:r>
+                      <w:rPr>
+                        <w:noProof/>
+                      </w:rPr>
+                      <w:t xml:space="preserve">no. https://bmcbioinformatics.biomedcentral.com/articles/10.1186/s12859-023-05465-z#:~:text=Prediction%20of%20diabetes%20disease%20using%20an%20ensemble%20of,...%204%20Machine%20learning%20models%20Single%20models%20, pp. 10-94, 2021. </w:t>
+                    </w:r>
+                  </w:p>
+                </w:tc>
+              </w:tr>
+              <w:tr>
+                <w:trPr>
+                  <w:divId w:val="1469783755"/>
+                  <w:tblCellSpacing w:w="15" w:type="dxa"/>
+                </w:trPr>
+                <w:tc>
+                  <w:tcPr>
+                    <w:tcW w:w="50" w:type="pct"/>
+                    <w:hideMark/>
+                  </w:tcPr>
+                  <w:p>
+                    <w:pPr>
+                      <w:pStyle w:val="Bibliography"/>
+                      <w:rPr>
+                        <w:noProof/>
+                      </w:rPr>
+                    </w:pPr>
+                    <w:r>
+                      <w:rPr>
+                        <w:noProof/>
+                      </w:rPr>
+                      <w:t xml:space="preserve">[8] </w:t>
+                    </w:r>
+                  </w:p>
+                </w:tc>
+                <w:tc>
+                  <w:tcPr>
+                    <w:tcW w:w="0" w:type="auto"/>
+                    <w:hideMark/>
+                  </w:tcPr>
+                  <w:p>
+                    <w:pPr>
+                      <w:pStyle w:val="Bibliography"/>
+                      <w:rPr>
+                        <w:noProof/>
+                      </w:rPr>
+                    </w:pPr>
+                    <w:r>
+                      <w:rPr>
+                        <w:noProof/>
+                      </w:rPr>
+                      <w:t xml:space="preserve">J. Yang and F. Wang, “Auto-ensemble: An adaptive learning rate scheduling based deep learning model ensembling,” </w:t>
+                    </w:r>
+                    <w:r>
+                      <w:rPr>
+                        <w:i/>
+                        <w:iCs/>
+                        <w:noProof/>
+                      </w:rPr>
+                      <w:t xml:space="preserve">IEEE, </w:t>
+                    </w:r>
+                    <w:r>
+                      <w:rPr>
+                        <w:noProof/>
+                      </w:rPr>
+                      <w:t xml:space="preserve">no. https://ieeexplore.ieee.org/stamp/stamp.jsp?tp=&amp;arnumber=9274468, 2020. </w:t>
                     </w:r>
                   </w:p>
                 </w:tc>
@@ -1929,12 +2444,10 @@
             </w:tbl>
             <w:p>
               <w:pPr>
-                <w:divId w:val="410472442"/>
+                <w:divId w:val="1469783755"/>
                 <w:rPr>
                   <w:rFonts w:eastAsia="Times New Roman"/>
                   <w:noProof/>
-                  <w:sz w:val="20"/>
-                  <w:szCs w:val="20"/>
                 </w:rPr>
               </w:pPr>
             </w:p>
@@ -2185,9 +2698,9 @@
 <w:numbering xmlns:wpc="http://schemas.microsoft.com/office/word/2010/wordprocessingCanvas" xmlns:cx="http://schemas.microsoft.com/office/drawing/2014/chartex" xmlns:cx1="http://schemas.microsoft.com/office/drawing/2015/9/8/chartex" xmlns:cx2="http://schemas.microsoft.com/office/drawing/2015/10/21/chartex" xmlns:cx3="http://schemas.microsoft.com/office/drawing/2016/5/9/chartex" xmlns:cx4="http://schemas.microsoft.com/office/drawing/2016/5/10/chartex" xmlns:cx5="http://schemas.microsoft.com/office/drawing/2016/5/11/chartex" xmlns:cx6="http://schemas.microsoft.com/office/drawing/2016/5/12/chartex" xmlns:cx7="http://schemas.microsoft.com/office/drawing/2016/5/13/chartex" xmlns:cx8="http://schemas.microsoft.com/office/drawing/2016/5/14/chartex" xmlns:mc="http://schemas.openxmlformats.org/markup-compatibility/2006" xmlns:aink="http://schemas.microsoft.com/office/drawing/2016/ink" xmlns:am3d="http://schemas.microsoft.com/office/drawing/2017/model3d" xmlns:o="urn:schemas-microsoft-com:office:office" xmlns:oel="http://schemas.microsoft.com/office/2019/extlst" xmlns:r="http://schemas.openxmlformats.org/officeDocument/2006/relationships" xmlns:m="http://schemas.openxmlformats.org/officeDocument/2006/math" xmlns:v="urn:schemas-microsoft-com:vml" xmlns:wp14="http://schemas.microsoft.com/office/word/2010/wordprocessingDrawing" xmlns:wp="http://schemas.openxmlformats.org/drawingml/2006/wordprocessingDrawing" xmlns:w10="urn:schemas-microsoft-com:office:word" xmlns:w="http://schemas.openxmlformats.org/wordprocessingml/2006/main" xmlns:w14="http://schemas.microsoft.com/office/word/2010/wordml" xmlns:w15="http://schemas.microsoft.com/office/word/2012/wordml" xmlns:w16cex="http://schemas.microsoft.com/office/word/2018/wordml/cex" xmlns:w16cid="http://schemas.microsoft.com/office/word/2016/wordml/cid" xmlns:w16="http://schemas.microsoft.com/office/word/2018/wordml" xmlns:w16sdtdh="http://schemas.microsoft.com/office/word/2020/wordml/sdtdatahash" xmlns:w16se="http://schemas.microsoft.com/office/word/2015/wordml/symex" xmlns:wpg="http://schemas.microsoft.com/office/word/2010/wordprocessingGroup" xmlns:wpi="http://schemas.microsoft.com/office/word/2010/wordprocessingInk" xmlns:wne="http://schemas.microsoft.com/office/word/2006/wordml" xmlns:wps="http://schemas.microsoft.com/office/word/2010/wordprocessingShape" mc:Ignorable="w14 w15 w16se w16cid w16 w16cex w16sdtdh wp14">
   <w:abstractNum w:abstractNumId="0" w15:restartNumberingAfterBreak="0">
     <w:nsid w:val="5B905FEA"/>
-    <w:multiLevelType w:val="hybridMultilevel"/>
-    <w:tmpl w:val="1BD2CE98"/>
-    <w:lvl w:ilvl="0" w:tplc="0C09000F">
+    <w:multiLevelType w:val="multilevel"/>
+    <w:tmpl w:val="909E605C"/>
+    <w:lvl w:ilvl="0">
       <w:start w:val="1"/>
       <w:numFmt w:val="decimal"/>
       <w:lvlText w:val="%1."/>
@@ -2199,77 +2712,109 @@
         <w:rFonts w:hint="default"/>
       </w:rPr>
     </w:lvl>
-    <w:lvl w:ilvl="1" w:tplc="0C090019" w:tentative="1">
-      <w:start w:val="1"/>
-      <w:numFmt w:val="lowerLetter"/>
-      <w:lvlText w:val="%2."/>
+    <w:lvl w:ilvl="1">
+      <w:start w:val="2"/>
+      <w:numFmt w:val="decimal"/>
+      <w:isLgl/>
+      <w:lvlText w:val="%1.%2."/>
       <w:lvlJc w:val="left"/>
       <w:pPr>
-        <w:ind w:left="1440" w:hanging="360"/>
-      </w:pPr>
+        <w:ind w:left="720" w:hanging="360"/>
+      </w:pPr>
+      <w:rPr>
+        <w:rFonts w:hint="default"/>
+      </w:rPr>
     </w:lvl>
-    <w:lvl w:ilvl="2" w:tplc="0C09001B" w:tentative="1">
-      <w:start w:val="1"/>
-      <w:numFmt w:val="lowerRoman"/>
-      <w:lvlText w:val="%3."/>
-      <w:lvlJc w:val="right"/>
-      <w:pPr>
-        <w:ind w:left="2160" w:hanging="180"/>
-      </w:pPr>
-    </w:lvl>
-    <w:lvl w:ilvl="3" w:tplc="0C09000F" w:tentative="1">
+    <w:lvl w:ilvl="2">
       <w:start w:val="1"/>
       <w:numFmt w:val="decimal"/>
-      <w:lvlText w:val="%4."/>
+      <w:isLgl/>
+      <w:lvlText w:val="%1.%2.%3."/>
       <w:lvlJc w:val="left"/>
       <w:pPr>
-        <w:ind w:left="2880" w:hanging="360"/>
-      </w:pPr>
+        <w:ind w:left="1080" w:hanging="720"/>
+      </w:pPr>
+      <w:rPr>
+        <w:rFonts w:hint="default"/>
+      </w:rPr>
     </w:lvl>
-    <w:lvl w:ilvl="4" w:tplc="0C090019" w:tentative="1">
-      <w:start w:val="1"/>
-      <w:numFmt w:val="lowerLetter"/>
-      <w:lvlText w:val="%5."/>
-      <w:lvlJc w:val="left"/>
-      <w:pPr>
-        <w:ind w:left="3600" w:hanging="360"/>
-      </w:pPr>
-    </w:lvl>
-    <w:lvl w:ilvl="5" w:tplc="0C09001B" w:tentative="1">
-      <w:start w:val="1"/>
-      <w:numFmt w:val="lowerRoman"/>
-      <w:lvlText w:val="%6."/>
-      <w:lvlJc w:val="right"/>
-      <w:pPr>
-        <w:ind w:left="4320" w:hanging="180"/>
-      </w:pPr>
-    </w:lvl>
-    <w:lvl w:ilvl="6" w:tplc="0C09000F" w:tentative="1">
+    <w:lvl w:ilvl="3">
       <w:start w:val="1"/>
       <w:numFmt w:val="decimal"/>
-      <w:lvlText w:val="%7."/>
+      <w:isLgl/>
+      <w:lvlText w:val="%1.%2.%3.%4."/>
       <w:lvlJc w:val="left"/>
       <w:pPr>
-        <w:ind w:left="5040" w:hanging="360"/>
-      </w:pPr>
+        <w:ind w:left="1080" w:hanging="720"/>
+      </w:pPr>
+      <w:rPr>
+        <w:rFonts w:hint="default"/>
+      </w:rPr>
     </w:lvl>
-    <w:lvl w:ilvl="7" w:tplc="0C090019" w:tentative="1">
+    <w:lvl w:ilvl="4">
       <w:start w:val="1"/>
-      <w:numFmt w:val="lowerLetter"/>
-      <w:lvlText w:val="%8."/>
+      <w:numFmt w:val="decimal"/>
+      <w:isLgl/>
+      <w:lvlText w:val="%1.%2.%3.%4.%5."/>
       <w:lvlJc w:val="left"/>
       <w:pPr>
-        <w:ind w:left="5760" w:hanging="360"/>
-      </w:pPr>
+        <w:ind w:left="1440" w:hanging="1080"/>
+      </w:pPr>
+      <w:rPr>
+        <w:rFonts w:hint="default"/>
+      </w:rPr>
     </w:lvl>
-    <w:lvl w:ilvl="8" w:tplc="0C09001B" w:tentative="1">
+    <w:lvl w:ilvl="5">
       <w:start w:val="1"/>
-      <w:numFmt w:val="lowerRoman"/>
-      <w:lvlText w:val="%9."/>
-      <w:lvlJc w:val="right"/>
-      <w:pPr>
-        <w:ind w:left="6480" w:hanging="180"/>
-      </w:pPr>
+      <w:numFmt w:val="decimal"/>
+      <w:isLgl/>
+      <w:lvlText w:val="%1.%2.%3.%4.%5.%6."/>
+      <w:lvlJc w:val="left"/>
+      <w:pPr>
+        <w:ind w:left="1440" w:hanging="1080"/>
+      </w:pPr>
+      <w:rPr>
+        <w:rFonts w:hint="default"/>
+      </w:rPr>
+    </w:lvl>
+    <w:lvl w:ilvl="6">
+      <w:start w:val="1"/>
+      <w:numFmt w:val="decimal"/>
+      <w:isLgl/>
+      <w:lvlText w:val="%1.%2.%3.%4.%5.%6.%7."/>
+      <w:lvlJc w:val="left"/>
+      <w:pPr>
+        <w:ind w:left="1800" w:hanging="1440"/>
+      </w:pPr>
+      <w:rPr>
+        <w:rFonts w:hint="default"/>
+      </w:rPr>
+    </w:lvl>
+    <w:lvl w:ilvl="7">
+      <w:start w:val="1"/>
+      <w:numFmt w:val="decimal"/>
+      <w:isLgl/>
+      <w:lvlText w:val="%1.%2.%3.%4.%5.%6.%7.%8."/>
+      <w:lvlJc w:val="left"/>
+      <w:pPr>
+        <w:ind w:left="1800" w:hanging="1440"/>
+      </w:pPr>
+      <w:rPr>
+        <w:rFonts w:hint="default"/>
+      </w:rPr>
+    </w:lvl>
+    <w:lvl w:ilvl="8">
+      <w:start w:val="1"/>
+      <w:numFmt w:val="decimal"/>
+      <w:isLgl/>
+      <w:lvlText w:val="%1.%2.%3.%4.%5.%6.%7.%8.%9."/>
+      <w:lvlJc w:val="left"/>
+      <w:pPr>
+        <w:ind w:left="2160" w:hanging="1800"/>
+      </w:pPr>
+      <w:rPr>
+        <w:rFonts w:hint="default"/>
+      </w:rPr>
     </w:lvl>
   </w:abstractNum>
   <w:num w:numId="1" w16cid:durableId="479462366">
@@ -2732,6 +3277,29 @@
       <w:szCs w:val="26"/>
     </w:rPr>
   </w:style>
+  <w:style w:type="paragraph" w:styleId="Heading3">
+    <w:name w:val="heading 3"/>
+    <w:basedOn w:val="Normal"/>
+    <w:next w:val="Normal"/>
+    <w:link w:val="Heading3Char"/>
+    <w:uiPriority w:val="9"/>
+    <w:unhideWhenUsed/>
+    <w:qFormat/>
+    <w:rsid w:val="00F96A9C"/>
+    <w:pPr>
+      <w:keepNext/>
+      <w:keepLines/>
+      <w:spacing w:before="40" w:after="0"/>
+      <w:ind w:firstLine="0"/>
+      <w:outlineLvl w:val="2"/>
+    </w:pPr>
+    <w:rPr>
+      <w:rFonts w:eastAsiaTheme="majorEastAsia" w:cstheme="majorBidi"/>
+      <w:b/>
+      <w:color w:val="000000" w:themeColor="text1"/>
+      <w:szCs w:val="24"/>
+    </w:rPr>
+  </w:style>
   <w:style w:type="character" w:default="1" w:styleId="DefaultParagraphFont">
     <w:name w:val="Default Paragraph Font"/>
     <w:uiPriority w:val="1"/>
@@ -2894,6 +3462,19 @@
     <w:uiPriority w:val="37"/>
     <w:unhideWhenUsed/>
     <w:rsid w:val="005A5CED"/>
+  </w:style>
+  <w:style w:type="character" w:customStyle="1" w:styleId="Heading3Char">
+    <w:name w:val="Heading 3 Char"/>
+    <w:basedOn w:val="DefaultParagraphFont"/>
+    <w:link w:val="Heading3"/>
+    <w:uiPriority w:val="9"/>
+    <w:rsid w:val="00F96A9C"/>
+    <w:rPr>
+      <w:rFonts w:ascii="Times New Roman" w:eastAsiaTheme="majorEastAsia" w:hAnsi="Times New Roman" w:cstheme="majorBidi"/>
+      <w:b/>
+      <w:color w:val="000000" w:themeColor="text1"/>
+      <w:szCs w:val="24"/>
+    </w:rPr>
   </w:style>
 </w:styles>
 </file>
@@ -3335,11 +3916,111 @@
     <b:Publisher>Springer. https://link.springer.com/book/10.1007/978-1-4471-0513-8</b:Publisher>
     <b:RefOrder>5</b:RefOrder>
   </b:Source>
+  <b:Source>
+    <b:Tag>Als11</b:Tag>
+    <b:SourceType>JournalArticle</b:SourceType>
+    <b:Guid>{B49ED204-04CE-4474-826D-9CFA7A6A7DC7}</b:Guid>
+    <b:Title>Risk scores for predicting type 2 diabetes: using the optimal tool</b:Title>
+    <b:Year>2011</b:Year>
+    <b:JournalName>PubMed</b:JournalName>
+    <b:Issue>https://pubmed.ncbi.nlm.nih.gov/21660635/</b:Issue>
+    <b:Author>
+      <b:Author>
+        <b:NameList>
+          <b:Person>
+            <b:Last>Alssema</b:Last>
+            <b:First>M</b:First>
+          </b:Person>
+          <b:Person>
+            <b:Last>Vistisen</b:Last>
+            <b:First>D</b:First>
+          </b:Person>
+          <b:Person>
+            <b:Last>Heymans</b:Last>
+            <b:Middle>M</b:Middle>
+            <b:First>W</b:First>
+          </b:Person>
+          <b:Person>
+            <b:Last>Nijpels</b:Last>
+            <b:First>G</b:First>
+          </b:Person>
+          <b:Person>
+            <b:Last>Zimmet</b:Last>
+            <b:Middle>Z</b:Middle>
+            <b:First>P</b:First>
+          </b:Person>
+          <b:Person>
+            <b:Last>Shaw</b:Last>
+            <b:Middle>Z</b:Middle>
+            <b:First>P</b:First>
+          </b:Person>
+          <b:Person>
+            <b:Last>Elisson</b:Last>
+            <b:First>M</b:First>
+          </b:Person>
+        </b:NameList>
+      </b:Author>
+    </b:Author>
+    <b:RefOrder>6</b:RefOrder>
+  </b:Source>
+  <b:Source>
+    <b:Tag>Abn21</b:Tag>
+    <b:SourceType>JournalArticle</b:SourceType>
+    <b:Guid>{B5DA49CD-70F0-49F9-8A71-E9070CA9D327}</b:Guid>
+    <b:Title>Prediction of diabetes disease using an ensemble of machine learning multi-classifier models</b:Title>
+    <b:JournalName>BMC Bioinformatics</b:JournalName>
+    <b:Year>2021</b:Year>
+    <b:Pages>10-94</b:Pages>
+    <b:Issue>https://bmcbioinformatics.biomedcentral.com/articles/10.1186/s12859-023-05465-z#:~:text=Prediction%20of%20diabetes%20disease%20using%20an%20ensemble%20of,...%204%20Machine%20learning%20models%20Single%20models%20</b:Issue>
+    <b:Author>
+      <b:Author>
+        <b:NameList>
+          <b:Person>
+            <b:Last>Abnoosian</b:Last>
+            <b:First>Karlo</b:First>
+          </b:Person>
+          <b:Person>
+            <b:Last>Farnoosh</b:Last>
+            <b:First>Rahman</b:First>
+          </b:Person>
+          <b:Person>
+            <b:Last>Behzadi</b:Last>
+            <b:First>Mohammad</b:First>
+          </b:Person>
+        </b:NameList>
+      </b:Author>
+    </b:Author>
+    <b:RefOrder>7</b:RefOrder>
+  </b:Source>
+  <b:Source>
+    <b:Tag>Yan20</b:Tag>
+    <b:SourceType>JournalArticle</b:SourceType>
+    <b:Guid>{72447F29-C91E-4EFC-B281-23B346E8B647}</b:Guid>
+    <b:Title>Auto-ensemble: An adaptive learning rate scheduling based deep learning model ensembling</b:Title>
+    <b:JournalName>IEEE</b:JournalName>
+    <b:Year>2020</b:Year>
+    <b:Issue>https://ieeexplore.ieee.org/stamp/stamp.jsp?tp=&amp;arnumber=9274468</b:Issue>
+    <b:Author>
+      <b:Author>
+        <b:NameList>
+          <b:Person>
+            <b:Last>Yang</b:Last>
+            <b:First>Jun</b:First>
+          </b:Person>
+          <b:Person>
+            <b:Last>Wang</b:Last>
+            <b:First>Fei</b:First>
+          </b:Person>
+        </b:NameList>
+      </b:Author>
+    </b:Author>
+    <b:RefOrder>8</b:RefOrder>
+  </b:Source>
 </b:Sources>
 </file>
 
 <file path=customXml/itemProps1.xml><?xml version="1.0" encoding="utf-8"?>
-<ds:datastoreItem xmlns:ds="http://schemas.openxmlformats.org/officeDocument/2006/customXml" ds:itemID="{7AD615C7-5AFA-4F5C-B57F-E44F188A797D}">
+<ds:datastoreItem xmlns:ds="http://schemas.openxmlformats.org/officeDocument/2006/customXml" ds:itemID="{4E2B0ECB-8B69-4101-BA9F-F0683D6284E1}">
   <ds:schemaRefs>
     <ds:schemaRef ds:uri="http://schemas.openxmlformats.org/officeDocument/2006/bibliography"/>
   </ds:schemaRefs>

--- a/paper/Predicting Diabetes Through Perceptions.docx
+++ b/paper/Predicting Diabetes Through Perceptions.docx
@@ -57,76 +57,7 @@
     <w:p>
       <w:pPr>
         <w:spacing w:line="276" w:lineRule="auto"/>
-        <w:rPr>
-          <w:rFonts w:cs="Times New Roman"/>
-        </w:rPr>
-      </w:pPr>
-    </w:p>
-    <w:p>
-      <w:pPr>
-        <w:spacing w:line="276" w:lineRule="auto"/>
-        <w:rPr>
-          <w:rFonts w:cs="Times New Roman"/>
-        </w:rPr>
-      </w:pPr>
-      <w:r>
-        <w:rPr>
-          <w:rFonts w:cs="Times New Roman"/>
-        </w:rPr>
-        <w:t>Image showing research summary</w:t>
-      </w:r>
-    </w:p>
-    <w:p>
-      <w:pPr>
-        <w:spacing w:line="276" w:lineRule="auto"/>
-        <w:rPr>
-          <w:rFonts w:cs="Times New Roman"/>
-        </w:rPr>
-      </w:pPr>
-    </w:p>
-    <w:p>
-      <w:pPr>
-        <w:spacing w:line="276" w:lineRule="auto"/>
-        <w:rPr>
-          <w:rFonts w:cs="Times New Roman"/>
-        </w:rPr>
-      </w:pPr>
-    </w:p>
-    <w:p>
-      <w:pPr>
-        <w:spacing w:line="276" w:lineRule="auto"/>
-        <w:rPr>
-          <w:rFonts w:cs="Times New Roman"/>
-        </w:rPr>
-      </w:pPr>
-    </w:p>
-    <w:p>
-      <w:pPr>
-        <w:spacing w:line="276" w:lineRule="auto"/>
-        <w:rPr>
-          <w:rFonts w:cs="Times New Roman"/>
-        </w:rPr>
-      </w:pPr>
-    </w:p>
-    <w:p>
-      <w:pPr>
-        <w:spacing w:line="276" w:lineRule="auto"/>
-        <w:rPr>
-          <w:rFonts w:cs="Times New Roman"/>
-        </w:rPr>
-      </w:pPr>
-    </w:p>
-    <w:p>
-      <w:pPr>
-        <w:spacing w:line="276" w:lineRule="auto"/>
-        <w:rPr>
-          <w:rFonts w:cs="Times New Roman"/>
-        </w:rPr>
-      </w:pPr>
-    </w:p>
-    <w:p>
-      <w:pPr>
-        <w:spacing w:line="276" w:lineRule="auto"/>
+        <w:ind w:firstLine="0"/>
         <w:rPr>
           <w:rFonts w:cs="Times New Roman"/>
         </w:rPr>
@@ -168,29 +99,36 @@
         <w:spacing w:line="276" w:lineRule="auto"/>
       </w:pPr>
       <w:r>
-        <w:t xml:space="preserve">This is the abstract of my assessment </w:t>
-      </w:r>
-      <w:r>
-        <w:t xml:space="preserve">research hello soy </w:t>
+        <w:t>This report delves into the development of a software solution for early diabetes prediction, focusing on the implementation of Perceptron (P) and Multi-layer Perceptron (MLP) models with varied parameter configurations. With diabetes mellitus affecting a significant global population and necessitating daily attention to lifestyle, diet, and blood glucose monitoring, exploring alternative indicators for early diagnosis is paramount.</w:t>
       </w:r>
     </w:p>
     <w:p>
       <w:pPr>
         <w:spacing w:line="276" w:lineRule="auto"/>
       </w:pPr>
+      <w:r>
+        <w:t>Our study utilizes deep-learning techniques and data processing methodologies, including data normalization, layered architecture, and batch optimization, to analyze a dataset provided by the National Institute of Diabetes and Digestive and Kidney Diseases. This dataset comprises 768 records of females aged 21 and older of Pima Indian heritage, featuring eight key attributes and a binary target variable for diabetes diagnosis.</w:t>
+      </w:r>
     </w:p>
     <w:p>
       <w:pPr>
         <w:spacing w:line="276" w:lineRule="auto"/>
       </w:pPr>
-    </w:p>
-    <w:p>
-      <w:pPr>
-        <w:ind w:firstLine="0"/>
-        <w:jc w:val="left"/>
-      </w:pPr>
-      <w:r>
-        <w:br w:type="page"/>
+      <w:r>
+        <w:t>The Multi-layer Perceptron emerges as a promising model, demonstrating optimal performance with scheduled learning rates and a hidden layer of 16 nodes. Our findings showcase accuracy ranging from 60% to 75%, providing a potential avenue for early diabetes prediction.</w:t>
+      </w:r>
+    </w:p>
+    <w:p>
+      <w:pPr>
+        <w:spacing w:line="276" w:lineRule="auto"/>
+      </w:pPr>
+    </w:p>
+    <w:p>
+      <w:pPr>
+        <w:spacing w:line="276" w:lineRule="auto"/>
+      </w:pPr>
+      <w:r>
+        <w:t>This report serves as an exploration of data-driven methods for diabetes prediction and underscores the importance of alternative diagnostic indicators in the field of healthcare.</w:t>
       </w:r>
     </w:p>
     <w:p>
@@ -204,7 +142,6 @@
         <w:ind w:left="360"/>
       </w:pPr>
       <w:r>
-        <w:lastRenderedPageBreak/>
         <w:t>Introduction</w:t>
       </w:r>
     </w:p>
@@ -452,19 +389,7 @@
         <w:rPr>
           <w:rFonts w:cs="Times New Roman"/>
         </w:rPr>
-        <w:t>W</w:t>
-      </w:r>
-      <w:r>
-        <w:rPr>
-          <w:rFonts w:cs="Times New Roman"/>
-        </w:rPr>
-        <w:t>ith the aim of developing a software solution that could allow both patients and health practitioners to predict a diabetes diagnosis prior to measuring plasma glucose levels</w:t>
-      </w:r>
-      <w:r>
-        <w:rPr>
-          <w:rFonts w:cs="Times New Roman"/>
-        </w:rPr>
-        <w:t>, t</w:t>
+        <w:t>With the aim of developing a software solution that could allow both patients and health practitioners to predict a diabetes diagnosis prior to measuring plasma glucose levels, t</w:t>
       </w:r>
       <w:r>
         <w:rPr>
@@ -476,37 +401,7 @@
         <w:rPr>
           <w:rFonts w:cs="Times New Roman"/>
         </w:rPr>
-        <w:t>a Perceptron</w:t>
-      </w:r>
-      <w:r>
-        <w:rPr>
-          <w:rFonts w:cs="Times New Roman"/>
-        </w:rPr>
-        <w:t xml:space="preserve"> (P)</w:t>
-      </w:r>
-      <w:r>
-        <w:rPr>
-          <w:rFonts w:cs="Times New Roman"/>
-        </w:rPr>
-        <w:t xml:space="preserve"> and a Multi-layer Perceptron </w:t>
-      </w:r>
-      <w:r>
-        <w:rPr>
-          <w:rFonts w:cs="Times New Roman"/>
-        </w:rPr>
-        <w:t xml:space="preserve">(MLP) </w:t>
-      </w:r>
-      <w:r>
-        <w:rPr>
-          <w:rFonts w:cs="Times New Roman"/>
-        </w:rPr>
-        <w:t>model with varied</w:t>
-      </w:r>
-      <w:r>
-        <w:rPr>
-          <w:rFonts w:cs="Times New Roman"/>
-        </w:rPr>
-        <w:t xml:space="preserve"> </w:t>
+        <w:t xml:space="preserve">a Perceptron (P) and a Multi-layer Perceptron (MLP) model with varied </w:t>
       </w:r>
       <w:r>
         <w:rPr>
@@ -524,7 +419,14 @@
         <w:rPr>
           <w:rFonts w:cs="Times New Roman"/>
         </w:rPr>
-        <w:t>on the data with deep-learning techniques and data processing methodologies which include data normalisation, layers architecture, and batch optimisation.</w:t>
+        <w:t xml:space="preserve">on the data with deep-learning techniques and data processing </w:t>
+      </w:r>
+      <w:r>
+        <w:rPr>
+          <w:rFonts w:cs="Times New Roman"/>
+        </w:rPr>
+        <w:lastRenderedPageBreak/>
+        <w:t>methodologies which include data normalisation, layers architecture, and batch optimisation.</w:t>
       </w:r>
     </w:p>
     <w:p>
@@ -642,13 +544,7 @@
         <w:rPr>
           <w:rFonts w:cs="Times New Roman"/>
         </w:rPr>
-        <w:t xml:space="preserve">was found that </w:t>
-      </w:r>
-      <w:r>
-        <w:rPr>
-          <w:rFonts w:cs="Times New Roman"/>
-        </w:rPr>
-        <w:t>the distribution of the data is skewed towards no-diabetes diagnosis [Figure 2]. Hence,</w:t>
+        <w:t>was found that the distribution of the data is skewed towards no-diabetes diagnosis [Figure 2]. Hence,</w:t>
       </w:r>
       <w:r>
         <w:rPr>
@@ -716,6 +612,14 @@
     <w:p>
       <w:pPr>
         <w:spacing w:line="276" w:lineRule="auto"/>
+        <w:rPr>
+          <w:rFonts w:cs="Times New Roman"/>
+        </w:rPr>
+      </w:pPr>
+    </w:p>
+    <w:p>
+      <w:pPr>
+        <w:spacing w:line="276" w:lineRule="auto"/>
         <w:ind w:firstLine="0"/>
         <w:jc w:val="center"/>
         <w:rPr>
@@ -728,9 +632,9 @@
           <w:noProof/>
         </w:rPr>
         <w:drawing>
-          <wp:inline distT="0" distB="0" distL="0" distR="0" wp14:anchorId="50D79B4E" wp14:editId="3ECB7735">
-            <wp:extent cx="2216844" cy="2010454"/>
-            <wp:effectExtent l="0" t="0" r="0" b="8890"/>
+          <wp:inline distT="0" distB="0" distL="0" distR="0" wp14:anchorId="50D79B4E" wp14:editId="4C8A43F4">
+            <wp:extent cx="2671590" cy="2422863"/>
+            <wp:effectExtent l="0" t="0" r="0" b="0"/>
             <wp:docPr id="1384406673" name="Picture 1"/>
             <wp:cNvGraphicFramePr>
               <a:graphicFrameLocks xmlns:a="http://schemas.openxmlformats.org/drawingml/2006/main" noChangeAspect="1"/>
@@ -757,7 +661,7 @@
                   <pic:spPr>
                     <a:xfrm>
                       <a:off x="0" y="0"/>
-                      <a:ext cx="2270642" cy="2059244"/>
+                      <a:ext cx="2744972" cy="2489413"/>
                     </a:xfrm>
                     <a:prstGeom prst="rect">
                       <a:avLst/>
@@ -778,6 +682,155 @@
           <w:rFonts w:cs="Times New Roman"/>
         </w:rPr>
       </w:pPr>
+      <w:r>
+        <w:rPr>
+          <w:rFonts w:cs="Times New Roman"/>
+          <w:noProof/>
+        </w:rPr>
+        <mc:AlternateContent>
+          <mc:Choice Requires="wps">
+            <w:drawing>
+              <wp:anchor distT="0" distB="0" distL="114300" distR="114300" simplePos="0" relativeHeight="251659264" behindDoc="0" locked="0" layoutInCell="1" allowOverlap="1" wp14:anchorId="31318F5B" wp14:editId="0CA55163">
+                <wp:simplePos x="0" y="0"/>
+                <wp:positionH relativeFrom="margin">
+                  <wp:align>left</wp:align>
+                </wp:positionH>
+                <wp:positionV relativeFrom="paragraph">
+                  <wp:posOffset>122218</wp:posOffset>
+                </wp:positionV>
+                <wp:extent cx="2858349" cy="501268"/>
+                <wp:effectExtent l="0" t="0" r="0" b="0"/>
+                <wp:wrapNone/>
+                <wp:docPr id="937261542" name="Text Box 1"/>
+                <wp:cNvGraphicFramePr/>
+                <a:graphic xmlns:a="http://schemas.openxmlformats.org/drawingml/2006/main">
+                  <a:graphicData uri="http://schemas.microsoft.com/office/word/2010/wordprocessingShape">
+                    <wps:wsp>
+                      <wps:cNvSpPr txBox="1"/>
+                      <wps:spPr>
+                        <a:xfrm>
+                          <a:off x="0" y="0"/>
+                          <a:ext cx="2858349" cy="501268"/>
+                        </a:xfrm>
+                        <a:prstGeom prst="rect">
+                          <a:avLst/>
+                        </a:prstGeom>
+                        <a:noFill/>
+                        <a:ln w="6350">
+                          <a:noFill/>
+                        </a:ln>
+                      </wps:spPr>
+                      <wps:txbx>
+                        <w:txbxContent>
+                          <w:p>
+                            <w:pPr>
+                              <w:ind w:firstLine="0"/>
+                              <w:rPr>
+                                <w:sz w:val="18"/>
+                                <w:szCs w:val="18"/>
+                                <w:lang w:val="en-US"/>
+                              </w:rPr>
+                            </w:pPr>
+                            <w:r>
+                              <w:rPr>
+                                <w:b/>
+                                <w:bCs/>
+                                <w:sz w:val="18"/>
+                                <w:szCs w:val="18"/>
+                                <w:lang w:val="en-US"/>
+                              </w:rPr>
+                              <w:t>Figure 1</w:t>
+                            </w:r>
+                            <w:r>
+                              <w:rPr>
+                                <w:sz w:val="18"/>
+                                <w:szCs w:val="18"/>
+                                <w:lang w:val="en-US"/>
+                              </w:rPr>
+                              <w:t xml:space="preserve"> – Bar plot depicting the correlation</w:t>
+                            </w:r>
+                            <w:r>
+                              <w:rPr>
+                                <w:sz w:val="18"/>
+                                <w:szCs w:val="18"/>
+                                <w:lang w:val="en-US"/>
+                              </w:rPr>
+                              <w:t xml:space="preserve"> between the data features and the binary diagnosis of diabetes.</w:t>
+                            </w:r>
+                          </w:p>
+                        </w:txbxContent>
+                      </wps:txbx>
+                      <wps:bodyPr rot="0" spcFirstLastPara="0" vertOverflow="overflow" horzOverflow="overflow" vert="horz" wrap="square" lIns="91440" tIns="45720" rIns="91440" bIns="45720" numCol="1" spcCol="0" rtlCol="0" fromWordArt="0" anchor="t" anchorCtr="0" forceAA="0" compatLnSpc="1">
+                        <a:prstTxWarp prst="textNoShape">
+                          <a:avLst/>
+                        </a:prstTxWarp>
+                        <a:noAutofit/>
+                      </wps:bodyPr>
+                    </wps:wsp>
+                  </a:graphicData>
+                </a:graphic>
+                <wp14:sizeRelH relativeFrom="margin">
+                  <wp14:pctWidth>0</wp14:pctWidth>
+                </wp14:sizeRelH>
+                <wp14:sizeRelV relativeFrom="margin">
+                  <wp14:pctHeight>0</wp14:pctHeight>
+                </wp14:sizeRelV>
+              </wp:anchor>
+            </w:drawing>
+          </mc:Choice>
+          <mc:Fallback>
+            <w:pict>
+              <v:shapetype w14:anchorId="31318F5B" id="_x0000_t202" coordsize="21600,21600" o:spt="202" path="m,l,21600r21600,l21600,xe">
+                <v:stroke joinstyle="miter"/>
+                <v:path gradientshapeok="t" o:connecttype="rect"/>
+              </v:shapetype>
+              <v:shape id="Text Box 1" o:spid="_x0000_s1026" type="#_x0000_t202" style="position:absolute;left:0;text-align:left;margin-left:0;margin-top:9.6pt;width:225.05pt;height:39.45pt;z-index:251659264;visibility:visible;mso-wrap-style:square;mso-width-percent:0;mso-height-percent:0;mso-wrap-distance-left:9pt;mso-wrap-distance-top:0;mso-wrap-distance-right:9pt;mso-wrap-distance-bottom:0;mso-position-horizontal:left;mso-position-horizontal-relative:margin;mso-position-vertical:absolute;mso-position-vertical-relative:text;mso-width-percent:0;mso-height-percent:0;mso-width-relative:margin;mso-height-relative:margin;v-text-anchor:top" o:gfxdata="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" filled="f" stroked="f" strokeweight=".5pt">
+                <v:textbox>
+                  <w:txbxContent>
+                    <w:p>
+                      <w:pPr>
+                        <w:ind w:firstLine="0"/>
+                        <w:rPr>
+                          <w:sz w:val="18"/>
+                          <w:szCs w:val="18"/>
+                          <w:lang w:val="en-US"/>
+                        </w:rPr>
+                      </w:pPr>
+                      <w:r>
+                        <w:rPr>
+                          <w:b/>
+                          <w:bCs/>
+                          <w:sz w:val="18"/>
+                          <w:szCs w:val="18"/>
+                          <w:lang w:val="en-US"/>
+                        </w:rPr>
+                        <w:t>Figure 1</w:t>
+                      </w:r>
+                      <w:r>
+                        <w:rPr>
+                          <w:sz w:val="18"/>
+                          <w:szCs w:val="18"/>
+                          <w:lang w:val="en-US"/>
+                        </w:rPr>
+                        <w:t xml:space="preserve"> – Bar plot depicting the correlation</w:t>
+                      </w:r>
+                      <w:r>
+                        <w:rPr>
+                          <w:sz w:val="18"/>
+                          <w:szCs w:val="18"/>
+                          <w:lang w:val="en-US"/>
+                        </w:rPr>
+                        <w:t xml:space="preserve"> between the data features and the binary diagnosis of diabetes.</w:t>
+                      </w:r>
+                    </w:p>
+                  </w:txbxContent>
+                </v:textbox>
+                <w10:wrap anchorx="margin"/>
+              </v:shape>
+            </w:pict>
+          </mc:Fallback>
+        </mc:AlternateContent>
+      </w:r>
     </w:p>
     <w:p>
       <w:pPr>
@@ -799,11 +852,179 @@
       <w:r>
         <w:rPr>
           <w:rFonts w:cs="Times New Roman"/>
+          <w:noProof/>
+        </w:rPr>
+        <mc:AlternateContent>
+          <mc:Choice Requires="wps">
+            <w:drawing>
+              <wp:anchor distT="0" distB="0" distL="114300" distR="114300" simplePos="0" relativeHeight="251661312" behindDoc="0" locked="0" layoutInCell="1" allowOverlap="1" wp14:anchorId="62E3001B" wp14:editId="1ABC3B64">
+                <wp:simplePos x="0" y="0"/>
+                <wp:positionH relativeFrom="margin">
+                  <wp:align>right</wp:align>
+                </wp:positionH>
+                <wp:positionV relativeFrom="paragraph">
+                  <wp:posOffset>2280492</wp:posOffset>
+                </wp:positionV>
+                <wp:extent cx="2737691" cy="501015"/>
+                <wp:effectExtent l="0" t="0" r="0" b="0"/>
+                <wp:wrapNone/>
+                <wp:docPr id="766980479" name="Text Box 1"/>
+                <wp:cNvGraphicFramePr/>
+                <a:graphic xmlns:a="http://schemas.openxmlformats.org/drawingml/2006/main">
+                  <a:graphicData uri="http://schemas.microsoft.com/office/word/2010/wordprocessingShape">
+                    <wps:wsp>
+                      <wps:cNvSpPr txBox="1"/>
+                      <wps:spPr>
+                        <a:xfrm>
+                          <a:off x="0" y="0"/>
+                          <a:ext cx="2737691" cy="501015"/>
+                        </a:xfrm>
+                        <a:prstGeom prst="rect">
+                          <a:avLst/>
+                        </a:prstGeom>
+                        <a:noFill/>
+                        <a:ln w="6350">
+                          <a:noFill/>
+                        </a:ln>
+                      </wps:spPr>
+                      <wps:txbx>
+                        <w:txbxContent>
+                          <w:p>
+                            <w:pPr>
+                              <w:ind w:firstLine="0"/>
+                              <w:rPr>
+                                <w:sz w:val="18"/>
+                                <w:szCs w:val="18"/>
+                                <w:lang w:val="en-US"/>
+                              </w:rPr>
+                            </w:pPr>
+                            <w:r>
+                              <w:rPr>
+                                <w:b/>
+                                <w:bCs/>
+                                <w:sz w:val="18"/>
+                                <w:szCs w:val="18"/>
+                                <w:lang w:val="en-US"/>
+                              </w:rPr>
+                              <w:t xml:space="preserve">Figure </w:t>
+                            </w:r>
+                            <w:r>
+                              <w:rPr>
+                                <w:b/>
+                                <w:bCs/>
+                                <w:sz w:val="18"/>
+                                <w:szCs w:val="18"/>
+                                <w:lang w:val="en-US"/>
+                              </w:rPr>
+                              <w:t>2</w:t>
+                            </w:r>
+                            <w:r>
+                              <w:rPr>
+                                <w:sz w:val="18"/>
+                                <w:szCs w:val="18"/>
+                                <w:lang w:val="en-US"/>
+                              </w:rPr>
+                              <w:t xml:space="preserve"> – Bar plot depicting th</w:t>
+                            </w:r>
+                            <w:r>
+                              <w:rPr>
+                                <w:sz w:val="18"/>
+                                <w:szCs w:val="18"/>
+                                <w:lang w:val="en-US"/>
+                              </w:rPr>
+                              <w:t>e data distribution for the binary targe feature of diabetes diagnosis.</w:t>
+                            </w:r>
+                          </w:p>
+                          <w:p/>
+                        </w:txbxContent>
+                      </wps:txbx>
+                      <wps:bodyPr rot="0" spcFirstLastPara="0" vertOverflow="overflow" horzOverflow="overflow" vert="horz" wrap="square" lIns="91440" tIns="45720" rIns="91440" bIns="45720" numCol="1" spcCol="0" rtlCol="0" fromWordArt="0" anchor="t" anchorCtr="0" forceAA="0" compatLnSpc="1">
+                        <a:prstTxWarp prst="textNoShape">
+                          <a:avLst/>
+                        </a:prstTxWarp>
+                        <a:noAutofit/>
+                      </wps:bodyPr>
+                    </wps:wsp>
+                  </a:graphicData>
+                </a:graphic>
+                <wp14:sizeRelH relativeFrom="margin">
+                  <wp14:pctWidth>0</wp14:pctWidth>
+                </wp14:sizeRelH>
+                <wp14:sizeRelV relativeFrom="margin">
+                  <wp14:pctHeight>0</wp14:pctHeight>
+                </wp14:sizeRelV>
+              </wp:anchor>
+            </w:drawing>
+          </mc:Choice>
+          <mc:Fallback>
+            <w:pict>
+              <v:shape w14:anchorId="62E3001B" id="_x0000_s1027" type="#_x0000_t202" style="position:absolute;left:0;text-align:left;margin-left:164.35pt;margin-top:179.55pt;width:215.55pt;height:39.45pt;z-index:251661312;visibility:visible;mso-wrap-style:square;mso-width-percent:0;mso-height-percent:0;mso-wrap-distance-left:9pt;mso-wrap-distance-top:0;mso-wrap-distance-right:9pt;mso-wrap-distance-bottom:0;mso-position-horizontal:right;mso-position-horizontal-relative:margin;mso-position-vertical:absolute;mso-position-vertical-relative:text;mso-width-percent:0;mso-height-percent:0;mso-width-relative:margin;mso-height-relative:margin;v-text-anchor:top" o:gfxdata="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" filled="f" stroked="f" strokeweight=".5pt">
+                <v:textbox>
+                  <w:txbxContent>
+                    <w:p>
+                      <w:pPr>
+                        <w:ind w:firstLine="0"/>
+                        <w:rPr>
+                          <w:sz w:val="18"/>
+                          <w:szCs w:val="18"/>
+                          <w:lang w:val="en-US"/>
+                        </w:rPr>
+                      </w:pPr>
+                      <w:r>
+                        <w:rPr>
+                          <w:b/>
+                          <w:bCs/>
+                          <w:sz w:val="18"/>
+                          <w:szCs w:val="18"/>
+                          <w:lang w:val="en-US"/>
+                        </w:rPr>
+                        <w:t xml:space="preserve">Figure </w:t>
+                      </w:r>
+                      <w:r>
+                        <w:rPr>
+                          <w:b/>
+                          <w:bCs/>
+                          <w:sz w:val="18"/>
+                          <w:szCs w:val="18"/>
+                          <w:lang w:val="en-US"/>
+                        </w:rPr>
+                        <w:t>2</w:t>
+                      </w:r>
+                      <w:r>
+                        <w:rPr>
+                          <w:sz w:val="18"/>
+                          <w:szCs w:val="18"/>
+                          <w:lang w:val="en-US"/>
+                        </w:rPr>
+                        <w:t xml:space="preserve"> – Bar plot depicting th</w:t>
+                      </w:r>
+                      <w:r>
+                        <w:rPr>
+                          <w:sz w:val="18"/>
+                          <w:szCs w:val="18"/>
+                          <w:lang w:val="en-US"/>
+                        </w:rPr>
+                        <w:t>e data distribution for the binary targe feature of diabetes diagnosis.</w:t>
+                      </w:r>
+                    </w:p>
+                    <w:p/>
+                  </w:txbxContent>
+                </v:textbox>
+                <w10:wrap anchorx="margin"/>
+              </v:shape>
+            </w:pict>
+          </mc:Fallback>
+        </mc:AlternateContent>
+      </w:r>
+      <w:r>
+        <w:rPr>
+          <w:rFonts w:cs="Times New Roman"/>
+          <w:noProof/>
         </w:rPr>
         <w:drawing>
-          <wp:inline distT="0" distB="0" distL="0" distR="0" wp14:anchorId="606AE87A" wp14:editId="1EA904AC">
-            <wp:extent cx="2234537" cy="1750581"/>
-            <wp:effectExtent l="0" t="0" r="0" b="2540"/>
+          <wp:inline distT="0" distB="0" distL="0" distR="0" wp14:anchorId="606AE87A" wp14:editId="38F55D05">
+            <wp:extent cx="2749223" cy="2153797"/>
+            <wp:effectExtent l="0" t="0" r="0" b="0"/>
             <wp:docPr id="720935191" name="Picture 1" descr="A graph with a blue and yellow bar&#10;&#10;Description automatically generated with medium confidence"/>
             <wp:cNvGraphicFramePr>
               <a:graphicFrameLocks xmlns:a="http://schemas.openxmlformats.org/drawingml/2006/main" noChangeAspect="1"/>
@@ -830,7 +1051,7 @@
                   <pic:spPr>
                     <a:xfrm>
                       <a:off x="0" y="0"/>
-                      <a:ext cx="2259468" cy="1770113"/>
+                      <a:ext cx="2792546" cy="2187737"/>
                     </a:xfrm>
                     <a:prstGeom prst="rect">
                       <a:avLst/>
@@ -933,14 +1154,7 @@
         <w:rPr>
           <w:rFonts w:cs="Times New Roman"/>
         </w:rPr>
-        <w:t xml:space="preserve">. The predictive diagnosis of diabetes has been addressed </w:t>
-      </w:r>
-      <w:r>
-        <w:rPr>
-          <w:rFonts w:cs="Times New Roman"/>
-        </w:rPr>
-        <w:lastRenderedPageBreak/>
-        <w:t>by numerous competitor</w:t>
+        <w:t>. The predictive diagnosis of diabetes has been addressed by numerous competitor</w:t>
       </w:r>
       <w:r>
         <w:rPr>
@@ -1098,7 +1312,14 @@
         <w:rPr>
           <w:rFonts w:cs="Times New Roman"/>
         </w:rPr>
-        <w:t xml:space="preserve">In addition, the use of scheduled learning rates during model training seem to provide further performance improvement by allowing neural networks to escape local minima and expand the search space exploration over the epoch iterations. This allows the model to find multiple local minima which can be then ensembled to further target a global minimum </w:t>
+        <w:t xml:space="preserve">In addition, the use of scheduled learning rates during model training seem to provide further performance improvement by allowing neural networks to escape local minima and expand the search space exploration over the epoch iterations. </w:t>
+      </w:r>
+      <w:r>
+        <w:rPr>
+          <w:rFonts w:cs="Times New Roman"/>
+        </w:rPr>
+        <w:lastRenderedPageBreak/>
+        <w:t xml:space="preserve">This allows the model to find multiple local minima which can be then ensembled to further target a global minimum </w:t>
       </w:r>
       <w:sdt>
         <w:sdtPr>
@@ -1222,121 +1443,965 @@
     </w:p>
     <w:p>
       <w:pPr>
+        <w:pStyle w:val="Heading2"/>
+      </w:pPr>
+      <w:r>
+        <w:t>3.1. Neural Network models</w:t>
+      </w:r>
+    </w:p>
+    <w:p>
+      <w:pPr>
         <w:spacing w:line="276" w:lineRule="auto"/>
         <w:rPr>
           <w:rFonts w:cs="Times New Roman"/>
         </w:rPr>
       </w:pPr>
+      <w:r>
+        <w:rPr>
+          <w:rFonts w:cs="Times New Roman"/>
+        </w:rPr>
+        <w:t xml:space="preserve">Three </w:t>
+      </w:r>
+      <w:r>
+        <w:rPr>
+          <w:rFonts w:cs="Times New Roman"/>
+        </w:rPr>
+        <w:t>neural networks were developed with increasing complexity in the number of hidden layers, all are fully connected and have a one-node output layer that denotes the final binary prediction [Figure 3]. For data pre-processing the models expect a target feature with values of 0 or 1 instead of -1 and 1 as provided in the dataset.</w:t>
+      </w:r>
     </w:p>
     <w:p>
       <w:pPr>
         <w:pStyle w:val="Heading3"/>
       </w:pPr>
       <w:r>
-        <w:t>3.1. Neural Network models</w:t>
-      </w:r>
-    </w:p>
-    <w:p>
-      <w:pPr>
-        <w:spacing w:line="276" w:lineRule="auto"/>
-        <w:rPr>
-          <w:rFonts w:cs="Times New Roman"/>
-        </w:rPr>
-      </w:pPr>
-      <w:r>
-        <w:rPr>
-          <w:rFonts w:cs="Times New Roman"/>
-        </w:rPr>
-        <w:t xml:space="preserve">Three </w:t>
-      </w:r>
-      <w:r>
-        <w:rPr>
-          <w:rFonts w:cs="Times New Roman"/>
-        </w:rPr>
-        <w:t>neural networks were developed with increasing complexity in the number of hidden layers, all are fully connected and have a one-node output layer that denotes the final binary prediction [Figure 3]. For data pre-processing the models expect a target feature with values of 0 or 1 instead of -1 and 1 as provided in the dataset.</w:t>
-      </w:r>
-    </w:p>
-    <w:p>
-      <w:pPr>
-        <w:spacing w:line="276" w:lineRule="auto"/>
-        <w:rPr>
-          <w:rFonts w:cs="Times New Roman"/>
-        </w:rPr>
-      </w:pPr>
-      <w:r>
-        <w:rPr>
-          <w:rFonts w:cs="Times New Roman"/>
+        <w:t>3.1.1. Perceptron: </w:t>
+      </w:r>
+    </w:p>
+    <w:p>
+      <w:pPr>
+        <w:pStyle w:val="NormalWeb"/>
+        <w:spacing w:before="0" w:beforeAutospacing="0" w:after="160" w:afterAutospacing="0"/>
+        <w:ind w:firstLine="288"/>
+        <w:jc w:val="both"/>
+        <w:rPr>
+          <w:color w:val="000000"/>
+          <w:sz w:val="22"/>
+          <w:szCs w:val="22"/>
+        </w:rPr>
+      </w:pPr>
+      <w:r>
+        <w:rPr>
+          <w:color w:val="000000"/>
+          <w:sz w:val="22"/>
+          <w:szCs w:val="22"/>
+        </w:rPr>
+        <w:t xml:space="preserve">The perceptron is the most basic model with one linear layer with 8 input nodes </w:t>
+      </w:r>
+      <w:r>
+        <w:rPr>
+          <w:sz w:val="22"/>
+          <w:szCs w:val="22"/>
+        </w:rPr>
+        <w:t>and</w:t>
+      </w:r>
+      <w:r>
+        <w:rPr>
+          <w:color w:val="000000"/>
+          <w:sz w:val="22"/>
+          <w:szCs w:val="22"/>
+        </w:rPr>
+        <w:t xml:space="preserve"> one sigmoid activation function</w:t>
+      </w:r>
+      <w:r>
+        <w:rPr>
+          <w:color w:val="000000"/>
+          <w:sz w:val="22"/>
+          <w:szCs w:val="22"/>
+        </w:rPr>
+        <w:t>, Figure 3.</w:t>
+      </w:r>
+    </w:p>
+    <w:p>
+      <w:pPr>
+        <w:pStyle w:val="NormalWeb"/>
+        <w:spacing w:before="0" w:beforeAutospacing="0" w:after="160" w:afterAutospacing="0"/>
+        <w:ind w:firstLine="288"/>
+        <w:jc w:val="both"/>
+        <w:rPr>
+          <w:color w:val="000000"/>
+          <w:sz w:val="22"/>
+          <w:szCs w:val="22"/>
+        </w:rPr>
+      </w:pPr>
+    </w:p>
+    <w:p>
+      <w:pPr>
+        <w:pStyle w:val="NormalWeb"/>
+        <w:spacing w:before="0" w:beforeAutospacing="0" w:after="160" w:afterAutospacing="0"/>
+        <w:ind w:firstLine="288"/>
+        <w:rPr>
+          <w:color w:val="000000"/>
+          <w:sz w:val="22"/>
+          <w:szCs w:val="22"/>
+        </w:rPr>
+      </w:pPr>
+      <w:r>
+        <w:rPr>
+          <w:noProof/>
+        </w:rPr>
+        <mc:AlternateContent>
+          <mc:Choice Requires="wps">
+            <w:drawing>
+              <wp:anchor distT="0" distB="0" distL="114300" distR="114300" simplePos="0" relativeHeight="251663360" behindDoc="0" locked="0" layoutInCell="1" allowOverlap="1" wp14:anchorId="0B7C4A7F" wp14:editId="2D4B0C39">
+                <wp:simplePos x="0" y="0"/>
+                <wp:positionH relativeFrom="margin">
+                  <wp:posOffset>166355</wp:posOffset>
+                </wp:positionH>
+                <wp:positionV relativeFrom="paragraph">
+                  <wp:posOffset>1843719</wp:posOffset>
+                </wp:positionV>
+                <wp:extent cx="2572232" cy="501015"/>
+                <wp:effectExtent l="0" t="0" r="0" b="0"/>
+                <wp:wrapNone/>
+                <wp:docPr id="1828439009" name="Text Box 1"/>
+                <wp:cNvGraphicFramePr/>
+                <a:graphic xmlns:a="http://schemas.openxmlformats.org/drawingml/2006/main">
+                  <a:graphicData uri="http://schemas.microsoft.com/office/word/2010/wordprocessingShape">
+                    <wps:wsp>
+                      <wps:cNvSpPr txBox="1"/>
+                      <wps:spPr>
+                        <a:xfrm>
+                          <a:off x="0" y="0"/>
+                          <a:ext cx="2572232" cy="501015"/>
+                        </a:xfrm>
+                        <a:prstGeom prst="rect">
+                          <a:avLst/>
+                        </a:prstGeom>
+                        <a:noFill/>
+                        <a:ln w="6350">
+                          <a:noFill/>
+                        </a:ln>
+                      </wps:spPr>
+                      <wps:txbx>
+                        <w:txbxContent>
+                          <w:p>
+                            <w:pPr>
+                              <w:ind w:firstLine="0"/>
+                              <w:rPr>
+                                <w:sz w:val="18"/>
+                                <w:szCs w:val="18"/>
+                                <w:lang w:val="en-US"/>
+                              </w:rPr>
+                            </w:pPr>
+                            <w:r>
+                              <w:rPr>
+                                <w:b/>
+                                <w:bCs/>
+                                <w:sz w:val="18"/>
+                                <w:szCs w:val="18"/>
+                                <w:lang w:val="en-US"/>
+                              </w:rPr>
+                              <w:t xml:space="preserve">Figure </w:t>
+                            </w:r>
+                            <w:r>
+                              <w:rPr>
+                                <w:b/>
+                                <w:bCs/>
+                                <w:sz w:val="18"/>
+                                <w:szCs w:val="18"/>
+                                <w:lang w:val="en-US"/>
+                              </w:rPr>
+                              <w:t>3</w:t>
+                            </w:r>
+                            <w:r>
+                              <w:rPr>
+                                <w:sz w:val="18"/>
+                                <w:szCs w:val="18"/>
+                                <w:lang w:val="en-US"/>
+                              </w:rPr>
+                              <w:t xml:space="preserve"> – </w:t>
+                            </w:r>
+                            <w:r>
+                              <w:rPr>
+                                <w:sz w:val="18"/>
+                                <w:szCs w:val="18"/>
+                                <w:lang w:val="en-US"/>
+                              </w:rPr>
+                              <w:t>High-level perceptron layer architecture.</w:t>
+                            </w:r>
+                          </w:p>
+                          <w:p/>
+                        </w:txbxContent>
+                      </wps:txbx>
+                      <wps:bodyPr rot="0" spcFirstLastPara="0" vertOverflow="overflow" horzOverflow="overflow" vert="horz" wrap="square" lIns="91440" tIns="45720" rIns="91440" bIns="45720" numCol="1" spcCol="0" rtlCol="0" fromWordArt="0" anchor="t" anchorCtr="0" forceAA="0" compatLnSpc="1">
+                        <a:prstTxWarp prst="textNoShape">
+                          <a:avLst/>
+                        </a:prstTxWarp>
+                        <a:noAutofit/>
+                      </wps:bodyPr>
+                    </wps:wsp>
+                  </a:graphicData>
+                </a:graphic>
+                <wp14:sizeRelH relativeFrom="margin">
+                  <wp14:pctWidth>0</wp14:pctWidth>
+                </wp14:sizeRelH>
+                <wp14:sizeRelV relativeFrom="margin">
+                  <wp14:pctHeight>0</wp14:pctHeight>
+                </wp14:sizeRelV>
+              </wp:anchor>
+            </w:drawing>
+          </mc:Choice>
+          <mc:Fallback>
+            <w:pict>
+              <v:shape w14:anchorId="0B7C4A7F" id="_x0000_s1028" type="#_x0000_t202" style="position:absolute;left:0;text-align:left;margin-left:13.1pt;margin-top:145.15pt;width:202.55pt;height:39.45pt;z-index:251663360;visibility:visible;mso-wrap-style:square;mso-width-percent:0;mso-height-percent:0;mso-wrap-distance-left:9pt;mso-wrap-distance-top:0;mso-wrap-distance-right:9pt;mso-wrap-distance-bottom:0;mso-position-horizontal:absolute;mso-position-horizontal-relative:margin;mso-position-vertical:absolute;mso-position-vertical-relative:text;mso-width-percent:0;mso-height-percent:0;mso-width-relative:margin;mso-height-relative:margin;v-text-anchor:top" o:gfxdata="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" filled="f" stroked="f" strokeweight=".5pt">
+                <v:textbox>
+                  <w:txbxContent>
+                    <w:p>
+                      <w:pPr>
+                        <w:ind w:firstLine="0"/>
+                        <w:rPr>
+                          <w:sz w:val="18"/>
+                          <w:szCs w:val="18"/>
+                          <w:lang w:val="en-US"/>
+                        </w:rPr>
+                      </w:pPr>
+                      <w:r>
+                        <w:rPr>
+                          <w:b/>
+                          <w:bCs/>
+                          <w:sz w:val="18"/>
+                          <w:szCs w:val="18"/>
+                          <w:lang w:val="en-US"/>
+                        </w:rPr>
+                        <w:t xml:space="preserve">Figure </w:t>
+                      </w:r>
+                      <w:r>
+                        <w:rPr>
+                          <w:b/>
+                          <w:bCs/>
+                          <w:sz w:val="18"/>
+                          <w:szCs w:val="18"/>
+                          <w:lang w:val="en-US"/>
+                        </w:rPr>
+                        <w:t>3</w:t>
+                      </w:r>
+                      <w:r>
+                        <w:rPr>
+                          <w:sz w:val="18"/>
+                          <w:szCs w:val="18"/>
+                          <w:lang w:val="en-US"/>
+                        </w:rPr>
+                        <w:t xml:space="preserve"> – </w:t>
+                      </w:r>
+                      <w:r>
+                        <w:rPr>
+                          <w:sz w:val="18"/>
+                          <w:szCs w:val="18"/>
+                          <w:lang w:val="en-US"/>
+                        </w:rPr>
+                        <w:t>High-level perceptron layer architecture.</w:t>
+                      </w:r>
+                    </w:p>
+                    <w:p/>
+                  </w:txbxContent>
+                </v:textbox>
+                <w10:wrap anchorx="margin"/>
+              </v:shape>
+            </w:pict>
+          </mc:Fallback>
+        </mc:AlternateContent>
+      </w:r>
+      <w:r>
+        <w:rPr>
+          <w:color w:val="000000"/>
+          <w:sz w:val="22"/>
+          <w:szCs w:val="22"/>
+        </w:rPr>
+        <w:drawing>
+          <wp:inline distT="0" distB="0" distL="0" distR="0" wp14:anchorId="41996CF7" wp14:editId="10649E38">
+            <wp:extent cx="2393610" cy="1740665"/>
+            <wp:effectExtent l="0" t="0" r="6985" b="0"/>
+            <wp:docPr id="1619922633" name="Picture 1" descr="A diagram of a line and a line&#10;&#10;Description automatically generated with medium confidence"/>
+            <wp:cNvGraphicFramePr>
+              <a:graphicFrameLocks xmlns:a="http://schemas.openxmlformats.org/drawingml/2006/main" noChangeAspect="1"/>
+            </wp:cNvGraphicFramePr>
+            <a:graphic xmlns:a="http://schemas.openxmlformats.org/drawingml/2006/main">
+              <a:graphicData uri="http://schemas.openxmlformats.org/drawingml/2006/picture">
+                <pic:pic xmlns:pic="http://schemas.openxmlformats.org/drawingml/2006/picture">
+                  <pic:nvPicPr>
+                    <pic:cNvPr id="1619922633" name="Picture 1" descr="A diagram of a line and a line&#10;&#10;Description automatically generated with medium confidence"/>
+                    <pic:cNvPicPr/>
+                  </pic:nvPicPr>
+                  <pic:blipFill>
+                    <a:blip r:embed="rId11" cstate="print">
+                      <a:extLst>
+                        <a:ext uri="{28A0092B-C50C-407E-A947-70E740481C1C}">
+                          <a14:useLocalDpi xmlns:a14="http://schemas.microsoft.com/office/drawing/2010/main" val="0"/>
+                        </a:ext>
+                      </a:extLst>
+                    </a:blip>
+                    <a:stretch>
+                      <a:fillRect/>
+                    </a:stretch>
+                  </pic:blipFill>
+                  <pic:spPr>
+                    <a:xfrm>
+                      <a:off x="0" y="0"/>
+                      <a:ext cx="2409297" cy="1752073"/>
+                    </a:xfrm>
+                    <a:prstGeom prst="rect">
+                      <a:avLst/>
+                    </a:prstGeom>
+                  </pic:spPr>
+                </pic:pic>
+              </a:graphicData>
+            </a:graphic>
+          </wp:inline>
+        </w:drawing>
+      </w:r>
+    </w:p>
+    <w:p>
+      <w:pPr>
+        <w:pStyle w:val="NormalWeb"/>
+        <w:spacing w:before="0" w:beforeAutospacing="0" w:after="160" w:afterAutospacing="0"/>
+        <w:ind w:firstLine="288"/>
+        <w:jc w:val="both"/>
+        <w:rPr>
+          <w:color w:val="000000"/>
+          <w:sz w:val="22"/>
+          <w:szCs w:val="22"/>
+        </w:rPr>
+      </w:pPr>
+    </w:p>
+    <w:p>
+      <w:pPr>
+        <w:pStyle w:val="NormalWeb"/>
+        <w:spacing w:before="0" w:beforeAutospacing="0" w:after="160" w:afterAutospacing="0"/>
+        <w:ind w:firstLine="288"/>
+        <w:jc w:val="both"/>
+        <w:rPr>
+          <w:color w:val="000000"/>
+          <w:sz w:val="22"/>
+          <w:szCs w:val="22"/>
+        </w:rPr>
+      </w:pPr>
+    </w:p>
+    <w:p>
+      <w:pPr>
+        <w:pStyle w:val="Heading3"/>
+      </w:pPr>
+      <w:r>
+        <w:t>3.1.2. Multilayer Perceptron:</w:t>
+      </w:r>
+    </w:p>
+    <w:p>
+      <w:r>
+        <w:t>This neural network incorporates a total of 6 layers, including one hidden layer with a default size of 16 nodes. It implements a ReLU and Sigmoid functions as well as a BatchNorm1d one. While ReLU leads to faster convergence during training compared to Sigmoid and Tanh, Sigmoid was used after the hidden layer to map a real value number to the range 0, and 1 as these problems require a binary classification</w:t>
+      </w:r>
+      <w:r>
+        <w:t>, Figure 4.</w:t>
+      </w:r>
+    </w:p>
+    <w:p>
+      <w:r>
+        <w:t>This model implements regularization techniques to improve its training and generalization performances. Dropout helps to prevent overfitting by randomly deactivating a fraction of neurons during each forward and backward pass. Thus, zeroing out the weights of such neurons. On the other hand, batch normalization is used to accelerate the training and make the model more stable by subtracting the batch mean. In addition to dividing by the batch standard deviation following the scaling and shift of normalized values using learnable parameters.</w:t>
+      </w:r>
+    </w:p>
+    <w:p>
+      <w:pPr>
+        <w:ind w:firstLine="0"/>
+        <w:jc w:val="left"/>
+      </w:pPr>
+      <w:r>
+        <w:rPr>
+          <w:rFonts w:cs="Times New Roman"/>
+          <w:noProof/>
+        </w:rPr>
+        <mc:AlternateContent>
+          <mc:Choice Requires="wps">
+            <w:drawing>
+              <wp:anchor distT="0" distB="0" distL="114300" distR="114300" simplePos="0" relativeHeight="251665408" behindDoc="0" locked="0" layoutInCell="1" allowOverlap="1" wp14:anchorId="1690B143" wp14:editId="2BE543AE">
+                <wp:simplePos x="0" y="0"/>
+                <wp:positionH relativeFrom="margin">
+                  <wp:align>right</wp:align>
+                </wp:positionH>
+                <wp:positionV relativeFrom="paragraph">
+                  <wp:posOffset>1680279</wp:posOffset>
+                </wp:positionV>
+                <wp:extent cx="2821420" cy="501015"/>
+                <wp:effectExtent l="0" t="0" r="0" b="0"/>
+                <wp:wrapNone/>
+                <wp:docPr id="1730317740" name="Text Box 1"/>
+                <wp:cNvGraphicFramePr/>
+                <a:graphic xmlns:a="http://schemas.openxmlformats.org/drawingml/2006/main">
+                  <a:graphicData uri="http://schemas.microsoft.com/office/word/2010/wordprocessingShape">
+                    <wps:wsp>
+                      <wps:cNvSpPr txBox="1"/>
+                      <wps:spPr>
+                        <a:xfrm>
+                          <a:off x="0" y="0"/>
+                          <a:ext cx="2821420" cy="501015"/>
+                        </a:xfrm>
+                        <a:prstGeom prst="rect">
+                          <a:avLst/>
+                        </a:prstGeom>
+                        <a:noFill/>
+                        <a:ln w="6350">
+                          <a:noFill/>
+                        </a:ln>
+                      </wps:spPr>
+                      <wps:txbx>
+                        <w:txbxContent>
+                          <w:p>
+                            <w:pPr>
+                              <w:ind w:firstLine="0"/>
+                              <w:rPr>
+                                <w:sz w:val="18"/>
+                                <w:szCs w:val="18"/>
+                                <w:lang w:val="en-US"/>
+                              </w:rPr>
+                            </w:pPr>
+                            <w:r>
+                              <w:rPr>
+                                <w:b/>
+                                <w:bCs/>
+                                <w:sz w:val="18"/>
+                                <w:szCs w:val="18"/>
+                                <w:lang w:val="en-US"/>
+                              </w:rPr>
+                              <w:t xml:space="preserve">Figure </w:t>
+                            </w:r>
+                            <w:r>
+                              <w:rPr>
+                                <w:b/>
+                                <w:bCs/>
+                                <w:sz w:val="18"/>
+                                <w:szCs w:val="18"/>
+                                <w:lang w:val="en-US"/>
+                              </w:rPr>
+                              <w:t>4</w:t>
+                            </w:r>
+                            <w:r>
+                              <w:rPr>
+                                <w:sz w:val="18"/>
+                                <w:szCs w:val="18"/>
+                                <w:lang w:val="en-US"/>
+                              </w:rPr>
+                              <w:t xml:space="preserve"> – </w:t>
+                            </w:r>
+                            <w:r>
+                              <w:rPr>
+                                <w:sz w:val="18"/>
+                                <w:szCs w:val="18"/>
+                                <w:lang w:val="en-US"/>
+                              </w:rPr>
+                              <w:t xml:space="preserve">High-level </w:t>
+                            </w:r>
+                            <w:r>
+                              <w:rPr>
+                                <w:sz w:val="18"/>
+                                <w:szCs w:val="18"/>
+                                <w:lang w:val="en-US"/>
+                              </w:rPr>
+                              <w:t xml:space="preserve">multi-layer </w:t>
+                            </w:r>
+                            <w:r>
+                              <w:rPr>
+                                <w:sz w:val="18"/>
+                                <w:szCs w:val="18"/>
+                                <w:lang w:val="en-US"/>
+                              </w:rPr>
+                              <w:t xml:space="preserve">perceptron </w:t>
+                            </w:r>
+                            <w:r>
+                              <w:rPr>
+                                <w:sz w:val="18"/>
+                                <w:szCs w:val="18"/>
+                                <w:lang w:val="en-US"/>
+                              </w:rPr>
+                              <w:t xml:space="preserve">(MLP) </w:t>
+                            </w:r>
+                            <w:r>
+                              <w:rPr>
+                                <w:sz w:val="18"/>
+                                <w:szCs w:val="18"/>
+                                <w:lang w:val="en-US"/>
+                              </w:rPr>
+                              <w:t>layer architecture.</w:t>
+                            </w:r>
+                          </w:p>
+                          <w:p/>
+                        </w:txbxContent>
+                      </wps:txbx>
+                      <wps:bodyPr rot="0" spcFirstLastPara="0" vertOverflow="overflow" horzOverflow="overflow" vert="horz" wrap="square" lIns="91440" tIns="45720" rIns="91440" bIns="45720" numCol="1" spcCol="0" rtlCol="0" fromWordArt="0" anchor="t" anchorCtr="0" forceAA="0" compatLnSpc="1">
+                        <a:prstTxWarp prst="textNoShape">
+                          <a:avLst/>
+                        </a:prstTxWarp>
+                        <a:noAutofit/>
+                      </wps:bodyPr>
+                    </wps:wsp>
+                  </a:graphicData>
+                </a:graphic>
+                <wp14:sizeRelH relativeFrom="margin">
+                  <wp14:pctWidth>0</wp14:pctWidth>
+                </wp14:sizeRelH>
+                <wp14:sizeRelV relativeFrom="margin">
+                  <wp14:pctHeight>0</wp14:pctHeight>
+                </wp14:sizeRelV>
+              </wp:anchor>
+            </w:drawing>
+          </mc:Choice>
+          <mc:Fallback>
+            <w:pict>
+              <v:shape w14:anchorId="1690B143" id="_x0000_s1029" type="#_x0000_t202" style="position:absolute;margin-left:170.95pt;margin-top:132.3pt;width:222.15pt;height:39.45pt;z-index:251665408;visibility:visible;mso-wrap-style:square;mso-width-percent:0;mso-height-percent:0;mso-wrap-distance-left:9pt;mso-wrap-distance-top:0;mso-wrap-distance-right:9pt;mso-wrap-distance-bottom:0;mso-position-horizontal:right;mso-position-horizontal-relative:margin;mso-position-vertical:absolute;mso-position-vertical-relative:text;mso-width-percent:0;mso-height-percent:0;mso-width-relative:margin;mso-height-relative:margin;v-text-anchor:top" o:gfxdata="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" filled="f" stroked="f" strokeweight=".5pt">
+                <v:textbox>
+                  <w:txbxContent>
+                    <w:p>
+                      <w:pPr>
+                        <w:ind w:firstLine="0"/>
+                        <w:rPr>
+                          <w:sz w:val="18"/>
+                          <w:szCs w:val="18"/>
+                          <w:lang w:val="en-US"/>
+                        </w:rPr>
+                      </w:pPr>
+                      <w:r>
+                        <w:rPr>
+                          <w:b/>
+                          <w:bCs/>
+                          <w:sz w:val="18"/>
+                          <w:szCs w:val="18"/>
+                          <w:lang w:val="en-US"/>
+                        </w:rPr>
+                        <w:t xml:space="preserve">Figure </w:t>
+                      </w:r>
+                      <w:r>
+                        <w:rPr>
+                          <w:b/>
+                          <w:bCs/>
+                          <w:sz w:val="18"/>
+                          <w:szCs w:val="18"/>
+                          <w:lang w:val="en-US"/>
+                        </w:rPr>
+                        <w:t>4</w:t>
+                      </w:r>
+                      <w:r>
+                        <w:rPr>
+                          <w:sz w:val="18"/>
+                          <w:szCs w:val="18"/>
+                          <w:lang w:val="en-US"/>
+                        </w:rPr>
+                        <w:t xml:space="preserve"> – </w:t>
+                      </w:r>
+                      <w:r>
+                        <w:rPr>
+                          <w:sz w:val="18"/>
+                          <w:szCs w:val="18"/>
+                          <w:lang w:val="en-US"/>
+                        </w:rPr>
+                        <w:t xml:space="preserve">High-level </w:t>
+                      </w:r>
+                      <w:r>
+                        <w:rPr>
+                          <w:sz w:val="18"/>
+                          <w:szCs w:val="18"/>
+                          <w:lang w:val="en-US"/>
+                        </w:rPr>
+                        <w:t xml:space="preserve">multi-layer </w:t>
+                      </w:r>
+                      <w:r>
+                        <w:rPr>
+                          <w:sz w:val="18"/>
+                          <w:szCs w:val="18"/>
+                          <w:lang w:val="en-US"/>
+                        </w:rPr>
+                        <w:t xml:space="preserve">perceptron </w:t>
+                      </w:r>
+                      <w:r>
+                        <w:rPr>
+                          <w:sz w:val="18"/>
+                          <w:szCs w:val="18"/>
+                          <w:lang w:val="en-US"/>
+                        </w:rPr>
+                        <w:t xml:space="preserve">(MLP) </w:t>
+                      </w:r>
+                      <w:r>
+                        <w:rPr>
+                          <w:sz w:val="18"/>
+                          <w:szCs w:val="18"/>
+                          <w:lang w:val="en-US"/>
+                        </w:rPr>
+                        <w:t>layer architecture.</w:t>
+                      </w:r>
+                    </w:p>
+                    <w:p/>
+                  </w:txbxContent>
+                </v:textbox>
+                <w10:wrap anchorx="margin"/>
+              </v:shape>
+            </w:pict>
+          </mc:Fallback>
+        </mc:AlternateContent>
+      </w:r>
+      <w:r>
+        <w:drawing>
+          <wp:inline distT="0" distB="0" distL="0" distR="0" wp14:anchorId="6A5DBEE0" wp14:editId="2E6231A4">
+            <wp:extent cx="2926080" cy="1585595"/>
+            <wp:effectExtent l="0" t="0" r="7620" b="0"/>
+            <wp:docPr id="2146810256" name="Picture 1" descr="A diagram of a diagram&#10;&#10;Description automatically generated with medium confidence"/>
+            <wp:cNvGraphicFramePr>
+              <a:graphicFrameLocks xmlns:a="http://schemas.openxmlformats.org/drawingml/2006/main" noChangeAspect="1"/>
+            </wp:cNvGraphicFramePr>
+            <a:graphic xmlns:a="http://schemas.openxmlformats.org/drawingml/2006/main">
+              <a:graphicData uri="http://schemas.openxmlformats.org/drawingml/2006/picture">
+                <pic:pic xmlns:pic="http://schemas.openxmlformats.org/drawingml/2006/picture">
+                  <pic:nvPicPr>
+                    <pic:cNvPr id="2146810256" name="Picture 1" descr="A diagram of a diagram&#10;&#10;Description automatically generated with medium confidence"/>
+                    <pic:cNvPicPr/>
+                  </pic:nvPicPr>
+                  <pic:blipFill>
+                    <a:blip r:embed="rId12">
+                      <a:extLst>
+                        <a:ext uri="{28A0092B-C50C-407E-A947-70E740481C1C}">
+                          <a14:useLocalDpi xmlns:a14="http://schemas.microsoft.com/office/drawing/2010/main" val="0"/>
+                        </a:ext>
+                      </a:extLst>
+                    </a:blip>
+                    <a:stretch>
+                      <a:fillRect/>
+                    </a:stretch>
+                  </pic:blipFill>
+                  <pic:spPr>
+                    <a:xfrm>
+                      <a:off x="0" y="0"/>
+                      <a:ext cx="2926080" cy="1585595"/>
+                    </a:xfrm>
+                    <a:prstGeom prst="rect">
+                      <a:avLst/>
+                    </a:prstGeom>
+                  </pic:spPr>
+                </pic:pic>
+              </a:graphicData>
+            </a:graphic>
+          </wp:inline>
+        </w:drawing>
+      </w:r>
+    </w:p>
+    <w:p/>
+    <w:p>
+      <w:pPr>
+        <w:ind w:firstLine="0"/>
+      </w:pPr>
+    </w:p>
+    <w:p>
+      <w:pPr>
+        <w:pStyle w:val="Heading3"/>
+      </w:pPr>
+      <w:r>
+        <w:t>3.1.3 Deep Multilayer Perceptron</w:t>
+      </w:r>
+    </w:p>
+    <w:p>
+      <w:r>
+        <w:t>This deep neural network consists of a minimum of 5 layers, 3 of which are hidden by default, one input layer and one output layer. Although the hidden layers can be set as a parameter to this model, the preset contains 2 layers with 16 nodes and 1 layer with 32 nodes. Similar to the multilayer perceptron, this model implements a ReLU and Sigmoid activator as well as Dropout and BatchNorm1d.</w:t>
+      </w:r>
+    </w:p>
+    <w:p>
+      <w:pPr>
+        <w:ind w:firstLine="0"/>
+        <w:jc w:val="left"/>
+        <w:rPr>
+          <w:rFonts w:eastAsia="Times New Roman" w:cs="Times New Roman"/>
           <w:b/>
           <w:bCs/>
-        </w:rPr>
-        <w:t>3.1.1. Perceptron:</w:t>
-      </w:r>
-      <w:r>
-        <w:rPr>
-          <w:rFonts w:cs="Times New Roman"/>
-        </w:rPr>
-        <w:t xml:space="preserve"> </w:t>
-      </w:r>
-    </w:p>
-    <w:p>
-      <w:pPr>
-        <w:spacing w:line="276" w:lineRule="auto"/>
-        <w:rPr>
-          <w:rFonts w:cs="Times New Roman"/>
-        </w:rPr>
-      </w:pPr>
-      <w:r>
-        <w:rPr>
-          <w:rFonts w:cs="Times New Roman"/>
-        </w:rPr>
-        <w:t xml:space="preserve">The perceptron is the most basic model with one linear layer with 8 input nodes </w:t>
-      </w:r>
-      <w:hyperlink r:id="rId11" w:history="1">
-        <w:r>
-          <w:rPr>
-            <w:rStyle w:val="Hyperlink"/>
-            <w:rFonts w:cs="Times New Roman"/>
-          </w:rPr>
-          <w:t>s</w:t>
-        </w:r>
-      </w:hyperlink>
-      <w:r>
-        <w:rPr>
-          <w:rFonts w:cs="Times New Roman"/>
-        </w:rPr>
-        <w:t xml:space="preserve">and one sigmoid activation function. </w:t>
-      </w:r>
-    </w:p>
-    <w:p>
-      <w:pPr>
-        <w:pStyle w:val="Heading3"/>
-        <w:numPr>
-          <w:ilvl w:val="1"/>
-          <w:numId w:val="1"/>
-        </w:numPr>
-        <w:ind w:left="360"/>
-      </w:pPr>
-      <w:r>
-        <w:t>Model Evaluation</w:t>
-      </w:r>
-    </w:p>
-    <w:p>
-      <w:r>
-        <w:t>Equations</w:t>
-      </w:r>
-    </w:p>
-    <w:p>
-      <w:pPr>
-        <w:spacing w:line="276" w:lineRule="auto"/>
-        <w:rPr>
-          <w:rFonts w:cs="Times New Roman"/>
-        </w:rPr>
-      </w:pPr>
-      <w:r>
-        <w:rPr>
-          <w:rFonts w:cs="Times New Roman"/>
-        </w:rPr>
-        <w:t>Loss function and optimiser</w:t>
+          <w:color w:val="000000"/>
+          <w:kern w:val="0"/>
+          <w:lang w:eastAsia="en-AU"/>
+          <w14:ligatures w14:val="none"/>
+        </w:rPr>
+      </w:pPr>
+      <w:r>
+        <w:rPr>
+          <w:rFonts w:cs="Times New Roman"/>
+          <w:noProof/>
+        </w:rPr>
+        <w:lastRenderedPageBreak/>
+        <mc:AlternateContent>
+          <mc:Choice Requires="wps">
+            <w:drawing>
+              <wp:anchor distT="0" distB="0" distL="114300" distR="114300" simplePos="0" relativeHeight="251667456" behindDoc="0" locked="0" layoutInCell="1" allowOverlap="1" wp14:anchorId="7B8B4A7D" wp14:editId="6BC1DF76">
+                <wp:simplePos x="0" y="0"/>
+                <wp:positionH relativeFrom="column">
+                  <wp:align>right</wp:align>
+                </wp:positionH>
+                <wp:positionV relativeFrom="paragraph">
+                  <wp:posOffset>1255923</wp:posOffset>
+                </wp:positionV>
+                <wp:extent cx="2924978" cy="501015"/>
+                <wp:effectExtent l="0" t="0" r="0" b="0"/>
+                <wp:wrapNone/>
+                <wp:docPr id="1696307208" name="Text Box 1"/>
+                <wp:cNvGraphicFramePr/>
+                <a:graphic xmlns:a="http://schemas.openxmlformats.org/drawingml/2006/main">
+                  <a:graphicData uri="http://schemas.microsoft.com/office/word/2010/wordprocessingShape">
+                    <wps:wsp>
+                      <wps:cNvSpPr txBox="1"/>
+                      <wps:spPr>
+                        <a:xfrm>
+                          <a:off x="0" y="0"/>
+                          <a:ext cx="2924978" cy="501015"/>
+                        </a:xfrm>
+                        <a:prstGeom prst="rect">
+                          <a:avLst/>
+                        </a:prstGeom>
+                        <a:noFill/>
+                        <a:ln w="6350">
+                          <a:noFill/>
+                        </a:ln>
+                      </wps:spPr>
+                      <wps:txbx>
+                        <w:txbxContent>
+                          <w:p>
+                            <w:pPr>
+                              <w:ind w:firstLine="0"/>
+                              <w:rPr>
+                                <w:sz w:val="18"/>
+                                <w:szCs w:val="18"/>
+                                <w:lang w:val="en-US"/>
+                              </w:rPr>
+                            </w:pPr>
+                            <w:r>
+                              <w:rPr>
+                                <w:b/>
+                                <w:bCs/>
+                                <w:sz w:val="18"/>
+                                <w:szCs w:val="18"/>
+                                <w:lang w:val="en-US"/>
+                              </w:rPr>
+                              <w:t xml:space="preserve">Figure </w:t>
+                            </w:r>
+                            <w:r>
+                              <w:rPr>
+                                <w:b/>
+                                <w:bCs/>
+                                <w:sz w:val="18"/>
+                                <w:szCs w:val="18"/>
+                                <w:lang w:val="en-US"/>
+                              </w:rPr>
+                              <w:t>5</w:t>
+                            </w:r>
+                            <w:r>
+                              <w:rPr>
+                                <w:sz w:val="18"/>
+                                <w:szCs w:val="18"/>
+                                <w:lang w:val="en-US"/>
+                              </w:rPr>
+                              <w:t xml:space="preserve"> – </w:t>
+                            </w:r>
+                            <w:r>
+                              <w:rPr>
+                                <w:sz w:val="18"/>
+                                <w:szCs w:val="18"/>
+                                <w:lang w:val="en-US"/>
+                              </w:rPr>
+                              <w:t xml:space="preserve">High-level </w:t>
+                            </w:r>
+                            <w:r>
+                              <w:rPr>
+                                <w:sz w:val="18"/>
+                                <w:szCs w:val="18"/>
+                                <w:lang w:val="en-US"/>
+                              </w:rPr>
+                              <w:t xml:space="preserve">deep neural network or deep </w:t>
+                            </w:r>
+                            <w:r>
+                              <w:rPr>
+                                <w:sz w:val="18"/>
+                                <w:szCs w:val="18"/>
+                                <w:lang w:val="en-US"/>
+                              </w:rPr>
+                              <w:t>multi-layer perceptron (</w:t>
+                            </w:r>
+                            <w:r>
+                              <w:rPr>
+                                <w:sz w:val="18"/>
+                                <w:szCs w:val="18"/>
+                                <w:lang w:val="en-US"/>
+                              </w:rPr>
+                              <w:t>Deep</w:t>
+                            </w:r>
+                            <w:r>
+                              <w:rPr>
+                                <w:sz w:val="18"/>
+                                <w:szCs w:val="18"/>
+                                <w:lang w:val="en-US"/>
+                              </w:rPr>
+                              <w:t>MLP) layer architecture.</w:t>
+                            </w:r>
+                          </w:p>
+                          <w:p/>
+                        </w:txbxContent>
+                      </wps:txbx>
+                      <wps:bodyPr rot="0" spcFirstLastPara="0" vertOverflow="overflow" horzOverflow="overflow" vert="horz" wrap="square" lIns="91440" tIns="45720" rIns="91440" bIns="45720" numCol="1" spcCol="0" rtlCol="0" fromWordArt="0" anchor="t" anchorCtr="0" forceAA="0" compatLnSpc="1">
+                        <a:prstTxWarp prst="textNoShape">
+                          <a:avLst/>
+                        </a:prstTxWarp>
+                        <a:noAutofit/>
+                      </wps:bodyPr>
+                    </wps:wsp>
+                  </a:graphicData>
+                </a:graphic>
+                <wp14:sizeRelH relativeFrom="margin">
+                  <wp14:pctWidth>0</wp14:pctWidth>
+                </wp14:sizeRelH>
+                <wp14:sizeRelV relativeFrom="margin">
+                  <wp14:pctHeight>0</wp14:pctHeight>
+                </wp14:sizeRelV>
+              </wp:anchor>
+            </w:drawing>
+          </mc:Choice>
+          <mc:Fallback>
+            <w:pict>
+              <v:shape w14:anchorId="7B8B4A7D" id="_x0000_s1030" type="#_x0000_t202" style="position:absolute;margin-left:179.1pt;margin-top:98.9pt;width:230.3pt;height:39.45pt;z-index:251667456;visibility:visible;mso-wrap-style:square;mso-width-percent:0;mso-height-percent:0;mso-wrap-distance-left:9pt;mso-wrap-distance-top:0;mso-wrap-distance-right:9pt;mso-wrap-distance-bottom:0;mso-position-horizontal:right;mso-position-horizontal-relative:text;mso-position-vertical:absolute;mso-position-vertical-relative:text;mso-width-percent:0;mso-height-percent:0;mso-width-relative:margin;mso-height-relative:margin;v-text-anchor:top" o:gfxdata="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" filled="f" stroked="f" strokeweight=".5pt">
+                <v:textbox>
+                  <w:txbxContent>
+                    <w:p>
+                      <w:pPr>
+                        <w:ind w:firstLine="0"/>
+                        <w:rPr>
+                          <w:sz w:val="18"/>
+                          <w:szCs w:val="18"/>
+                          <w:lang w:val="en-US"/>
+                        </w:rPr>
+                      </w:pPr>
+                      <w:r>
+                        <w:rPr>
+                          <w:b/>
+                          <w:bCs/>
+                          <w:sz w:val="18"/>
+                          <w:szCs w:val="18"/>
+                          <w:lang w:val="en-US"/>
+                        </w:rPr>
+                        <w:t xml:space="preserve">Figure </w:t>
+                      </w:r>
+                      <w:r>
+                        <w:rPr>
+                          <w:b/>
+                          <w:bCs/>
+                          <w:sz w:val="18"/>
+                          <w:szCs w:val="18"/>
+                          <w:lang w:val="en-US"/>
+                        </w:rPr>
+                        <w:t>5</w:t>
+                      </w:r>
+                      <w:r>
+                        <w:rPr>
+                          <w:sz w:val="18"/>
+                          <w:szCs w:val="18"/>
+                          <w:lang w:val="en-US"/>
+                        </w:rPr>
+                        <w:t xml:space="preserve"> – </w:t>
+                      </w:r>
+                      <w:r>
+                        <w:rPr>
+                          <w:sz w:val="18"/>
+                          <w:szCs w:val="18"/>
+                          <w:lang w:val="en-US"/>
+                        </w:rPr>
+                        <w:t xml:space="preserve">High-level </w:t>
+                      </w:r>
+                      <w:r>
+                        <w:rPr>
+                          <w:sz w:val="18"/>
+                          <w:szCs w:val="18"/>
+                          <w:lang w:val="en-US"/>
+                        </w:rPr>
+                        <w:t xml:space="preserve">deep neural network or deep </w:t>
+                      </w:r>
+                      <w:r>
+                        <w:rPr>
+                          <w:sz w:val="18"/>
+                          <w:szCs w:val="18"/>
+                          <w:lang w:val="en-US"/>
+                        </w:rPr>
+                        <w:t>multi-layer perceptron (</w:t>
+                      </w:r>
+                      <w:r>
+                        <w:rPr>
+                          <w:sz w:val="18"/>
+                          <w:szCs w:val="18"/>
+                          <w:lang w:val="en-US"/>
+                        </w:rPr>
+                        <w:t>Deep</w:t>
+                      </w:r>
+                      <w:r>
+                        <w:rPr>
+                          <w:sz w:val="18"/>
+                          <w:szCs w:val="18"/>
+                          <w:lang w:val="en-US"/>
+                        </w:rPr>
+                        <w:t>MLP) layer architecture.</w:t>
+                      </w:r>
+                    </w:p>
+                    <w:p/>
+                  </w:txbxContent>
+                </v:textbox>
+              </v:shape>
+            </w:pict>
+          </mc:Fallback>
+        </mc:AlternateContent>
+      </w:r>
+      <w:r>
+        <w:rPr>
+          <w:rFonts w:eastAsia="Times New Roman" w:cs="Times New Roman"/>
+          <w:b/>
+          <w:bCs/>
+          <w:color w:val="000000"/>
+          <w:kern w:val="0"/>
+          <w:lang w:eastAsia="en-AU"/>
+          <w14:ligatures w14:val="none"/>
+        </w:rPr>
+        <w:drawing>
+          <wp:inline distT="0" distB="0" distL="0" distR="0" wp14:anchorId="13C9939D" wp14:editId="77A9DBBE">
+            <wp:extent cx="3011034" cy="1140246"/>
+            <wp:effectExtent l="0" t="0" r="0" b="3175"/>
+            <wp:docPr id="1733971403" name="Picture 1" descr="A diagram of a dropout&#10;&#10;Description automatically generated"/>
+            <wp:cNvGraphicFramePr>
+              <a:graphicFrameLocks xmlns:a="http://schemas.openxmlformats.org/drawingml/2006/main" noChangeAspect="1"/>
+            </wp:cNvGraphicFramePr>
+            <a:graphic xmlns:a="http://schemas.openxmlformats.org/drawingml/2006/main">
+              <a:graphicData uri="http://schemas.openxmlformats.org/drawingml/2006/picture">
+                <pic:pic xmlns:pic="http://schemas.openxmlformats.org/drawingml/2006/picture">
+                  <pic:nvPicPr>
+                    <pic:cNvPr id="1733971403" name="Picture 1" descr="A diagram of a dropout&#10;&#10;Description automatically generated"/>
+                    <pic:cNvPicPr/>
+                  </pic:nvPicPr>
+                  <pic:blipFill>
+                    <a:blip r:embed="rId13">
+                      <a:extLst>
+                        <a:ext uri="{28A0092B-C50C-407E-A947-70E740481C1C}">
+                          <a14:useLocalDpi xmlns:a14="http://schemas.microsoft.com/office/drawing/2010/main" val="0"/>
+                        </a:ext>
+                      </a:extLst>
+                    </a:blip>
+                    <a:stretch>
+                      <a:fillRect/>
+                    </a:stretch>
+                  </pic:blipFill>
+                  <pic:spPr>
+                    <a:xfrm>
+                      <a:off x="0" y="0"/>
+                      <a:ext cx="3014862" cy="1141696"/>
+                    </a:xfrm>
+                    <a:prstGeom prst="rect">
+                      <a:avLst/>
+                    </a:prstGeom>
+                  </pic:spPr>
+                </pic:pic>
+              </a:graphicData>
+            </a:graphic>
+          </wp:inline>
+        </w:drawing>
       </w:r>
     </w:p>
     <w:p>
@@ -1344,23 +2409,1038 @@
         <w:ind w:firstLine="0"/>
         <w:jc w:val="left"/>
         <w:rPr>
-          <w:rFonts w:cs="Times New Roman"/>
-        </w:rPr>
-      </w:pPr>
-      <w:r>
-        <w:rPr>
-          <w:rFonts w:cs="Times New Roman"/>
-        </w:rPr>
-        <w:br w:type="page"/>
-      </w:r>
-    </w:p>
-    <w:p>
-      <w:pPr>
-        <w:spacing w:line="276" w:lineRule="auto"/>
-        <w:rPr>
-          <w:rFonts w:cs="Times New Roman"/>
-        </w:rPr>
-      </w:pPr>
+          <w:rFonts w:eastAsia="Times New Roman" w:cs="Times New Roman"/>
+          <w:b/>
+          <w:bCs/>
+          <w:color w:val="000000"/>
+          <w:kern w:val="0"/>
+          <w:lang w:eastAsia="en-AU"/>
+          <w14:ligatures w14:val="none"/>
+        </w:rPr>
+      </w:pPr>
+    </w:p>
+    <w:p>
+      <w:pPr>
+        <w:ind w:firstLine="0"/>
+        <w:jc w:val="left"/>
+        <w:rPr>
+          <w:rFonts w:eastAsia="Times New Roman" w:cs="Times New Roman"/>
+          <w:b/>
+          <w:bCs/>
+          <w:color w:val="000000"/>
+          <w:kern w:val="0"/>
+          <w:lang w:eastAsia="en-AU"/>
+          <w14:ligatures w14:val="none"/>
+        </w:rPr>
+      </w:pPr>
+      <w:r>
+        <w:rPr>
+          <w:rFonts w:eastAsia="Times New Roman" w:cs="Times New Roman"/>
+          <w:b/>
+          <w:bCs/>
+          <w:color w:val="000000"/>
+          <w:kern w:val="0"/>
+          <w:lang w:eastAsia="en-AU"/>
+          <w14:ligatures w14:val="none"/>
+        </w:rPr>
+        <w:t xml:space="preserve"> </w:t>
+      </w:r>
+    </w:p>
+    <w:p>
+      <w:pPr>
+        <w:ind w:firstLine="0"/>
+        <w:jc w:val="left"/>
+        <w:rPr>
+          <w:rFonts w:eastAsia="Times New Roman" w:cs="Times New Roman"/>
+          <w:b/>
+          <w:bCs/>
+          <w:color w:val="000000"/>
+          <w:kern w:val="0"/>
+          <w:lang w:eastAsia="en-AU"/>
+          <w14:ligatures w14:val="none"/>
+        </w:rPr>
+      </w:pPr>
+    </w:p>
+    <w:p>
+      <w:pPr>
+        <w:pStyle w:val="Heading2"/>
+      </w:pPr>
+      <w:r>
+        <w:t>3.2 Model Evaluation</w:t>
+      </w:r>
+    </w:p>
+    <w:p>
+      <w:pPr>
+        <w:pStyle w:val="Heading3"/>
+      </w:pPr>
+      <w:r>
+        <w:t xml:space="preserve">3.2.1 Binary Cross Entropy with </w:t>
+      </w:r>
+      <w:r>
+        <w:t>Logits</w:t>
+      </w:r>
+    </w:p>
+    <w:p>
+      <w:pPr>
+        <w:pStyle w:val="NormalWeb"/>
+        <w:spacing w:before="0" w:beforeAutospacing="0" w:after="160" w:afterAutospacing="0"/>
+        <w:ind w:firstLine="288"/>
+        <w:jc w:val="both"/>
+        <w:rPr>
+          <w:color w:val="000000"/>
+          <w:sz w:val="22"/>
+          <w:szCs w:val="22"/>
+        </w:rPr>
+      </w:pPr>
+      <w:r>
+        <w:rPr>
+          <w:color w:val="000000"/>
+          <w:sz w:val="22"/>
+          <w:szCs w:val="22"/>
+        </w:rPr>
+        <w:t xml:space="preserve">Given that this model aims to predict a binary output, the binary cross entropy loss with logits was set as the criterion for the evaluation, which measures the similarity between the predicted probabilities and the true binary labels while applying a Sigmoid activation function on its output. </w:t>
+      </w:r>
+    </w:p>
+    <w:p>
+      <w:pPr>
+        <w:pStyle w:val="NormalWeb"/>
+        <w:spacing w:before="0" w:beforeAutospacing="0" w:after="160" w:afterAutospacing="0"/>
+        <w:ind w:firstLine="288"/>
+        <w:jc w:val="both"/>
+      </w:pPr>
+      <m:oMathPara>
+        <m:oMath>
+          <m:r>
+            <w:rPr>
+              <w:rFonts w:ascii="Cambria Math" w:hAnsi="Cambria Math"/>
+            </w:rPr>
+            <m:t>BCE</m:t>
+          </m:r>
+          <m:d>
+            <m:dPr>
+              <m:ctrlPr>
+                <w:rPr>
+                  <w:rFonts w:ascii="Cambria Math" w:hAnsi="Cambria Math"/>
+                  <w:i/>
+                </w:rPr>
+              </m:ctrlPr>
+            </m:dPr>
+            <m:e>
+              <m:r>
+                <w:rPr>
+                  <w:rFonts w:ascii="Cambria Math" w:hAnsi="Cambria Math"/>
+                </w:rPr>
+                <m:t>y,p</m:t>
+              </m:r>
+            </m:e>
+          </m:d>
+          <m:r>
+            <w:rPr>
+              <w:rFonts w:ascii="Cambria Math" w:hAnsi="Cambria Math"/>
+            </w:rPr>
+            <m:t>= -[y*</m:t>
+          </m:r>
+          <m:func>
+            <m:funcPr>
+              <m:ctrlPr>
+                <w:rPr>
+                  <w:rFonts w:ascii="Cambria Math" w:hAnsi="Cambria Math"/>
+                  <w:i/>
+                </w:rPr>
+              </m:ctrlPr>
+            </m:funcPr>
+            <m:fName>
+              <m:r>
+                <m:rPr>
+                  <m:sty m:val="p"/>
+                </m:rPr>
+                <w:rPr>
+                  <w:rFonts w:ascii="Cambria Math" w:hAnsi="Cambria Math"/>
+                </w:rPr>
+                <m:t>log</m:t>
+              </m:r>
+            </m:fName>
+            <m:e>
+              <m:d>
+                <m:dPr>
+                  <m:ctrlPr>
+                    <w:rPr>
+                      <w:rFonts w:ascii="Cambria Math" w:hAnsi="Cambria Math"/>
+                      <w:i/>
+                    </w:rPr>
+                  </m:ctrlPr>
+                </m:dPr>
+                <m:e>
+                  <m:r>
+                    <w:rPr>
+                      <w:rFonts w:ascii="Cambria Math" w:hAnsi="Cambria Math"/>
+                    </w:rPr>
+                    <m:t>p</m:t>
+                  </m:r>
+                </m:e>
+              </m:d>
+            </m:e>
+          </m:func>
+          <m:r>
+            <w:rPr>
+              <w:rFonts w:ascii="Cambria Math" w:hAnsi="Cambria Math"/>
+            </w:rPr>
+            <m:t>+</m:t>
+          </m:r>
+          <m:d>
+            <m:dPr>
+              <m:ctrlPr>
+                <w:rPr>
+                  <w:rFonts w:ascii="Cambria Math" w:hAnsi="Cambria Math"/>
+                  <w:i/>
+                </w:rPr>
+              </m:ctrlPr>
+            </m:dPr>
+            <m:e>
+              <m:r>
+                <w:rPr>
+                  <w:rFonts w:ascii="Cambria Math" w:hAnsi="Cambria Math"/>
+                </w:rPr>
+                <m:t>1-y</m:t>
+              </m:r>
+            </m:e>
+          </m:d>
+          <m:r>
+            <w:rPr>
+              <w:rFonts w:ascii="Cambria Math" w:hAnsi="Cambria Math"/>
+            </w:rPr>
+            <m:t>*</m:t>
+          </m:r>
+          <m:func>
+            <m:funcPr>
+              <m:ctrlPr>
+                <w:rPr>
+                  <w:rFonts w:ascii="Cambria Math" w:hAnsi="Cambria Math"/>
+                </w:rPr>
+              </m:ctrlPr>
+            </m:funcPr>
+            <m:fName>
+              <m:r>
+                <m:rPr>
+                  <m:sty m:val="p"/>
+                </m:rPr>
+                <w:rPr>
+                  <w:rFonts w:ascii="Cambria Math" w:hAnsi="Cambria Math"/>
+                </w:rPr>
+                <m:t>log</m:t>
+              </m:r>
+              <m:ctrlPr>
+                <w:rPr>
+                  <w:rFonts w:ascii="Cambria Math" w:hAnsi="Cambria Math"/>
+                  <w:i/>
+                </w:rPr>
+              </m:ctrlPr>
+            </m:fName>
+            <m:e>
+              <m:d>
+                <m:dPr>
+                  <m:ctrlPr>
+                    <w:rPr>
+                      <w:rFonts w:ascii="Cambria Math" w:hAnsi="Cambria Math"/>
+                      <w:i/>
+                    </w:rPr>
+                  </m:ctrlPr>
+                </m:dPr>
+                <m:e>
+                  <m:r>
+                    <w:rPr>
+                      <w:rFonts w:ascii="Cambria Math" w:hAnsi="Cambria Math"/>
+                    </w:rPr>
+                    <m:t>1-p</m:t>
+                  </m:r>
+                </m:e>
+              </m:d>
+            </m:e>
+          </m:func>
+          <m:r>
+            <w:rPr>
+              <w:rFonts w:ascii="Cambria Math" w:hAnsi="Cambria Math"/>
+            </w:rPr>
+            <m:t>]</m:t>
+          </m:r>
+        </m:oMath>
+      </m:oMathPara>
+    </w:p>
+    <w:p>
+      <w:pPr>
+        <w:pStyle w:val="NormalWeb"/>
+        <w:spacing w:before="0" w:beforeAutospacing="0" w:after="160" w:afterAutospacing="0"/>
+        <w:ind w:firstLine="288"/>
+        <w:jc w:val="both"/>
+        <w:rPr>
+          <w:color w:val="000000"/>
+          <w:sz w:val="22"/>
+          <w:szCs w:val="22"/>
+        </w:rPr>
+      </w:pPr>
+      <m:oMathPara>
+        <m:oMathParaPr>
+          <m:jc m:val="left"/>
+        </m:oMathParaPr>
+        <m:oMath>
+          <m:r>
+            <w:rPr>
+              <w:rFonts w:ascii="Cambria Math" w:hAnsi="Cambria Math"/>
+              <w:color w:val="000000"/>
+              <w:sz w:val="22"/>
+              <w:szCs w:val="22"/>
+            </w:rPr>
+            <m:t>y</m:t>
+          </m:r>
+          <m:r>
+            <w:rPr>
+              <w:rFonts w:ascii="Cambria Math" w:hAnsi="Cambria Math"/>
+              <w:color w:val="000000"/>
+              <w:sz w:val="22"/>
+              <w:szCs w:val="22"/>
+            </w:rPr>
+            <m:t>→</m:t>
+          </m:r>
+          <m:r>
+            <w:rPr>
+              <w:rFonts w:ascii="Cambria Math" w:hAnsi="Cambria Math"/>
+              <w:color w:val="000000"/>
+              <w:sz w:val="22"/>
+              <w:szCs w:val="22"/>
+            </w:rPr>
+            <m:t>True binary label, 0 or 1</m:t>
+          </m:r>
+        </m:oMath>
+      </m:oMathPara>
+    </w:p>
+    <w:p>
+      <w:pPr>
+        <w:pStyle w:val="NormalWeb"/>
+        <w:spacing w:before="0" w:beforeAutospacing="0" w:after="160" w:afterAutospacing="0"/>
+        <w:ind w:firstLine="288"/>
+        <w:jc w:val="both"/>
+        <w:rPr>
+          <w:color w:val="000000"/>
+          <w:sz w:val="22"/>
+          <w:szCs w:val="22"/>
+        </w:rPr>
+      </w:pPr>
+      <m:oMathPara>
+        <m:oMathParaPr>
+          <m:jc m:val="left"/>
+        </m:oMathParaPr>
+        <m:oMath>
+          <m:r>
+            <w:rPr>
+              <w:rFonts w:ascii="Cambria Math" w:hAnsi="Cambria Math"/>
+              <w:color w:val="000000"/>
+              <w:sz w:val="22"/>
+              <w:szCs w:val="22"/>
+            </w:rPr>
+            <m:t>p</m:t>
+          </m:r>
+          <m:r>
+            <w:rPr>
+              <w:rFonts w:ascii="Cambria Math" w:hAnsi="Cambria Math"/>
+              <w:color w:val="000000"/>
+              <w:sz w:val="22"/>
+              <w:szCs w:val="22"/>
+            </w:rPr>
+            <m:t>→</m:t>
+          </m:r>
+          <m:r>
+            <w:rPr>
+              <w:rFonts w:ascii="Cambria Math" w:hAnsi="Cambria Math"/>
+              <w:color w:val="000000"/>
+              <w:sz w:val="22"/>
+              <w:szCs w:val="22"/>
+            </w:rPr>
+            <m:t>Predicted probability of example</m:t>
+          </m:r>
+        </m:oMath>
+      </m:oMathPara>
+    </w:p>
+    <w:p>
+      <w:pPr>
+        <w:pStyle w:val="NormalWeb"/>
+        <w:spacing w:before="0" w:beforeAutospacing="0" w:after="160" w:afterAutospacing="0"/>
+        <w:ind w:firstLine="288"/>
+        <w:jc w:val="both"/>
+      </w:pPr>
+      <m:oMathPara>
+        <m:oMathParaPr>
+          <m:jc m:val="left"/>
+        </m:oMathParaPr>
+        <m:oMath>
+          <m:func>
+            <m:funcPr>
+              <m:ctrlPr>
+                <w:rPr>
+                  <w:rFonts w:ascii="Cambria Math" w:hAnsi="Cambria Math"/>
+                  <w:color w:val="000000"/>
+                  <w:sz w:val="22"/>
+                  <w:szCs w:val="22"/>
+                </w:rPr>
+              </m:ctrlPr>
+            </m:funcPr>
+            <m:fName>
+              <m:r>
+                <m:rPr>
+                  <m:sty m:val="p"/>
+                </m:rPr>
+                <w:rPr>
+                  <w:rFonts w:ascii="Cambria Math" w:hAnsi="Cambria Math"/>
+                  <w:color w:val="000000"/>
+                  <w:sz w:val="22"/>
+                  <w:szCs w:val="22"/>
+                </w:rPr>
+                <m:t>log</m:t>
+              </m:r>
+            </m:fName>
+            <m:e>
+              <m:d>
+                <m:dPr>
+                  <m:ctrlPr>
+                    <w:rPr>
+                      <w:rFonts w:ascii="Cambria Math" w:hAnsi="Cambria Math"/>
+                      <w:i/>
+                      <w:color w:val="000000"/>
+                      <w:sz w:val="22"/>
+                      <w:szCs w:val="22"/>
+                    </w:rPr>
+                  </m:ctrlPr>
+                </m:dPr>
+                <m:e>
+                  <m:r>
+                    <w:rPr>
+                      <w:rFonts w:ascii="Cambria Math" w:hAnsi="Cambria Math"/>
+                      <w:color w:val="000000"/>
+                      <w:sz w:val="22"/>
+                      <w:szCs w:val="22"/>
+                    </w:rPr>
+                    <m:t>x</m:t>
+                  </m:r>
+                </m:e>
+              </m:d>
+            </m:e>
+          </m:func>
+          <m:r>
+            <w:rPr>
+              <w:rFonts w:ascii="Cambria Math" w:hAnsi="Cambria Math"/>
+              <w:color w:val="000000"/>
+              <w:sz w:val="22"/>
+              <w:szCs w:val="22"/>
+            </w:rPr>
+            <m:t>→</m:t>
+          </m:r>
+          <m:r>
+            <w:rPr>
+              <w:rFonts w:ascii="Cambria Math" w:hAnsi="Cambria Math"/>
+              <w:color w:val="000000"/>
+              <w:sz w:val="22"/>
+              <w:szCs w:val="22"/>
+            </w:rPr>
+            <m:t>Natural</m:t>
+          </m:r>
+          <m:func>
+            <m:funcPr>
+              <m:ctrlPr>
+                <w:rPr>
+                  <w:rFonts w:ascii="Cambria Math" w:hAnsi="Cambria Math"/>
+                  <w:i/>
+                  <w:color w:val="000000"/>
+                  <w:sz w:val="22"/>
+                  <w:szCs w:val="22"/>
+                </w:rPr>
+              </m:ctrlPr>
+            </m:funcPr>
+            <m:fName>
+              <m:r>
+                <m:rPr>
+                  <m:sty m:val="p"/>
+                </m:rPr>
+                <w:rPr>
+                  <w:rFonts w:ascii="Cambria Math" w:hAnsi="Cambria Math"/>
+                  <w:color w:val="000000"/>
+                  <w:sz w:val="22"/>
+                  <w:szCs w:val="22"/>
+                </w:rPr>
+                <m:t>log</m:t>
+              </m:r>
+            </m:fName>
+            <m:e>
+              <m:r>
+                <w:rPr>
+                  <w:rFonts w:ascii="Cambria Math" w:hAnsi="Cambria Math"/>
+                  <w:color w:val="000000"/>
+                  <w:sz w:val="22"/>
+                  <w:szCs w:val="22"/>
+                </w:rPr>
+                <m:t>of x</m:t>
+              </m:r>
+            </m:e>
+          </m:func>
+        </m:oMath>
+      </m:oMathPara>
+    </w:p>
+    <w:p>
+      <w:pPr>
+        <w:pStyle w:val="NormalWeb"/>
+        <w:spacing w:before="0" w:beforeAutospacing="0" w:after="160" w:afterAutospacing="0"/>
+        <w:jc w:val="both"/>
+      </w:pPr>
+    </w:p>
+    <w:p>
+      <w:pPr>
+        <w:pStyle w:val="Heading3"/>
+      </w:pPr>
+      <w:r>
+        <w:t xml:space="preserve">3.2.2 Stochastic Gradient </w:t>
+      </w:r>
+      <w:r>
+        <w:t>Descent</w:t>
+      </w:r>
+    </w:p>
+    <w:p>
+      <w:pPr>
+        <w:pStyle w:val="NormalWeb"/>
+        <w:spacing w:before="0" w:beforeAutospacing="0" w:after="160" w:afterAutospacing="0"/>
+        <w:ind w:firstLine="288"/>
+        <w:jc w:val="both"/>
+        <w:rPr>
+          <w:color w:val="000000"/>
+          <w:sz w:val="22"/>
+          <w:szCs w:val="22"/>
+        </w:rPr>
+      </w:pPr>
+      <w:r>
+        <w:rPr>
+          <w:color w:val="000000"/>
+          <w:sz w:val="22"/>
+          <w:szCs w:val="22"/>
+        </w:rPr>
+        <w:t xml:space="preserve">This optimization function updates the model’s parameters which comprises the weights and biases based on a random subset of the training data instead of the entire dataset. It seeks to find the set of parameters that minimizes the binary cross entropy function. </w:t>
+      </w:r>
+    </w:p>
+    <w:p>
+      <w:pPr>
+        <w:pStyle w:val="NormalWeb"/>
+        <w:spacing w:before="0" w:beforeAutospacing="0" w:after="160" w:afterAutospacing="0"/>
+        <w:ind w:firstLine="288"/>
+        <w:jc w:val="both"/>
+        <w:rPr>
+          <w:color w:val="000000"/>
+        </w:rPr>
+      </w:pPr>
+      <m:oMathPara>
+        <m:oMath>
+          <m:r>
+            <w:rPr>
+              <w:rFonts w:ascii="Cambria Math" w:hAnsi="Cambria Math"/>
+              <w:color w:val="000000"/>
+            </w:rPr>
+            <m:t>θ</m:t>
+          </m:r>
+          <m:d>
+            <m:dPr>
+              <m:ctrlPr>
+                <w:rPr>
+                  <w:rFonts w:ascii="Cambria Math" w:hAnsi="Cambria Math"/>
+                  <w:i/>
+                  <w:color w:val="000000"/>
+                </w:rPr>
+              </m:ctrlPr>
+            </m:dPr>
+            <m:e>
+              <m:r>
+                <w:rPr>
+                  <w:rFonts w:ascii="Cambria Math" w:hAnsi="Cambria Math"/>
+                  <w:color w:val="000000"/>
+                </w:rPr>
+                <m:t>t+1</m:t>
+              </m:r>
+            </m:e>
+          </m:d>
+          <m:r>
+            <w:rPr>
+              <w:rFonts w:ascii="Cambria Math" w:hAnsi="Cambria Math"/>
+              <w:color w:val="000000"/>
+            </w:rPr>
+            <m:t>= θ</m:t>
+          </m:r>
+          <m:d>
+            <m:dPr>
+              <m:ctrlPr>
+                <w:rPr>
+                  <w:rFonts w:ascii="Cambria Math" w:hAnsi="Cambria Math"/>
+                  <w:i/>
+                  <w:color w:val="000000"/>
+                </w:rPr>
+              </m:ctrlPr>
+            </m:dPr>
+            <m:e>
+              <m:r>
+                <w:rPr>
+                  <w:rFonts w:ascii="Cambria Math" w:hAnsi="Cambria Math"/>
+                  <w:color w:val="000000"/>
+                </w:rPr>
+                <m:t>t</m:t>
+              </m:r>
+            </m:e>
+          </m:d>
+          <m:r>
+            <w:rPr>
+              <w:rFonts w:ascii="Cambria Math" w:hAnsi="Cambria Math"/>
+              <w:color w:val="000000"/>
+            </w:rPr>
+            <m:t>- ε*</m:t>
+          </m:r>
+          <m:r>
+            <m:rPr>
+              <m:sty m:val="p"/>
+            </m:rPr>
+            <w:rPr>
+              <w:rFonts w:ascii="Cambria Math" w:hAnsi="Cambria Math"/>
+              <w:color w:val="000000"/>
+            </w:rPr>
+            <m:t>∇</m:t>
+          </m:r>
+          <m:r>
+            <w:rPr>
+              <w:rFonts w:ascii="Cambria Math" w:hAnsi="Cambria Math"/>
+              <w:color w:val="000000"/>
+            </w:rPr>
+            <m:t>J</m:t>
+          </m:r>
+          <m:d>
+            <m:dPr>
+              <m:ctrlPr>
+                <w:rPr>
+                  <w:rFonts w:ascii="Cambria Math" w:hAnsi="Cambria Math"/>
+                  <w:i/>
+                  <w:color w:val="000000"/>
+                </w:rPr>
+              </m:ctrlPr>
+            </m:dPr>
+            <m:e>
+              <m:r>
+                <w:rPr>
+                  <w:rFonts w:ascii="Cambria Math" w:hAnsi="Cambria Math"/>
+                  <w:color w:val="000000"/>
+                </w:rPr>
+                <m:t>θ;x</m:t>
+              </m:r>
+              <m:d>
+                <m:dPr>
+                  <m:ctrlPr>
+                    <w:rPr>
+                      <w:rFonts w:ascii="Cambria Math" w:hAnsi="Cambria Math"/>
+                      <w:i/>
+                      <w:color w:val="000000"/>
+                    </w:rPr>
+                  </m:ctrlPr>
+                </m:dPr>
+                <m:e>
+                  <m:r>
+                    <w:rPr>
+                      <w:rFonts w:ascii="Cambria Math" w:hAnsi="Cambria Math"/>
+                      <w:color w:val="000000"/>
+                    </w:rPr>
+                    <m:t>i</m:t>
+                  </m:r>
+                </m:e>
+              </m:d>
+              <m:r>
+                <w:rPr>
+                  <w:rFonts w:ascii="Cambria Math" w:hAnsi="Cambria Math"/>
+                  <w:color w:val="000000"/>
+                </w:rPr>
+                <m:t>,y</m:t>
+              </m:r>
+              <m:r>
+                <w:rPr>
+                  <w:rFonts w:ascii="Cambria Math" w:hAnsi="Cambria Math"/>
+                  <w:color w:val="000000"/>
+                </w:rPr>
+                <m:t>(i</m:t>
+              </m:r>
+            </m:e>
+          </m:d>
+          <m:r>
+            <w:rPr>
+              <w:rFonts w:ascii="Cambria Math" w:hAnsi="Cambria Math"/>
+              <w:color w:val="000000"/>
+            </w:rPr>
+            <m:t>))</m:t>
+          </m:r>
+        </m:oMath>
+      </m:oMathPara>
+    </w:p>
+    <w:p>
+      <w:pPr>
+        <w:pStyle w:val="NormalWeb"/>
+        <w:spacing w:before="0" w:beforeAutospacing="0" w:after="160" w:afterAutospacing="0"/>
+        <w:ind w:firstLine="288"/>
+        <w:jc w:val="both"/>
+        <w:rPr>
+          <w:color w:val="000000"/>
+          <w:sz w:val="22"/>
+          <w:szCs w:val="22"/>
+        </w:rPr>
+      </w:pPr>
+      <m:oMathPara>
+        <m:oMathParaPr>
+          <m:jc m:val="left"/>
+        </m:oMathParaPr>
+        <m:oMath>
+          <m:r>
+            <w:rPr>
+              <w:rFonts w:ascii="Cambria Math" w:hAnsi="Cambria Math"/>
+              <w:color w:val="000000"/>
+              <w:sz w:val="22"/>
+              <w:szCs w:val="22"/>
+            </w:rPr>
+            <m:t>θ</m:t>
+          </m:r>
+          <m:d>
+            <m:dPr>
+              <m:ctrlPr>
+                <w:rPr>
+                  <w:rFonts w:ascii="Cambria Math" w:hAnsi="Cambria Math"/>
+                  <w:i/>
+                  <w:color w:val="000000"/>
+                  <w:sz w:val="22"/>
+                  <w:szCs w:val="22"/>
+                </w:rPr>
+              </m:ctrlPr>
+            </m:dPr>
+            <m:e>
+              <m:r>
+                <w:rPr>
+                  <w:rFonts w:ascii="Cambria Math" w:hAnsi="Cambria Math"/>
+                  <w:color w:val="000000"/>
+                  <w:sz w:val="22"/>
+                  <w:szCs w:val="22"/>
+                </w:rPr>
+                <m:t>t</m:t>
+              </m:r>
+            </m:e>
+          </m:d>
+          <m:r>
+            <w:rPr>
+              <w:rFonts w:ascii="Cambria Math" w:hAnsi="Cambria Math"/>
+              <w:color w:val="000000"/>
+              <w:sz w:val="22"/>
+              <w:szCs w:val="22"/>
+            </w:rPr>
+            <m:t>→Mode</m:t>
+          </m:r>
+          <m:sSup>
+            <m:sSupPr>
+              <m:ctrlPr>
+                <w:rPr>
+                  <w:rFonts w:ascii="Cambria Math" w:hAnsi="Cambria Math"/>
+                  <w:i/>
+                  <w:color w:val="000000"/>
+                  <w:sz w:val="22"/>
+                  <w:szCs w:val="22"/>
+                </w:rPr>
+              </m:ctrlPr>
+            </m:sSupPr>
+            <m:e>
+              <m:r>
+                <w:rPr>
+                  <w:rFonts w:ascii="Cambria Math" w:hAnsi="Cambria Math"/>
+                  <w:color w:val="000000"/>
+                  <w:sz w:val="22"/>
+                  <w:szCs w:val="22"/>
+                </w:rPr>
+                <m:t>l</m:t>
+              </m:r>
+            </m:e>
+            <m:sup>
+              <m:r>
+                <w:rPr>
+                  <w:rFonts w:ascii="Cambria Math" w:hAnsi="Cambria Math"/>
+                  <w:color w:val="000000"/>
+                  <w:sz w:val="22"/>
+                  <w:szCs w:val="22"/>
+                </w:rPr>
+                <m:t>'</m:t>
+              </m:r>
+            </m:sup>
+          </m:sSup>
+          <m:r>
+            <w:rPr>
+              <w:rFonts w:ascii="Cambria Math" w:hAnsi="Cambria Math"/>
+              <w:color w:val="000000"/>
+              <w:sz w:val="22"/>
+              <w:szCs w:val="22"/>
+            </w:rPr>
+            <m:t>s parameteres at time</m:t>
+          </m:r>
+          <m:sSup>
+            <m:sSupPr>
+              <m:ctrlPr>
+                <w:rPr>
+                  <w:rFonts w:ascii="Cambria Math" w:hAnsi="Cambria Math"/>
+                  <w:i/>
+                  <w:color w:val="000000"/>
+                  <w:sz w:val="22"/>
+                  <w:szCs w:val="22"/>
+                </w:rPr>
+              </m:ctrlPr>
+            </m:sSupPr>
+            <m:e>
+              <m:sPre>
+                <m:sPrePr>
+                  <m:ctrlPr>
+                    <w:rPr>
+                      <w:rFonts w:ascii="Cambria Math" w:hAnsi="Cambria Math"/>
+                      <w:i/>
+                      <w:color w:val="000000"/>
+                      <w:sz w:val="22"/>
+                      <w:szCs w:val="22"/>
+                    </w:rPr>
+                  </m:ctrlPr>
+                </m:sPrePr>
+                <m:sub/>
+                <m:sup>
+                  <m:r>
+                    <w:rPr>
+                      <w:rFonts w:ascii="Cambria Math" w:hAnsi="Cambria Math"/>
+                      <w:color w:val="000000"/>
+                      <w:sz w:val="22"/>
+                      <w:szCs w:val="22"/>
+                    </w:rPr>
+                    <m:t>'</m:t>
+                  </m:r>
+                </m:sup>
+                <m:e>
+                  <m:r>
+                    <w:rPr>
+                      <w:rFonts w:ascii="Cambria Math" w:hAnsi="Cambria Math"/>
+                      <w:color w:val="000000"/>
+                      <w:sz w:val="22"/>
+                      <w:szCs w:val="22"/>
+                    </w:rPr>
+                    <m:t>t</m:t>
+                  </m:r>
+                </m:e>
+              </m:sPre>
+            </m:e>
+            <m:sup>
+              <m:r>
+                <w:rPr>
+                  <w:rFonts w:ascii="Cambria Math" w:hAnsi="Cambria Math"/>
+                  <w:color w:val="000000"/>
+                  <w:sz w:val="22"/>
+                  <w:szCs w:val="22"/>
+                </w:rPr>
+                <m:t>'</m:t>
+              </m:r>
+            </m:sup>
+          </m:sSup>
+        </m:oMath>
+      </m:oMathPara>
+    </w:p>
+    <w:p>
+      <w:pPr>
+        <w:pStyle w:val="NormalWeb"/>
+        <w:spacing w:before="0" w:beforeAutospacing="0" w:after="160" w:afterAutospacing="0"/>
+        <w:ind w:firstLine="288"/>
+        <w:jc w:val="both"/>
+        <w:rPr>
+          <w:color w:val="000000"/>
+          <w:sz w:val="22"/>
+          <w:szCs w:val="22"/>
+        </w:rPr>
+      </w:pPr>
+      <m:oMathPara>
+        <m:oMathParaPr>
+          <m:jc m:val="left"/>
+        </m:oMathParaPr>
+        <m:oMath>
+          <m:r>
+            <w:rPr>
+              <w:rFonts w:ascii="Cambria Math" w:hAnsi="Cambria Math"/>
+              <w:color w:val="000000"/>
+            </w:rPr>
+            <m:t>ε</m:t>
+          </m:r>
+          <m:r>
+            <w:rPr>
+              <w:rFonts w:ascii="Cambria Math" w:hAnsi="Cambria Math"/>
+              <w:color w:val="000000"/>
+              <w:sz w:val="22"/>
+              <w:szCs w:val="22"/>
+            </w:rPr>
+            <m:t>→Learning rate</m:t>
+          </m:r>
+        </m:oMath>
+      </m:oMathPara>
+    </w:p>
+    <w:p>
+      <w:pPr>
+        <w:pStyle w:val="NormalWeb"/>
+        <w:spacing w:before="0" w:beforeAutospacing="0" w:after="160" w:afterAutospacing="0"/>
+        <w:ind w:firstLine="288"/>
+        <w:jc w:val="both"/>
+        <w:rPr>
+          <w:color w:val="000000"/>
+        </w:rPr>
+      </w:pPr>
+      <m:oMathPara>
+        <m:oMath>
+          <m:r>
+            <m:rPr>
+              <m:sty m:val="p"/>
+            </m:rPr>
+            <w:rPr>
+              <w:rFonts w:ascii="Cambria Math" w:hAnsi="Cambria Math"/>
+              <w:color w:val="000000"/>
+            </w:rPr>
+            <m:t>∇</m:t>
+          </m:r>
+          <m:r>
+            <w:rPr>
+              <w:rFonts w:ascii="Cambria Math" w:hAnsi="Cambria Math"/>
+              <w:color w:val="000000"/>
+            </w:rPr>
+            <m:t>J</m:t>
+          </m:r>
+          <m:d>
+            <m:dPr>
+              <m:ctrlPr>
+                <w:rPr>
+                  <w:rFonts w:ascii="Cambria Math" w:hAnsi="Cambria Math"/>
+                  <w:i/>
+                  <w:color w:val="000000"/>
+                </w:rPr>
+              </m:ctrlPr>
+            </m:dPr>
+            <m:e>
+              <m:r>
+                <w:rPr>
+                  <w:rFonts w:ascii="Cambria Math" w:hAnsi="Cambria Math"/>
+                  <w:color w:val="000000"/>
+                </w:rPr>
+                <m:t>θ;x</m:t>
+              </m:r>
+              <m:d>
+                <m:dPr>
+                  <m:ctrlPr>
+                    <w:rPr>
+                      <w:rFonts w:ascii="Cambria Math" w:hAnsi="Cambria Math"/>
+                      <w:i/>
+                      <w:color w:val="000000"/>
+                    </w:rPr>
+                  </m:ctrlPr>
+                </m:dPr>
+                <m:e>
+                  <m:r>
+                    <w:rPr>
+                      <w:rFonts w:ascii="Cambria Math" w:hAnsi="Cambria Math"/>
+                      <w:color w:val="000000"/>
+                    </w:rPr>
+                    <m:t>i</m:t>
+                  </m:r>
+                </m:e>
+              </m:d>
+              <m:r>
+                <w:rPr>
+                  <w:rFonts w:ascii="Cambria Math" w:hAnsi="Cambria Math"/>
+                  <w:color w:val="000000"/>
+                </w:rPr>
+                <m:t>,y</m:t>
+              </m:r>
+              <m:d>
+                <m:dPr>
+                  <m:ctrlPr>
+                    <w:rPr>
+                      <w:rFonts w:ascii="Cambria Math" w:hAnsi="Cambria Math"/>
+                      <w:i/>
+                      <w:color w:val="000000"/>
+                    </w:rPr>
+                  </m:ctrlPr>
+                </m:dPr>
+                <m:e>
+                  <m:r>
+                    <w:rPr>
+                      <w:rFonts w:ascii="Cambria Math" w:hAnsi="Cambria Math"/>
+                      <w:color w:val="000000"/>
+                    </w:rPr>
+                    <m:t>i</m:t>
+                  </m:r>
+                </m:e>
+              </m:d>
+            </m:e>
+          </m:d>
+          <m:r>
+            <w:rPr>
+              <w:rFonts w:ascii="Cambria Math" w:hAnsi="Cambria Math"/>
+              <w:color w:val="000000"/>
+            </w:rPr>
+            <m:t>→Gradient of loss J to gradients θ</m:t>
+          </m:r>
+        </m:oMath>
+      </m:oMathPara>
+    </w:p>
+    <w:p>
+      <w:pPr>
+        <w:pStyle w:val="Heading3"/>
+      </w:pPr>
+      <w:r>
+        <w:t>3.2.3 Performance Metrics</w:t>
+      </w:r>
+    </w:p>
+    <w:p>
+      <w:pPr>
+        <w:pStyle w:val="NormalWeb"/>
+        <w:spacing w:before="0" w:beforeAutospacing="0" w:after="160" w:afterAutospacing="0"/>
+        <w:ind w:firstLine="288"/>
+        <w:jc w:val="both"/>
+      </w:pPr>
+      <w:r>
+        <w:rPr>
+          <w:color w:val="000000"/>
+          <w:sz w:val="22"/>
+          <w:szCs w:val="22"/>
+        </w:rPr>
+        <w:t>To measure with a holistic approach the performance of the models, four metrics are set to facilitate its comparison. Firstly, the loss is computed to quantify the errors between the predicted and actual values utilizing the binary cross entropy function. Secondly, the accuracy is measured as the proportion of correctly classified examples out of the total number of samples. </w:t>
+      </w:r>
+    </w:p>
+    <w:p>
+      <w:pPr>
+        <w:pStyle w:val="NormalWeb"/>
+        <w:spacing w:before="0" w:beforeAutospacing="0" w:after="160" w:afterAutospacing="0"/>
+        <w:ind w:firstLine="288"/>
+        <w:jc w:val="both"/>
+      </w:pPr>
+      <w:r>
+        <w:rPr>
+          <w:color w:val="000000"/>
+          <w:sz w:val="22"/>
+          <w:szCs w:val="22"/>
+        </w:rPr>
+        <w:t>In addition, precision measures the accuracy of positive predictions calculated as the ratio of true positives to the sum of true positives and false positives. Thus, indicating that the model predictions of a positive outcome are likely to be correct. In contrast, recall measures the ability of the model to capture all the positive instants of the data. Thereby indicating whether the model is effective at identifying positive instances while avoiding false negative errors. </w:t>
+      </w:r>
+    </w:p>
+    <w:p>
+      <w:pPr>
+        <w:pStyle w:val="NormalWeb"/>
+        <w:spacing w:before="0" w:beforeAutospacing="0" w:after="160" w:afterAutospacing="0"/>
+        <w:ind w:firstLine="288"/>
+        <w:jc w:val="both"/>
+      </w:pPr>
+      <w:r>
+        <w:rPr>
+          <w:color w:val="000000"/>
+          <w:sz w:val="22"/>
+          <w:szCs w:val="22"/>
+        </w:rPr>
+        <w:t>A modular approach encapsulation was taken to implement these metric computations asynchronously using threads in the software application. </w:t>
+      </w:r>
     </w:p>
     <w:p>
       <w:pPr>
@@ -1370,517 +3450,298 @@
           <w:numId w:val="1"/>
         </w:numPr>
         <w:ind w:left="270"/>
-      </w:pPr>
-      <w:r>
-        <w:t>Perceptron Application</w:t>
-      </w:r>
-    </w:p>
-    <w:p>
-      <w:pPr>
-        <w:spacing w:line="276" w:lineRule="auto"/>
-        <w:rPr>
-          <w:rFonts w:cs="Times New Roman"/>
-        </w:rPr>
-      </w:pPr>
-      <w:r>
-        <w:rPr>
-          <w:rFonts w:cs="Times New Roman"/>
-        </w:rPr>
-        <w:t>A description of the method. This will typically re-quire explaining some part of the algorithm in detail and providing examples illustrating its effects and deficiencies. If you propose an improvement then you</w:t>
-      </w:r>
-      <w:r>
-        <w:rPr>
-          <w:rFonts w:cs="Times New Roman"/>
-        </w:rPr>
-        <w:t xml:space="preserve"> </w:t>
-      </w:r>
-      <w:r>
-        <w:rPr>
-          <w:rFonts w:cs="Times New Roman"/>
-        </w:rPr>
-        <w:t>should describe how your method works, in enough</w:t>
-      </w:r>
-      <w:r>
-        <w:rPr>
-          <w:rFonts w:cs="Times New Roman"/>
-        </w:rPr>
-        <w:t xml:space="preserve"> </w:t>
-      </w:r>
-      <w:r>
-        <w:rPr>
-          <w:rFonts w:cs="Times New Roman"/>
-        </w:rPr>
-        <w:t>detail that a reasonably skilled person would be able to</w:t>
-      </w:r>
-      <w:r>
-        <w:rPr>
-          <w:rFonts w:cs="Times New Roman"/>
-        </w:rPr>
-        <w:t xml:space="preserve"> </w:t>
-      </w:r>
-      <w:r>
-        <w:rPr>
-          <w:rFonts w:cs="Times New Roman"/>
-        </w:rPr>
-        <w:t>implement it (30 points).</w:t>
-      </w:r>
-    </w:p>
-    <w:p>
-      <w:pPr>
-        <w:spacing w:line="276" w:lineRule="auto"/>
-        <w:rPr>
-          <w:rFonts w:cs="Times New Roman"/>
-        </w:rPr>
-      </w:pPr>
-    </w:p>
-    <w:p>
-      <w:pPr>
-        <w:spacing w:line="276" w:lineRule="auto"/>
-        <w:rPr>
-          <w:rFonts w:cs="Times New Roman"/>
-        </w:rPr>
-      </w:pPr>
-      <w:r>
-        <w:rPr>
-          <w:rFonts w:cs="Times New Roman"/>
-        </w:rPr>
-        <w:t>Description includes all key points of the method and would be reproducible.</w:t>
-      </w:r>
-    </w:p>
-    <w:p>
-      <w:pPr>
-        <w:spacing w:line="276" w:lineRule="auto"/>
-        <w:rPr>
-          <w:rFonts w:cs="Times New Roman"/>
-        </w:rPr>
-      </w:pPr>
-    </w:p>
+        <w:textAlignment w:val="baseline"/>
+        <w:rPr>
+          <w:color w:val="000000"/>
+        </w:rPr>
+      </w:pPr>
+      <w:r>
+        <w:rPr>
+          <w:color w:val="000000"/>
+          <w:szCs w:val="28"/>
+        </w:rPr>
+        <w:t>Experiments &amp; Analysis</w:t>
+      </w:r>
+    </w:p>
+    <w:p>
+      <w:pPr>
+        <w:pStyle w:val="NormalWeb"/>
+        <w:spacing w:before="0" w:beforeAutospacing="0" w:after="160" w:afterAutospacing="0"/>
+        <w:ind w:firstLine="288"/>
+        <w:jc w:val="both"/>
+      </w:pPr>
+      <w:r>
+        <w:rPr>
+          <w:color w:val="000000"/>
+          <w:sz w:val="22"/>
+          <w:szCs w:val="22"/>
+        </w:rPr>
+        <w:t xml:space="preserve">Based on the high number of potential parameter combinations that can be used within the development of a neural network, it can be argued that this constitutes an NP-hard problem. Hence, experimentation consisted of changing the number of hidden layers, batch size, learning rate, and data normalization across the three proposed models. In this section, the output of this experimentation was </w:t>
+      </w:r>
+      <w:r>
+        <w:rPr>
+          <w:color w:val="000000"/>
+          <w:sz w:val="22"/>
+          <w:szCs w:val="22"/>
+        </w:rPr>
+        <w:t>analysed</w:t>
+      </w:r>
+      <w:r>
+        <w:rPr>
+          <w:color w:val="000000"/>
+          <w:sz w:val="22"/>
+          <w:szCs w:val="22"/>
+        </w:rPr>
+        <w:t xml:space="preserve"> to identify the parameters with the most impact on the model performance. </w:t>
+      </w:r>
+    </w:p>
+    <w:p>
+      <w:pPr>
+        <w:pStyle w:val="Heading3"/>
+      </w:pPr>
+      <w:r>
+        <w:t>5.1 Hidden Layers</w:t>
+      </w:r>
+    </w:p>
+    <w:p>
+      <w:pPr>
+        <w:pStyle w:val="NormalWeb"/>
+        <w:spacing w:before="0" w:beforeAutospacing="0" w:after="160" w:afterAutospacing="0"/>
+        <w:ind w:firstLine="288"/>
+        <w:jc w:val="both"/>
+      </w:pPr>
+      <w:r>
+        <w:rPr>
+          <w:color w:val="000000"/>
+          <w:sz w:val="22"/>
+          <w:szCs w:val="22"/>
+        </w:rPr>
+        <w:t>In this test, the multilayer perceptron and deep layer perceptron were tested with 1, 3, and 6 hidden layers. Additionally, the number of nodes within each layer was tested from 16, 32, and 64 nodes. </w:t>
+      </w:r>
+    </w:p>
+    <w:p>
+      <w:pPr>
+        <w:pStyle w:val="NormalWeb"/>
+        <w:spacing w:before="0" w:beforeAutospacing="0" w:after="160" w:afterAutospacing="0"/>
+        <w:ind w:firstLine="288"/>
+        <w:jc w:val="both"/>
+      </w:pPr>
+      <w:r>
+        <w:rPr>
+          <w:color w:val="000000"/>
+          <w:sz w:val="22"/>
+          <w:szCs w:val="22"/>
+        </w:rPr>
+        <w:t xml:space="preserve">Overall, it can be seen that the multilayer perceptron with 16-layer nodes (ML16) achieved the lowest loss value of 0.46 when tested with a batch of 5 and an initial learning rate of 0.5 (see Figure 4). Likewise, its accuracy on the validation data seems </w:t>
+      </w:r>
+      <w:r>
+        <w:rPr>
+          <w:color w:val="000000"/>
+          <w:sz w:val="22"/>
+          <w:szCs w:val="22"/>
+        </w:rPr>
+        <w:lastRenderedPageBreak/>
+        <w:t>to fluctuate between 0.4 to 1 when being tested on 300 and 200 iterations, respectively. </w:t>
+      </w:r>
+    </w:p>
+    <w:p>
+      <w:pPr>
+        <w:pStyle w:val="NormalWeb"/>
+        <w:spacing w:before="0" w:beforeAutospacing="0" w:after="160" w:afterAutospacing="0"/>
+        <w:ind w:firstLine="288"/>
+        <w:jc w:val="both"/>
+      </w:pPr>
+      <w:r>
+        <w:rPr>
+          <w:color w:val="000000"/>
+          <w:sz w:val="22"/>
+          <w:szCs w:val="22"/>
+        </w:rPr>
+        <w:t>By contrast, deep layer perceptron with 64 nodes (DeepMLP64) achieved an accuracy ranging from 0.6 to 0.75 when tested with a batch size of 100 over 300 iterations. Yet, its loss function merely reached approximately 0.5. The deep multilayer perceptron with 64 nodes performed slightly worse, with a loss value ranging from 0.59 to 0.67 and a maximum accuracy of 0.47.</w:t>
+      </w:r>
+    </w:p>
+    <w:p>
+      <w:pPr>
+        <w:pStyle w:val="NormalWeb"/>
+        <w:spacing w:before="0" w:beforeAutospacing="0" w:after="160" w:afterAutospacing="0"/>
+        <w:ind w:firstLine="288"/>
+        <w:jc w:val="both"/>
+      </w:pPr>
+      <w:r>
+        <w:rPr>
+          <w:color w:val="000000"/>
+          <w:sz w:val="22"/>
+          <w:szCs w:val="22"/>
+        </w:rPr>
+        <w:t>Therefore, it can be argued that although the multilayer perceptron with one hidden layer and 16 nodes reached the lowest loss value, the deep multilayer perceptron performed better on the accuracy front when tested on the testing data set with a batch of 100.</w:t>
+      </w:r>
+    </w:p>
+    <w:p>
+      <w:pPr>
+        <w:pStyle w:val="NormalWeb"/>
+        <w:spacing w:before="0" w:beforeAutospacing="0" w:after="160" w:afterAutospacing="0"/>
+        <w:ind w:firstLine="288"/>
+        <w:jc w:val="both"/>
+      </w:pPr>
+      <w:r>
+        <w:rPr>
+          <w:color w:val="000000"/>
+          <w:sz w:val="22"/>
+          <w:szCs w:val="22"/>
+        </w:rPr>
+        <w:t>It can be seen that ML16 had a low precision that fluctuated between 0.18 and 0.22, as well as a high recall from 0.75 to 1. Compared to the DeepMLP64 with a precision from 0.82 to 0.88 and a recall from 0.5 to 0.82. Hence, ML16 experiences a situation of low precision and high recall. As a result, it can correctly identify many positive cases and generate many false positive predictions.</w:t>
+      </w:r>
+    </w:p>
+    <w:p>
+      <w:pPr>
+        <w:pStyle w:val="NormalWeb"/>
+        <w:spacing w:before="0" w:beforeAutospacing="0" w:after="160" w:afterAutospacing="0"/>
+        <w:ind w:firstLine="288"/>
+        <w:jc w:val="both"/>
+      </w:pPr>
+      <w:r>
+        <w:rPr>
+          <w:color w:val="000000"/>
+          <w:sz w:val="22"/>
+          <w:szCs w:val="22"/>
+        </w:rPr>
+        <w:t>In the context of medicine, it can be argued that a high recall has a greater significance than precision. Because most true patients with diabetes would be identified with ML16 and DeepML64, the former would generate higher false positives owing to its low precision.</w:t>
+      </w:r>
+    </w:p>
+    <w:p>
+      <w:pPr>
+        <w:pStyle w:val="Heading2"/>
+      </w:pPr>
+      <w:r>
+        <w:t>5.2 Dynamic Learning Rate</w:t>
+      </w:r>
+    </w:p>
+    <w:p>
+      <w:r>
+        <w:t>Also referred to as learning rate scheduling, this technique aims to improve the training process by adapting the learning rate over the epochs iterations. Thus, increasing or decreasing the step size at which the models’ weights are updated during the gradient descent optimization.</w:t>
+      </w:r>
+    </w:p>
+    <w:p>
+      <w:r>
+        <w:t xml:space="preserve">This technique was incorporated into all the proposed models as a custom implementation of the learning rate decay technique. The learning rate decay technique involves gradually decreasing the learning rate when the lowest loss value is encountered by a factor of 0.5. Otherwise, if a better local minimum is not found within a hundred </w:t>
+      </w:r>
+      <w:r>
+        <w:t>iterations, the learning rate is increased by a factor of 2.</w:t>
+      </w:r>
+    </w:p>
+    <w:p>
+      <w:r>
+        <w:t>This approach allows the networks to exploit the current local minimum by reducing the step size of the gradient. However, it also allows the search space exploration if the improvement is not achieved within a given number of iterations.</w:t>
+      </w:r>
+    </w:p>
+    <w:p>
+      <w:r>
+        <w:t>The results of this experiment include achieving faster convergence across all the models within the first hundred iterations. It was found that subsequent iterations did not significantly improve the models’ performance despite an increasingly large learning rate.</w:t>
+      </w:r>
+    </w:p>
+    <w:p>
+      <w:pPr>
+        <w:pStyle w:val="Heading2"/>
+      </w:pPr>
+      <w:r>
+        <w:t>5.3 Data Normalization</w:t>
+      </w:r>
+    </w:p>
+    <w:p>
+      <w:r>
+        <w:t>This processing technique is used to rescale the values of features in a data set to a standard range or distribution. Thereby improving the performance of the models. The normalisation techniques include Dropout and BatchNorm1d.</w:t>
+      </w:r>
+    </w:p>
+    <w:p>
+      <w:r>
+        <w:t>In this experiment, Dropout was used to prevent overfitting by reducing the models' reliance on specific neurons during training. This method randomly deactivates neurons in a range of 0.2 to 0.5. This Dropout layer precedes the output layer of the multilayer perceptrons</w:t>
+      </w:r>
+      <w:r>
+        <w:t>.</w:t>
+      </w:r>
+    </w:p>
+    <w:p>
+      <w:r>
+        <w:t>Moreover, BatchNorm1d applies one-dimensional normalization on the fully connected layers preceding the activation functions. This technique allows the network to learn the optimal scale and shift for each feature by introducing two learnable parameters named Gamma for scaling and Beta for shifting. </w:t>
+      </w:r>
+    </w:p>
+    <w:p>
+      <w:r>
+        <w:t>Although a significant improvement was not identified with both techniques given the small data set, it can be expected that given a larger data set, their absence will lead to overfitting and poor performance on testing sets. </w:t>
+      </w:r>
+    </w:p>
+    <w:p/>
     <w:p>
       <w:pPr>
         <w:pStyle w:val="Heading2"/>
         <w:numPr>
           <w:ilvl w:val="0"/>
-          <w:numId w:val="1"/>
+          <w:numId w:val="3"/>
         </w:numPr>
-        <w:ind w:left="270"/>
-      </w:pPr>
-      <w:r>
-        <w:t>Experiments &amp; Analysis</w:t>
-      </w:r>
-    </w:p>
-    <w:p>
-      <w:pPr>
-        <w:spacing w:line="276" w:lineRule="auto"/>
-        <w:rPr>
-          <w:rFonts w:cs="Times New Roman"/>
-        </w:rPr>
-      </w:pPr>
-      <w:r>
-        <w:rPr>
-          <w:rFonts w:cs="Times New Roman"/>
-        </w:rPr>
-        <w:t>Changing layers and outputs</w:t>
-      </w:r>
-    </w:p>
-    <w:p>
-      <w:pPr>
-        <w:spacing w:line="276" w:lineRule="auto"/>
-        <w:rPr>
-          <w:rFonts w:cs="Times New Roman"/>
-        </w:rPr>
-      </w:pPr>
-      <w:r>
-        <w:rPr>
-          <w:rFonts w:cs="Times New Roman"/>
-        </w:rPr>
-        <w:t>Describe the tests you have</w:t>
-      </w:r>
-      <w:r>
-        <w:rPr>
-          <w:rFonts w:cs="Times New Roman"/>
-        </w:rPr>
-        <w:t xml:space="preserve"> </w:t>
-      </w:r>
-      <w:r>
-        <w:rPr>
-          <w:rFonts w:cs="Times New Roman"/>
-        </w:rPr>
-        <w:t>run, and your motivation for having run them. Report the results of the tests and the conclusions that you</w:t>
-      </w:r>
-      <w:r>
-        <w:rPr>
-          <w:rFonts w:cs="Times New Roman"/>
-        </w:rPr>
-        <w:t xml:space="preserve"> </w:t>
-      </w:r>
-      <w:r>
-        <w:rPr>
-          <w:rFonts w:cs="Times New Roman"/>
-        </w:rPr>
-        <w:t>have drawn. The goal is not to show that your method</w:t>
-      </w:r>
-      <w:r>
-        <w:rPr>
-          <w:rFonts w:cs="Times New Roman"/>
-        </w:rPr>
-        <w:t xml:space="preserve"> </w:t>
-      </w:r>
-      <w:r>
-        <w:rPr>
-          <w:rFonts w:cs="Times New Roman"/>
-        </w:rPr>
-        <w:t>outperforms all comparators, but rather that you u</w:t>
-      </w:r>
-      <w:r>
-        <w:rPr>
-          <w:rFonts w:cs="Times New Roman"/>
-        </w:rPr>
-        <w:t>n</w:t>
-      </w:r>
-      <w:r>
-        <w:rPr>
-          <w:rFonts w:cs="Times New Roman"/>
-        </w:rPr>
-        <w:t>derstand what the method aims to achieve, and can</w:t>
-      </w:r>
-    </w:p>
-    <w:p>
-      <w:pPr>
-        <w:spacing w:line="276" w:lineRule="auto"/>
+        <w:tabs>
+          <w:tab w:val="num" w:pos="720"/>
+        </w:tabs>
+        <w:textAlignment w:val="baseline"/>
+        <w:rPr>
+          <w:color w:val="000000"/>
+        </w:rPr>
+      </w:pPr>
+      <w:r>
+        <w:rPr>
+          <w:color w:val="000000"/>
+          <w:szCs w:val="28"/>
+        </w:rPr>
+        <w:lastRenderedPageBreak/>
+        <w:t>Conclusion</w:t>
+      </w:r>
+    </w:p>
+    <w:p/>
+    <w:p>
+      <w:pPr>
+        <w:pStyle w:val="NormalWeb"/>
+        <w:spacing w:before="0" w:beforeAutospacing="0" w:after="160" w:afterAutospacing="0"/>
+        <w:ind w:firstLine="288"/>
+        <w:jc w:val="both"/>
+      </w:pPr>
+      <w:r>
+        <w:rPr>
+          <w:color w:val="000000"/>
+          <w:sz w:val="22"/>
+          <w:szCs w:val="22"/>
+        </w:rPr>
+        <w:t>Summarise what you have learned from the process, including ideas about what you could do in </w:t>
+      </w:r>
+    </w:p>
+    <w:p/>
+    <w:p>
+      <w:pPr>
+        <w:pStyle w:val="NormalWeb"/>
+        <w:spacing w:before="0" w:beforeAutospacing="0" w:after="160" w:afterAutospacing="0"/>
+        <w:ind w:firstLine="288"/>
+        <w:jc w:val="both"/>
+      </w:pPr>
+      <w:r>
+        <w:rPr>
+          <w:color w:val="000000"/>
+          <w:sz w:val="22"/>
+          <w:szCs w:val="22"/>
+        </w:rPr>
+        <w:t>the future to improve the method you are reporting on (10 points)</w:t>
+      </w:r>
+    </w:p>
+    <w:p>
+      <w:pPr>
         <w:ind w:firstLine="0"/>
-        <w:rPr>
-          <w:rFonts w:cs="Times New Roman"/>
-        </w:rPr>
-      </w:pPr>
-      <w:r>
-        <w:rPr>
-          <w:rFonts w:cs="Times New Roman"/>
-        </w:rPr>
-        <w:t>devise, execute, and report upon a set of tests which</w:t>
-      </w:r>
-      <w:r>
-        <w:rPr>
-          <w:rFonts w:cs="Times New Roman"/>
-        </w:rPr>
-        <w:t xml:space="preserve"> </w:t>
-      </w:r>
-      <w:r>
-        <w:rPr>
-          <w:rFonts w:cs="Times New Roman"/>
-        </w:rPr>
-        <w:t>demonstrate whether it does so. If you have improved</w:t>
-      </w:r>
-      <w:r>
-        <w:rPr>
-          <w:rFonts w:cs="Times New Roman"/>
-        </w:rPr>
-        <w:t xml:space="preserve"> </w:t>
-      </w:r>
-      <w:r>
-        <w:rPr>
-          <w:rFonts w:cs="Times New Roman"/>
-        </w:rPr>
-        <w:t>upon the base method then you have an opportunity</w:t>
-      </w:r>
-      <w:r>
-        <w:rPr>
-          <w:rFonts w:cs="Times New Roman"/>
-        </w:rPr>
-        <w:t xml:space="preserve"> </w:t>
-      </w:r>
-      <w:r>
-        <w:rPr>
-          <w:rFonts w:cs="Times New Roman"/>
-        </w:rPr>
-        <w:t>here to show that your improvement is well motivated,</w:t>
-      </w:r>
-      <w:r>
-        <w:rPr>
-          <w:rFonts w:cs="Times New Roman"/>
-        </w:rPr>
-        <w:t xml:space="preserve"> </w:t>
-      </w:r>
-      <w:r>
-        <w:rPr>
-          <w:rFonts w:cs="Times New Roman"/>
-        </w:rPr>
-        <w:t>and possibly even that it works (30 points)</w:t>
-      </w:r>
-    </w:p>
-    <w:p>
-      <w:pPr>
-        <w:spacing w:line="276" w:lineRule="auto"/>
-        <w:rPr>
-          <w:rFonts w:cs="Times New Roman"/>
-        </w:rPr>
-      </w:pPr>
-    </w:p>
-    <w:p>
-      <w:pPr>
-        <w:spacing w:line="276" w:lineRule="auto"/>
-        <w:rPr>
-          <w:rFonts w:cs="Times New Roman"/>
-        </w:rPr>
-      </w:pPr>
-    </w:p>
-    <w:p>
-      <w:pPr>
-        <w:spacing w:line="276" w:lineRule="auto"/>
-        <w:rPr>
-          <w:rFonts w:cs="Times New Roman"/>
-        </w:rPr>
-      </w:pPr>
-      <w:r>
-        <w:rPr>
-          <w:rFonts w:cs="Times New Roman"/>
-        </w:rPr>
-        <w:t>Clear description of experiments and the aims of your experimental design. Results displayed in a compact and easy to read format. Analysis of results draws accurate conclusions about the method.</w:t>
-      </w:r>
-    </w:p>
-    <w:p>
-      <w:pPr>
-        <w:spacing w:line="276" w:lineRule="auto"/>
-        <w:rPr>
-          <w:rFonts w:cs="Times New Roman"/>
-        </w:rPr>
-      </w:pPr>
-    </w:p>
-    <w:p>
-      <w:pPr>
-        <w:spacing w:line="276" w:lineRule="auto"/>
-        <w:rPr>
-          <w:rFonts w:cs="Times New Roman"/>
-        </w:rPr>
-      </w:pPr>
-    </w:p>
-    <w:p>
-      <w:pPr>
-        <w:spacing w:line="276" w:lineRule="auto"/>
-        <w:rPr>
-          <w:rFonts w:cs="Times New Roman"/>
-        </w:rPr>
-      </w:pPr>
-    </w:p>
-    <w:p>
-      <w:pPr>
-        <w:spacing w:line="276" w:lineRule="auto"/>
-        <w:rPr>
-          <w:rFonts w:cs="Times New Roman"/>
-        </w:rPr>
-      </w:pPr>
-    </w:p>
-    <w:p>
-      <w:pPr>
-        <w:spacing w:line="276" w:lineRule="auto"/>
-        <w:rPr>
-          <w:rFonts w:cs="Times New Roman"/>
-        </w:rPr>
-      </w:pPr>
-    </w:p>
-    <w:p>
-      <w:pPr>
-        <w:spacing w:line="276" w:lineRule="auto"/>
-        <w:rPr>
-          <w:rFonts w:cs="Times New Roman"/>
-        </w:rPr>
-      </w:pPr>
-    </w:p>
-    <w:p>
-      <w:pPr>
-        <w:spacing w:line="276" w:lineRule="auto"/>
-        <w:rPr>
-          <w:rFonts w:cs="Times New Roman"/>
-        </w:rPr>
-      </w:pPr>
-    </w:p>
-    <w:p>
-      <w:pPr>
-        <w:spacing w:line="276" w:lineRule="auto"/>
-        <w:rPr>
-          <w:rFonts w:cs="Times New Roman"/>
-        </w:rPr>
-      </w:pPr>
-    </w:p>
-    <w:p>
-      <w:pPr>
-        <w:spacing w:line="276" w:lineRule="auto"/>
-        <w:rPr>
-          <w:rFonts w:cs="Times New Roman"/>
-        </w:rPr>
-      </w:pPr>
-    </w:p>
-    <w:p>
-      <w:pPr>
-        <w:spacing w:line="276" w:lineRule="auto"/>
-        <w:rPr>
-          <w:rFonts w:cs="Times New Roman"/>
-        </w:rPr>
-      </w:pPr>
-    </w:p>
-    <w:p>
-      <w:pPr>
-        <w:spacing w:line="276" w:lineRule="auto"/>
-        <w:rPr>
-          <w:rFonts w:cs="Times New Roman"/>
-        </w:rPr>
-      </w:pPr>
-    </w:p>
-    <w:p>
-      <w:pPr>
-        <w:spacing w:line="276" w:lineRule="auto"/>
-        <w:rPr>
-          <w:rFonts w:cs="Times New Roman"/>
-        </w:rPr>
-      </w:pPr>
-    </w:p>
-    <w:p>
-      <w:pPr>
-        <w:spacing w:line="276" w:lineRule="auto"/>
-        <w:rPr>
-          <w:rFonts w:cs="Times New Roman"/>
-        </w:rPr>
-      </w:pPr>
-    </w:p>
-    <w:p>
-      <w:pPr>
-        <w:spacing w:line="276" w:lineRule="auto"/>
-        <w:rPr>
-          <w:rFonts w:cs="Times New Roman"/>
-        </w:rPr>
-      </w:pPr>
-    </w:p>
-    <w:p>
-      <w:pPr>
-        <w:pStyle w:val="Heading2"/>
-        <w:numPr>
-          <w:ilvl w:val="0"/>
-          <w:numId w:val="1"/>
-        </w:numPr>
-        <w:ind w:left="360"/>
-      </w:pPr>
-      <w:r>
-        <w:t>Conclusion</w:t>
-      </w:r>
-    </w:p>
-    <w:p>
-      <w:pPr>
-        <w:spacing w:line="276" w:lineRule="auto"/>
-        <w:rPr>
-          <w:rFonts w:cs="Times New Roman"/>
-        </w:rPr>
-      </w:pPr>
-      <w:r>
-        <w:rPr>
-          <w:rFonts w:cs="Times New Roman"/>
-        </w:rPr>
-        <w:t>S</w:t>
-      </w:r>
-      <w:r>
-        <w:rPr>
-          <w:rFonts w:cs="Times New Roman"/>
-        </w:rPr>
-        <w:t>ummarise what you have learned from</w:t>
-      </w:r>
-      <w:r>
-        <w:rPr>
-          <w:rFonts w:cs="Times New Roman"/>
-        </w:rPr>
-        <w:t xml:space="preserve"> </w:t>
-      </w:r>
-      <w:r>
-        <w:rPr>
-          <w:rFonts w:cs="Times New Roman"/>
-        </w:rPr>
-        <w:t>the process, including ideas about what you could do</w:t>
-      </w:r>
-      <w:r>
-        <w:rPr>
-          <w:rFonts w:cs="Times New Roman"/>
-        </w:rPr>
-        <w:t xml:space="preserve"> </w:t>
-      </w:r>
-      <w:r>
-        <w:rPr>
-          <w:rFonts w:cs="Times New Roman"/>
-        </w:rPr>
-        <w:t xml:space="preserve">in </w:t>
-      </w:r>
-    </w:p>
-    <w:p>
-      <w:pPr>
-        <w:spacing w:line="276" w:lineRule="auto"/>
-        <w:rPr>
-          <w:rFonts w:cs="Times New Roman"/>
-        </w:rPr>
-      </w:pPr>
-    </w:p>
-    <w:p>
-      <w:pPr>
-        <w:spacing w:line="276" w:lineRule="auto"/>
-        <w:rPr>
-          <w:rFonts w:cs="Times New Roman"/>
-        </w:rPr>
-      </w:pPr>
-      <w:r>
-        <w:rPr>
-          <w:rFonts w:cs="Times New Roman"/>
-        </w:rPr>
-        <w:t>the future to improve the method you are reporting</w:t>
-      </w:r>
-      <w:r>
-        <w:rPr>
-          <w:rFonts w:cs="Times New Roman"/>
-        </w:rPr>
-        <w:t xml:space="preserve"> </w:t>
-      </w:r>
-      <w:r>
-        <w:rPr>
-          <w:rFonts w:cs="Times New Roman"/>
-        </w:rPr>
-        <w:t>on (10 points)</w:t>
-      </w:r>
-    </w:p>
-    <w:p>
-      <w:pPr>
-        <w:spacing w:line="276" w:lineRule="auto"/>
-        <w:rPr>
-          <w:rFonts w:cs="Times New Roman"/>
-        </w:rPr>
-      </w:pPr>
-    </w:p>
-    <w:p>
-      <w:pPr>
-        <w:spacing w:line="276" w:lineRule="auto"/>
-        <w:rPr>
-          <w:rFonts w:cs="Times New Roman"/>
-        </w:rPr>
-      </w:pPr>
-      <w:r>
-        <w:rPr>
-          <w:rFonts w:cs="Times New Roman"/>
-        </w:rPr>
-        <w:t>Clear summary of major project design choices. Ideas for future work based on experimental evidence.</w:t>
-      </w:r>
-    </w:p>
-    <w:p>
-      <w:pPr>
-        <w:spacing w:line="276" w:lineRule="auto"/>
-        <w:rPr>
-          <w:rFonts w:cs="Times New Roman"/>
-        </w:rPr>
-      </w:pPr>
-    </w:p>
-    <w:p>
-      <w:pPr>
-        <w:spacing w:line="276" w:lineRule="auto"/>
-        <w:rPr>
-          <w:rFonts w:cs="Times New Roman"/>
-        </w:rPr>
-      </w:pPr>
-    </w:p>
-    <w:p>
-      <w:pPr>
-        <w:spacing w:line="276" w:lineRule="auto"/>
+        <w:jc w:val="left"/>
+        <w:rPr>
+          <w:rFonts w:cs="Times New Roman"/>
+        </w:rPr>
+      </w:pPr>
+    </w:p>
+    <w:p>
+      <w:pPr>
+        <w:ind w:firstLine="0"/>
+        <w:jc w:val="left"/>
         <w:rPr>
           <w:rFonts w:cs="Times New Roman"/>
         </w:rPr>
@@ -1980,7 +3841,7 @@
               </w:tblGrid>
               <w:tr>
                 <w:trPr>
-                  <w:divId w:val="1469783755"/>
+                  <w:divId w:val="2046438920"/>
                   <w:tblCellSpacing w:w="15" w:type="dxa"/>
                 </w:trPr>
                 <w:tc>
@@ -2003,7 +3864,6 @@
                       <w:rPr>
                         <w:noProof/>
                       </w:rPr>
-                      <w:lastRenderedPageBreak/>
                       <w:t xml:space="preserve">[1] </w:t>
                     </w:r>
                   </w:p>
@@ -2031,7 +3891,7 @@
               </w:tr>
               <w:tr>
                 <w:trPr>
-                  <w:divId w:val="1469783755"/>
+                  <w:divId w:val="2046438920"/>
                   <w:tblCellSpacing w:w="15" w:type="dxa"/>
                 </w:trPr>
                 <w:tc>
@@ -2091,7 +3951,7 @@
               </w:tr>
               <w:tr>
                 <w:trPr>
-                  <w:divId w:val="1469783755"/>
+                  <w:divId w:val="2046438920"/>
                   <w:tblCellSpacing w:w="15" w:type="dxa"/>
                 </w:trPr>
                 <w:tc>
@@ -2151,7 +4011,7 @@
               </w:tr>
               <w:tr>
                 <w:trPr>
-                  <w:divId w:val="1469783755"/>
+                  <w:divId w:val="2046438920"/>
                   <w:tblCellSpacing w:w="15" w:type="dxa"/>
                 </w:trPr>
                 <w:tc>
@@ -2204,14 +4064,20 @@
                       <w:rPr>
                         <w:noProof/>
                       </w:rPr>
-                      <w:t xml:space="preserve">vol. 45, no. 8. https://ieeexplore.ieee.org/stamp/stamp.jsp?tp=&amp;arnumber=10056354, p. 10173, 2023. </w:t>
+                      <w:t xml:space="preserve">vol. 45, no. 8. </w:t>
+                    </w:r>
+                    <w:r>
+                      <w:rPr>
+                        <w:noProof/>
+                      </w:rPr>
+                      <w:t xml:space="preserve">https://ieeexplore.ieee.org/stamp/stamp.jsp?tp=&amp;arnumber=10056354, p. 10173, 2023. </w:t>
                     </w:r>
                   </w:p>
                 </w:tc>
               </w:tr>
               <w:tr>
                 <w:trPr>
-                  <w:divId w:val="1469783755"/>
+                  <w:divId w:val="2046438920"/>
                   <w:tblCellSpacing w:w="15" w:type="dxa"/>
                 </w:trPr>
                 <w:tc>
@@ -2257,7 +4123,7 @@
               </w:tr>
               <w:tr>
                 <w:trPr>
-                  <w:divId w:val="1469783755"/>
+                  <w:divId w:val="2046438920"/>
                   <w:tblCellSpacing w:w="15" w:type="dxa"/>
                 </w:trPr>
                 <w:tc>
@@ -2310,20 +4176,14 @@
                       <w:rPr>
                         <w:noProof/>
                       </w:rPr>
-                      <w:t xml:space="preserve">no. </w:t>
-                    </w:r>
-                    <w:r>
-                      <w:rPr>
-                        <w:noProof/>
-                      </w:rPr>
-                      <w:t xml:space="preserve">https://pubmed.ncbi.nlm.nih.gov/21660635/, 2011. </w:t>
+                      <w:t xml:space="preserve">no. https://pubmed.ncbi.nlm.nih.gov/21660635/, 2011. </w:t>
                     </w:r>
                   </w:p>
                 </w:tc>
               </w:tr>
               <w:tr>
                 <w:trPr>
-                  <w:divId w:val="1469783755"/>
+                  <w:divId w:val="2046438920"/>
                   <w:tblCellSpacing w:w="15" w:type="dxa"/>
                 </w:trPr>
                 <w:tc>
@@ -2383,7 +4243,7 @@
               </w:tr>
               <w:tr>
                 <w:trPr>
-                  <w:divId w:val="1469783755"/>
+                  <w:divId w:val="2046438920"/>
                   <w:tblCellSpacing w:w="15" w:type="dxa"/>
                 </w:trPr>
                 <w:tc>
@@ -2444,7 +4304,7 @@
             </w:tbl>
             <w:p>
               <w:pPr>
-                <w:divId w:val="1469783755"/>
+                <w:divId w:val="2046438920"/>
                 <w:rPr>
                   <w:rFonts w:eastAsia="Times New Roman"/>
                   <w:noProof/>
@@ -2564,20 +4424,7 @@
     <w:p>
       <w:pPr>
         <w:spacing w:line="276" w:lineRule="auto"/>
-        <w:rPr>
-          <w:rFonts w:cs="Times New Roman"/>
-        </w:rPr>
-      </w:pPr>
-      <w:r>
-        <w:rPr>
-          <w:rFonts w:cs="Times New Roman"/>
-        </w:rPr>
-        <w:br w:type="page"/>
-      </w:r>
-    </w:p>
-    <w:p>
-      <w:pPr>
-        <w:spacing w:line="276" w:lineRule="auto"/>
+        <w:ind w:firstLine="0"/>
         <w:rPr>
           <w:rFonts w:cs="Times New Roman"/>
         </w:rPr>
@@ -2697,6 +4544,119 @@
 <file path=word/numbering.xml><?xml version="1.0" encoding="utf-8"?>
 <w:numbering xmlns:wpc="http://schemas.microsoft.com/office/word/2010/wordprocessingCanvas" xmlns:cx="http://schemas.microsoft.com/office/drawing/2014/chartex" xmlns:cx1="http://schemas.microsoft.com/office/drawing/2015/9/8/chartex" xmlns:cx2="http://schemas.microsoft.com/office/drawing/2015/10/21/chartex" xmlns:cx3="http://schemas.microsoft.com/office/drawing/2016/5/9/chartex" xmlns:cx4="http://schemas.microsoft.com/office/drawing/2016/5/10/chartex" xmlns:cx5="http://schemas.microsoft.com/office/drawing/2016/5/11/chartex" xmlns:cx6="http://schemas.microsoft.com/office/drawing/2016/5/12/chartex" xmlns:cx7="http://schemas.microsoft.com/office/drawing/2016/5/13/chartex" xmlns:cx8="http://schemas.microsoft.com/office/drawing/2016/5/14/chartex" xmlns:mc="http://schemas.openxmlformats.org/markup-compatibility/2006" xmlns:aink="http://schemas.microsoft.com/office/drawing/2016/ink" xmlns:am3d="http://schemas.microsoft.com/office/drawing/2017/model3d" xmlns:o="urn:schemas-microsoft-com:office:office" xmlns:oel="http://schemas.microsoft.com/office/2019/extlst" xmlns:r="http://schemas.openxmlformats.org/officeDocument/2006/relationships" xmlns:m="http://schemas.openxmlformats.org/officeDocument/2006/math" xmlns:v="urn:schemas-microsoft-com:vml" xmlns:wp14="http://schemas.microsoft.com/office/word/2010/wordprocessingDrawing" xmlns:wp="http://schemas.openxmlformats.org/drawingml/2006/wordprocessingDrawing" xmlns:w10="urn:schemas-microsoft-com:office:word" xmlns:w="http://schemas.openxmlformats.org/wordprocessingml/2006/main" xmlns:w14="http://schemas.microsoft.com/office/word/2010/wordml" xmlns:w15="http://schemas.microsoft.com/office/word/2012/wordml" xmlns:w16cex="http://schemas.microsoft.com/office/word/2018/wordml/cex" xmlns:w16cid="http://schemas.microsoft.com/office/word/2016/wordml/cid" xmlns:w16="http://schemas.microsoft.com/office/word/2018/wordml" xmlns:w16sdtdh="http://schemas.microsoft.com/office/word/2020/wordml/sdtdatahash" xmlns:w16se="http://schemas.microsoft.com/office/word/2015/wordml/symex" xmlns:wpg="http://schemas.microsoft.com/office/word/2010/wordprocessingGroup" xmlns:wpi="http://schemas.microsoft.com/office/word/2010/wordprocessingInk" xmlns:wne="http://schemas.microsoft.com/office/word/2006/wordml" xmlns:wps="http://schemas.microsoft.com/office/word/2010/wordprocessingShape" mc:Ignorable="w14 w15 w16se w16cid w16 w16cex w16sdtdh wp14">
   <w:abstractNum w:abstractNumId="0" w15:restartNumberingAfterBreak="0">
+    <w:nsid w:val="1E6D7D74"/>
+    <w:multiLevelType w:val="multilevel"/>
+    <w:tmpl w:val="339667D4"/>
+    <w:lvl w:ilvl="0">
+      <w:start w:val="1"/>
+      <w:numFmt w:val="decimal"/>
+      <w:lvlText w:val="%1."/>
+      <w:lvlJc w:val="left"/>
+      <w:pPr>
+        <w:tabs>
+          <w:tab w:val="num" w:pos="720"/>
+        </w:tabs>
+        <w:ind w:left="720" w:hanging="360"/>
+      </w:pPr>
+    </w:lvl>
+    <w:lvl w:ilvl="1" w:tentative="1">
+      <w:start w:val="1"/>
+      <w:numFmt w:val="decimal"/>
+      <w:lvlText w:val="%2."/>
+      <w:lvlJc w:val="left"/>
+      <w:pPr>
+        <w:tabs>
+          <w:tab w:val="num" w:pos="1440"/>
+        </w:tabs>
+        <w:ind w:left="1440" w:hanging="360"/>
+      </w:pPr>
+    </w:lvl>
+    <w:lvl w:ilvl="2" w:tentative="1">
+      <w:start w:val="1"/>
+      <w:numFmt w:val="decimal"/>
+      <w:lvlText w:val="%3."/>
+      <w:lvlJc w:val="left"/>
+      <w:pPr>
+        <w:tabs>
+          <w:tab w:val="num" w:pos="2160"/>
+        </w:tabs>
+        <w:ind w:left="2160" w:hanging="360"/>
+      </w:pPr>
+    </w:lvl>
+    <w:lvl w:ilvl="3" w:tentative="1">
+      <w:start w:val="1"/>
+      <w:numFmt w:val="decimal"/>
+      <w:lvlText w:val="%4."/>
+      <w:lvlJc w:val="left"/>
+      <w:pPr>
+        <w:tabs>
+          <w:tab w:val="num" w:pos="2880"/>
+        </w:tabs>
+        <w:ind w:left="2880" w:hanging="360"/>
+      </w:pPr>
+    </w:lvl>
+    <w:lvl w:ilvl="4" w:tentative="1">
+      <w:start w:val="1"/>
+      <w:numFmt w:val="decimal"/>
+      <w:lvlText w:val="%5."/>
+      <w:lvlJc w:val="left"/>
+      <w:pPr>
+        <w:tabs>
+          <w:tab w:val="num" w:pos="3600"/>
+        </w:tabs>
+        <w:ind w:left="3600" w:hanging="360"/>
+      </w:pPr>
+    </w:lvl>
+    <w:lvl w:ilvl="5" w:tentative="1">
+      <w:start w:val="1"/>
+      <w:numFmt w:val="decimal"/>
+      <w:lvlText w:val="%6."/>
+      <w:lvlJc w:val="left"/>
+      <w:pPr>
+        <w:tabs>
+          <w:tab w:val="num" w:pos="4320"/>
+        </w:tabs>
+        <w:ind w:left="4320" w:hanging="360"/>
+      </w:pPr>
+    </w:lvl>
+    <w:lvl w:ilvl="6" w:tentative="1">
+      <w:start w:val="1"/>
+      <w:numFmt w:val="decimal"/>
+      <w:lvlText w:val="%7."/>
+      <w:lvlJc w:val="left"/>
+      <w:pPr>
+        <w:tabs>
+          <w:tab w:val="num" w:pos="5040"/>
+        </w:tabs>
+        <w:ind w:left="5040" w:hanging="360"/>
+      </w:pPr>
+    </w:lvl>
+    <w:lvl w:ilvl="7" w:tentative="1">
+      <w:start w:val="1"/>
+      <w:numFmt w:val="decimal"/>
+      <w:lvlText w:val="%8."/>
+      <w:lvlJc w:val="left"/>
+      <w:pPr>
+        <w:tabs>
+          <w:tab w:val="num" w:pos="5760"/>
+        </w:tabs>
+        <w:ind w:left="5760" w:hanging="360"/>
+      </w:pPr>
+    </w:lvl>
+    <w:lvl w:ilvl="8" w:tentative="1">
+      <w:start w:val="1"/>
+      <w:numFmt w:val="decimal"/>
+      <w:lvlText w:val="%9."/>
+      <w:lvlJc w:val="left"/>
+      <w:pPr>
+        <w:tabs>
+          <w:tab w:val="num" w:pos="6480"/>
+        </w:tabs>
+        <w:ind w:left="6480" w:hanging="360"/>
+      </w:pPr>
+    </w:lvl>
+  </w:abstractNum>
+  <w:abstractNum w:abstractNumId="1" w15:restartNumberingAfterBreak="0">
     <w:nsid w:val="5B905FEA"/>
     <w:multiLevelType w:val="multilevel"/>
     <w:tmpl w:val="909E605C"/>
@@ -2817,8 +4777,134 @@
       </w:rPr>
     </w:lvl>
   </w:abstractNum>
+  <w:abstractNum w:abstractNumId="2" w15:restartNumberingAfterBreak="0">
+    <w:nsid w:val="67F15465"/>
+    <w:multiLevelType w:val="multilevel"/>
+    <w:tmpl w:val="FE70D990"/>
+    <w:lvl w:ilvl="0">
+      <w:start w:val="2"/>
+      <w:numFmt w:val="decimal"/>
+      <w:lvlText w:val="%1."/>
+      <w:lvlJc w:val="left"/>
+      <w:pPr>
+        <w:tabs>
+          <w:tab w:val="num" w:pos="720"/>
+        </w:tabs>
+        <w:ind w:left="720" w:hanging="360"/>
+      </w:pPr>
+    </w:lvl>
+    <w:lvl w:ilvl="1" w:tentative="1">
+      <w:start w:val="1"/>
+      <w:numFmt w:val="decimal"/>
+      <w:lvlText w:val="%2."/>
+      <w:lvlJc w:val="left"/>
+      <w:pPr>
+        <w:tabs>
+          <w:tab w:val="num" w:pos="1440"/>
+        </w:tabs>
+        <w:ind w:left="1440" w:hanging="360"/>
+      </w:pPr>
+    </w:lvl>
+    <w:lvl w:ilvl="2" w:tentative="1">
+      <w:start w:val="1"/>
+      <w:numFmt w:val="decimal"/>
+      <w:lvlText w:val="%3."/>
+      <w:lvlJc w:val="left"/>
+      <w:pPr>
+        <w:tabs>
+          <w:tab w:val="num" w:pos="2160"/>
+        </w:tabs>
+        <w:ind w:left="2160" w:hanging="360"/>
+      </w:pPr>
+    </w:lvl>
+    <w:lvl w:ilvl="3" w:tentative="1">
+      <w:start w:val="1"/>
+      <w:numFmt w:val="decimal"/>
+      <w:lvlText w:val="%4."/>
+      <w:lvlJc w:val="left"/>
+      <w:pPr>
+        <w:tabs>
+          <w:tab w:val="num" w:pos="2880"/>
+        </w:tabs>
+        <w:ind w:left="2880" w:hanging="360"/>
+      </w:pPr>
+    </w:lvl>
+    <w:lvl w:ilvl="4" w:tentative="1">
+      <w:start w:val="1"/>
+      <w:numFmt w:val="decimal"/>
+      <w:lvlText w:val="%5."/>
+      <w:lvlJc w:val="left"/>
+      <w:pPr>
+        <w:tabs>
+          <w:tab w:val="num" w:pos="3600"/>
+        </w:tabs>
+        <w:ind w:left="3600" w:hanging="360"/>
+      </w:pPr>
+    </w:lvl>
+    <w:lvl w:ilvl="5" w:tentative="1">
+      <w:start w:val="1"/>
+      <w:numFmt w:val="decimal"/>
+      <w:lvlText w:val="%6."/>
+      <w:lvlJc w:val="left"/>
+      <w:pPr>
+        <w:tabs>
+          <w:tab w:val="num" w:pos="4320"/>
+        </w:tabs>
+        <w:ind w:left="4320" w:hanging="360"/>
+      </w:pPr>
+    </w:lvl>
+    <w:lvl w:ilvl="6" w:tentative="1">
+      <w:start w:val="1"/>
+      <w:numFmt w:val="decimal"/>
+      <w:lvlText w:val="%7."/>
+      <w:lvlJc w:val="left"/>
+      <w:pPr>
+        <w:tabs>
+          <w:tab w:val="num" w:pos="5040"/>
+        </w:tabs>
+        <w:ind w:left="5040" w:hanging="360"/>
+      </w:pPr>
+    </w:lvl>
+    <w:lvl w:ilvl="7" w:tentative="1">
+      <w:start w:val="1"/>
+      <w:numFmt w:val="decimal"/>
+      <w:lvlText w:val="%8."/>
+      <w:lvlJc w:val="left"/>
+      <w:pPr>
+        <w:tabs>
+          <w:tab w:val="num" w:pos="5760"/>
+        </w:tabs>
+        <w:ind w:left="5760" w:hanging="360"/>
+      </w:pPr>
+    </w:lvl>
+    <w:lvl w:ilvl="8" w:tentative="1">
+      <w:start w:val="1"/>
+      <w:numFmt w:val="decimal"/>
+      <w:lvlText w:val="%9."/>
+      <w:lvlJc w:val="left"/>
+      <w:pPr>
+        <w:tabs>
+          <w:tab w:val="num" w:pos="6480"/>
+        </w:tabs>
+        <w:ind w:left="6480" w:hanging="360"/>
+      </w:pPr>
+    </w:lvl>
+  </w:abstractNum>
   <w:num w:numId="1" w16cid:durableId="479462366">
+    <w:abstractNumId w:val="1"/>
+  </w:num>
+  <w:num w:numId="2" w16cid:durableId="999187700">
     <w:abstractNumId w:val="0"/>
+  </w:num>
+  <w:num w:numId="3" w16cid:durableId="1552882533">
+    <w:abstractNumId w:val="2"/>
+    <w:lvlOverride w:ilvl="0">
+      <w:lvl w:ilvl="0">
+        <w:numFmt w:val="decimal"/>
+        <w:lvlText w:val="%1."/>
+        <w:lvlJc w:val="left"/>
+      </w:lvl>
+    </w:lvlOverride>
   </w:num>
 </w:numbering>
 </file>
@@ -3262,7 +5348,7 @@
     <w:uiPriority w:val="9"/>
     <w:unhideWhenUsed/>
     <w:qFormat/>
-    <w:rsid w:val="00EC2D0A"/>
+    <w:rsid w:val="00572400"/>
     <w:pPr>
       <w:keepNext/>
       <w:keepLines/>
@@ -3279,17 +5365,18 @@
   </w:style>
   <w:style w:type="paragraph" w:styleId="Heading3">
     <w:name w:val="heading 3"/>
+    <w:aliases w:val="1"/>
     <w:basedOn w:val="Normal"/>
     <w:next w:val="Normal"/>
     <w:link w:val="Heading3Char"/>
     <w:uiPriority w:val="9"/>
     <w:unhideWhenUsed/>
     <w:qFormat/>
-    <w:rsid w:val="00F96A9C"/>
+    <w:rsid w:val="00DD2C54"/>
     <w:pPr>
       <w:keepNext/>
       <w:keepLines/>
-      <w:spacing w:before="40" w:after="0"/>
+      <w:spacing w:before="360" w:after="120"/>
       <w:ind w:firstLine="0"/>
       <w:outlineLvl w:val="2"/>
     </w:pPr>
@@ -3297,13 +5384,13 @@
       <w:rFonts w:eastAsiaTheme="majorEastAsia" w:cstheme="majorBidi"/>
       <w:b/>
       <w:color w:val="000000" w:themeColor="text1"/>
+      <w:sz w:val="24"/>
       <w:szCs w:val="24"/>
     </w:rPr>
   </w:style>
   <w:style w:type="character" w:default="1" w:styleId="DefaultParagraphFont">
     <w:name w:val="Default Paragraph Font"/>
     <w:uiPriority w:val="1"/>
-    <w:semiHidden/>
     <w:unhideWhenUsed/>
   </w:style>
   <w:style w:type="table" w:default="1" w:styleId="TableNormal">
@@ -3346,7 +5433,7 @@
     <w:basedOn w:val="DefaultParagraphFont"/>
     <w:link w:val="Heading2"/>
     <w:uiPriority w:val="9"/>
-    <w:rsid w:val="00EC2D0A"/>
+    <w:rsid w:val="00572400"/>
     <w:rPr>
       <w:rFonts w:ascii="Times New Roman" w:eastAsiaTheme="majorEastAsia" w:hAnsi="Times New Roman" w:cstheme="majorBidi"/>
       <w:b/>
@@ -3465,15 +5552,47 @@
   </w:style>
   <w:style w:type="character" w:customStyle="1" w:styleId="Heading3Char">
     <w:name w:val="Heading 3 Char"/>
+    <w:aliases w:val="1 Char"/>
     <w:basedOn w:val="DefaultParagraphFont"/>
     <w:link w:val="Heading3"/>
     <w:uiPriority w:val="9"/>
-    <w:rsid w:val="00F96A9C"/>
+    <w:rsid w:val="00DD2C54"/>
     <w:rPr>
       <w:rFonts w:ascii="Times New Roman" w:eastAsiaTheme="majorEastAsia" w:hAnsi="Times New Roman" w:cstheme="majorBidi"/>
       <w:b/>
       <w:color w:val="000000" w:themeColor="text1"/>
+      <w:sz w:val="24"/>
       <w:szCs w:val="24"/>
+    </w:rPr>
+  </w:style>
+  <w:style w:type="paragraph" w:styleId="NormalWeb">
+    <w:name w:val="Normal (Web)"/>
+    <w:basedOn w:val="Normal"/>
+    <w:uiPriority w:val="99"/>
+    <w:unhideWhenUsed/>
+    <w:rsid w:val="00350A47"/>
+    <w:pPr>
+      <w:spacing w:before="100" w:beforeAutospacing="1" w:after="100" w:afterAutospacing="1" w:line="240" w:lineRule="auto"/>
+      <w:ind w:firstLine="0"/>
+      <w:jc w:val="left"/>
+    </w:pPr>
+    <w:rPr>
+      <w:rFonts w:eastAsia="Times New Roman" w:cs="Times New Roman"/>
+      <w:kern w:val="0"/>
+      <w:sz w:val="24"/>
+      <w:szCs w:val="24"/>
+      <w:lang w:eastAsia="en-AU"/>
+      <w14:ligatures w14:val="none"/>
+    </w:rPr>
+  </w:style>
+  <w:style w:type="character" w:styleId="PlaceholderText">
+    <w:name w:val="Placeholder Text"/>
+    <w:basedOn w:val="DefaultParagraphFont"/>
+    <w:uiPriority w:val="99"/>
+    <w:semiHidden/>
+    <w:rsid w:val="00C94302"/>
+    <w:rPr>
+      <w:color w:val="808080"/>
     </w:rPr>
   </w:style>
 </w:styles>

--- a/paper/Predicting Diabetes Through Perceptions.docx
+++ b/paper/Predicting Diabetes Through Perceptions.docx
@@ -32,6 +32,13 @@
           <w:rFonts w:cs="Times New Roman"/>
           <w:szCs w:val="24"/>
         </w:rPr>
+        <w:t xml:space="preserve"> – a1865001</w:t>
+      </w:r>
+      <w:r>
+        <w:rPr>
+          <w:rFonts w:cs="Times New Roman"/>
+          <w:szCs w:val="24"/>
+        </w:rPr>
         <w:br/>
         <w:t>The University of Adelaide</w:t>
       </w:r>
@@ -46,11 +53,47 @@
         </w:rPr>
       </w:pPr>
       <w:hyperlink r:id="rId8" w:history="1">
+        <w:proofErr w:type="spellStart"/>
         <w:r>
           <w:rPr>
             <w:rStyle w:val="Hyperlink"/>
           </w:rPr>
-          <w:t>SantRV/DLF-Diabities-Perceptron: Predict Diabities using perceptron. (github.com)</w:t>
+          <w:t>SantRV</w:t>
+        </w:r>
+        <w:proofErr w:type="spellEnd"/>
+        <w:r>
+          <w:rPr>
+            <w:rStyle w:val="Hyperlink"/>
+          </w:rPr>
+          <w:t>/DLF-</w:t>
+        </w:r>
+        <w:proofErr w:type="spellStart"/>
+        <w:r>
+          <w:rPr>
+            <w:rStyle w:val="Hyperlink"/>
+          </w:rPr>
+          <w:t>Diabities</w:t>
+        </w:r>
+        <w:proofErr w:type="spellEnd"/>
+        <w:r>
+          <w:rPr>
+            <w:rStyle w:val="Hyperlink"/>
+          </w:rPr>
+          <w:t xml:space="preserve">-Perceptron: Predict </w:t>
+        </w:r>
+        <w:proofErr w:type="spellStart"/>
+        <w:r>
+          <w:rPr>
+            <w:rStyle w:val="Hyperlink"/>
+          </w:rPr>
+          <w:t>Diabities</w:t>
+        </w:r>
+        <w:proofErr w:type="spellEnd"/>
+        <w:r>
+          <w:rPr>
+            <w:rStyle w:val="Hyperlink"/>
+          </w:rPr>
+          <w:t xml:space="preserve"> using perceptron. (github.com)</w:t>
         </w:r>
       </w:hyperlink>
     </w:p>
@@ -107,7 +150,15 @@
         <w:spacing w:line="276" w:lineRule="auto"/>
       </w:pPr>
       <w:r>
-        <w:t>Our study utilizes deep-learning techniques and data processing methodologies, including data normalization, layered architecture, and batch optimization, to analyze a dataset provided by the National Institute of Diabetes and Digestive and Kidney Diseases. This dataset comprises 768 records of females aged 21 and older of Pima Indian heritage, featuring eight key attributes and a binary target variable for diabetes diagnosis.</w:t>
+        <w:t xml:space="preserve">Our study utilizes deep-learning techniques and data processing methodologies, including data normalization, layered architecture, and batch optimization, to </w:t>
+      </w:r>
+      <w:proofErr w:type="spellStart"/>
+      <w:r>
+        <w:t>analyze</w:t>
+      </w:r>
+      <w:proofErr w:type="spellEnd"/>
+      <w:r>
+        <w:t xml:space="preserve"> a dataset provided by the National Institute of Diabetes and Digestive and Kidney Diseases. This dataset comprises 768 records of females aged 21 and older of Pima Indian heritage, featuring eight key attributes and a binary target variable for diabetes diagnosis.</w:t>
       </w:r>
     </w:p>
     <w:p>
@@ -526,7 +577,19 @@
         <w:rPr>
           <w:rFonts w:cs="Times New Roman"/>
         </w:rPr>
-        <w:t xml:space="preserve">Preliminary data analysis suggests that the existence of strong correlations between glucose, blood pressure and skin thickness and a positive diabetes diagnosis [Figure 1]. </w:t>
+        <w:t>Preliminary data analysis suggests that the existence of strong correlations between glucose, blood pressure and skin thickness and a positive diabetes diagnosis</w:t>
+      </w:r>
+      <w:r>
+        <w:rPr>
+          <w:rFonts w:cs="Times New Roman"/>
+        </w:rPr>
+        <w:t xml:space="preserve">, </w:t>
+      </w:r>
+      <w:r>
+        <w:rPr>
+          <w:rFonts w:cs="Times New Roman"/>
+        </w:rPr>
+        <w:t xml:space="preserve">Figure 1. </w:t>
       </w:r>
       <w:r>
         <w:rPr>
@@ -544,7 +607,19 @@
         <w:rPr>
           <w:rFonts w:cs="Times New Roman"/>
         </w:rPr>
-        <w:t>was found that the distribution of the data is skewed towards no-diabetes diagnosis [Figure 2]. Hence,</w:t>
+        <w:t>was found that the distribution of the data is skewed towards no-diabetes diagnosis</w:t>
+      </w:r>
+      <w:r>
+        <w:rPr>
+          <w:rFonts w:cs="Times New Roman"/>
+        </w:rPr>
+        <w:t xml:space="preserve">, </w:t>
+      </w:r>
+      <w:r>
+        <w:rPr>
+          <w:rFonts w:cs="Times New Roman"/>
+        </w:rPr>
+        <w:t>Figure 2. Hence,</w:t>
       </w:r>
       <w:r>
         <w:rPr>
@@ -1174,7 +1249,21 @@
         <w:rPr>
           <w:rFonts w:cs="Times New Roman"/>
         </w:rPr>
-        <w:t>Machine learning approaches taken include the use of support vector machines (SVM) and K-means clustering algorithms for diagnosis. While research conducted by Alseema et al suggest that information on sex, smoking and family history of diabetes can improve predictions</w:t>
+        <w:t xml:space="preserve">Machine learning approaches taken include the use of support vector machines (SVM) and K-means clustering algorithms for diagnosis. While research conducted by </w:t>
+      </w:r>
+      <w:proofErr w:type="spellStart"/>
+      <w:r>
+        <w:rPr>
+          <w:rFonts w:cs="Times New Roman"/>
+        </w:rPr>
+        <w:t>Alseema</w:t>
+      </w:r>
+      <w:proofErr w:type="spellEnd"/>
+      <w:r>
+        <w:rPr>
+          <w:rFonts w:cs="Times New Roman"/>
+        </w:rPr>
+        <w:t xml:space="preserve"> et al suggest that information on sex, smoking and family history of diabetes can improve predictions</w:t>
       </w:r>
       <w:r>
         <w:rPr>
@@ -1232,11 +1321,19 @@
         </w:rPr>
         <w:t xml:space="preserve">, the outcomes of studies by </w:t>
       </w:r>
-      <w:r>
-        <w:rPr>
-          <w:rFonts w:cs="Times New Roman"/>
-        </w:rPr>
-        <w:t xml:space="preserve">Abnoosian et al suggests that a framework with strong data pre-processing, k-folds cross-validation and grid search can achieve </w:t>
+      <w:proofErr w:type="spellStart"/>
+      <w:r>
+        <w:rPr>
+          <w:rFonts w:cs="Times New Roman"/>
+        </w:rPr>
+        <w:t>Abnoosian</w:t>
+      </w:r>
+      <w:proofErr w:type="spellEnd"/>
+      <w:r>
+        <w:rPr>
+          <w:rFonts w:cs="Times New Roman"/>
+        </w:rPr>
+        <w:t xml:space="preserve"> et al suggests that a framework with strong data pre-processing, k-folds cross-validation and grid search can achieve </w:t>
       </w:r>
       <w:r>
         <w:rPr>
@@ -1396,7 +1493,35 @@
         <w:rPr>
           <w:rFonts w:cs="Times New Roman"/>
         </w:rPr>
-        <w:t xml:space="preserve">were developed using Pytorch and Numpy and the main approach taken was to split data into a </w:t>
+        <w:t xml:space="preserve">were developed using </w:t>
+      </w:r>
+      <w:proofErr w:type="spellStart"/>
+      <w:r>
+        <w:rPr>
+          <w:rFonts w:cs="Times New Roman"/>
+        </w:rPr>
+        <w:t>Pytorch</w:t>
+      </w:r>
+      <w:proofErr w:type="spellEnd"/>
+      <w:r>
+        <w:rPr>
+          <w:rFonts w:cs="Times New Roman"/>
+        </w:rPr>
+        <w:t xml:space="preserve"> and </w:t>
+      </w:r>
+      <w:proofErr w:type="spellStart"/>
+      <w:r>
+        <w:rPr>
+          <w:rFonts w:cs="Times New Roman"/>
+        </w:rPr>
+        <w:t>Numpy</w:t>
+      </w:r>
+      <w:proofErr w:type="spellEnd"/>
+      <w:r>
+        <w:rPr>
+          <w:rFonts w:cs="Times New Roman"/>
+        </w:rPr>
+        <w:t xml:space="preserve"> and the main approach taken was to split data into a </w:t>
       </w:r>
       <w:r>
         <w:rPr>
@@ -1466,7 +1591,19 @@
         <w:rPr>
           <w:rFonts w:cs="Times New Roman"/>
         </w:rPr>
-        <w:t>neural networks were developed with increasing complexity in the number of hidden layers, all are fully connected and have a one-node output layer that denotes the final binary prediction [Figure 3]. For data pre-processing the models expect a target feature with values of 0 or 1 instead of -1 and 1 as provided in the dataset.</w:t>
+        <w:t>neural networks were developed with increasing complexity in the number of hidden layers, all are fully connected and have a one-node output layer that denotes the final binary prediction</w:t>
+      </w:r>
+      <w:r>
+        <w:rPr>
+          <w:rFonts w:cs="Times New Roman"/>
+        </w:rPr>
+        <w:t xml:space="preserve">, </w:t>
+      </w:r>
+      <w:r>
+        <w:rPr>
+          <w:rFonts w:cs="Times New Roman"/>
+        </w:rPr>
+        <w:t>Figure 3. For data pre-processing the models expect a target feature with values of 0 or 1 instead of -1 and 1 as provided in the dataset.</w:t>
       </w:r>
     </w:p>
     <w:p>
@@ -1796,7 +1933,23 @@
     </w:p>
     <w:p>
       <w:r>
-        <w:t>This neural network incorporates a total of 6 layers, including one hidden layer with a default size of 16 nodes. It implements a ReLU and Sigmoid functions as well as a BatchNorm1d one. While ReLU leads to faster convergence during training compared to Sigmoid and Tanh, Sigmoid was used after the hidden layer to map a real value number to the range 0, and 1 as these problems require a binary classification</w:t>
+        <w:t xml:space="preserve">This neural network incorporates a total of 6 layers, including one hidden layer with a default size of 16 nodes. It implements a </w:t>
+      </w:r>
+      <w:proofErr w:type="spellStart"/>
+      <w:r>
+        <w:t>ReLU</w:t>
+      </w:r>
+      <w:proofErr w:type="spellEnd"/>
+      <w:r>
+        <w:t xml:space="preserve"> and Sigmoid functions as well as a BatchNorm1d one. While </w:t>
+      </w:r>
+      <w:proofErr w:type="spellStart"/>
+      <w:r>
+        <w:t>ReLU</w:t>
+      </w:r>
+      <w:proofErr w:type="spellEnd"/>
+      <w:r>
+        <w:t xml:space="preserve"> leads to faster convergence during training compared to Sigmoid and Tanh, Sigmoid was used after the hidden layer to map a real value number to the range 0, and 1 as these problems require a binary classification</w:t>
       </w:r>
       <w:r>
         <w:t>, Figure 4.</w:t>
@@ -2103,7 +2256,15 @@
     </w:p>
     <w:p>
       <w:r>
-        <w:t>This deep neural network consists of a minimum of 5 layers, 3 of which are hidden by default, one input layer and one output layer. Although the hidden layers can be set as a parameter to this model, the preset contains 2 layers with 16 nodes and 1 layer with 32 nodes. Similar to the multilayer perceptron, this model implements a ReLU and Sigmoid activator as well as Dropout and BatchNorm1d.</w:t>
+        <w:t xml:space="preserve">This deep neural network consists of a minimum of 5 layers, 3 of which are hidden by default, one input layer and one output layer. Although the hidden layers can be set as a parameter to this model, the preset contains 2 layers with 16 nodes and 1 layer with 32 nodes. Similar to the multilayer perceptron, this model implements a </w:t>
+      </w:r>
+      <w:proofErr w:type="spellStart"/>
+      <w:r>
+        <w:t>ReLU</w:t>
+      </w:r>
+      <w:proofErr w:type="spellEnd"/>
+      <w:r>
+        <w:t xml:space="preserve"> and Sigmoid activator as well as Dropout and BatchNorm1d.</w:t>
       </w:r>
     </w:p>
     <w:p>
@@ -2222,6 +2383,7 @@
                               </w:rPr>
                               <w:t>multi-layer perceptron (</w:t>
                             </w:r>
+                            <w:proofErr w:type="spellStart"/>
                             <w:r>
                               <w:rPr>
                                 <w:sz w:val="18"/>
@@ -2236,7 +2398,16 @@
                                 <w:szCs w:val="18"/>
                                 <w:lang w:val="en-US"/>
                               </w:rPr>
-                              <w:t>MLP) layer architecture.</w:t>
+                              <w:t>MLP</w:t>
+                            </w:r>
+                            <w:proofErr w:type="spellEnd"/>
+                            <w:r>
+                              <w:rPr>
+                                <w:sz w:val="18"/>
+                                <w:szCs w:val="18"/>
+                                <w:lang w:val="en-US"/>
+                              </w:rPr>
+                              <w:t>) layer architecture.</w:t>
                             </w:r>
                           </w:p>
                           <w:p/>
@@ -2326,6 +2497,7 @@
                         </w:rPr>
                         <w:t>multi-layer perceptron (</w:t>
                       </w:r>
+                      <w:proofErr w:type="spellStart"/>
                       <w:r>
                         <w:rPr>
                           <w:sz w:val="18"/>
@@ -2340,7 +2512,16 @@
                           <w:szCs w:val="18"/>
                           <w:lang w:val="en-US"/>
                         </w:rPr>
-                        <w:t>MLP) layer architecture.</w:t>
+                        <w:t>MLP</w:t>
+                      </w:r>
+                      <w:proofErr w:type="spellEnd"/>
+                      <w:r>
+                        <w:rPr>
+                          <w:sz w:val="18"/>
+                          <w:szCs w:val="18"/>
+                          <w:lang w:val="en-US"/>
+                        </w:rPr>
+                        <w:t>) layer architecture.</w:t>
                       </w:r>
                     </w:p>
                     <w:p/>
@@ -2445,21 +2626,6 @@
         </w:rPr>
         <w:t xml:space="preserve"> </w:t>
       </w:r>
-    </w:p>
-    <w:p>
-      <w:pPr>
-        <w:ind w:firstLine="0"/>
-        <w:jc w:val="left"/>
-        <w:rPr>
-          <w:rFonts w:eastAsia="Times New Roman" w:cs="Times New Roman"/>
-          <w:b/>
-          <w:bCs/>
-          <w:color w:val="000000"/>
-          <w:kern w:val="0"/>
-          <w:lang w:eastAsia="en-AU"/>
-          <w14:ligatures w14:val="none"/>
-        </w:rPr>
-      </w:pPr>
     </w:p>
     <w:p>
       <w:pPr>
@@ -3423,7 +3589,81 @@
           <w:sz w:val="22"/>
           <w:szCs w:val="22"/>
         </w:rPr>
-        <w:t>In addition, precision measures the accuracy of positive predictions calculated as the ratio of true positives to the sum of true positives and false positives. Thus, indicating that the model predictions of a positive outcome are likely to be correct. In contrast, recall measures the ability of the model to capture all the positive instants of the data. Thereby indicating whether the model is effective at identifying positive instances while avoiding false negative errors. </w:t>
+        <w:t>In addition, precision measures the accuracy of positive predictions calculated as the ratio of true positives to the sum of true positives and false positives. Thus, indicating that the model predictions of a positive outcome are likely to be correct. In contrast, recall measures the ability of the model to capture all the positive instants of the data. Thereby indicating whether the model is effective at identifying positive instances while avoiding false negative errors</w:t>
+      </w:r>
+      <w:sdt>
+        <w:sdtPr>
+          <w:rPr>
+            <w:color w:val="000000"/>
+            <w:sz w:val="22"/>
+            <w:szCs w:val="22"/>
+          </w:rPr>
+          <w:id w:val="1928304079"/>
+          <w:citation/>
+        </w:sdtPr>
+        <w:sdtContent>
+          <w:r>
+            <w:rPr>
+              <w:color w:val="000000"/>
+              <w:sz w:val="22"/>
+              <w:szCs w:val="22"/>
+            </w:rPr>
+            <w:fldChar w:fldCharType="begin"/>
+          </w:r>
+          <w:r>
+            <w:rPr>
+              <w:color w:val="000000"/>
+              <w:sz w:val="22"/>
+              <w:szCs w:val="22"/>
+              <w:lang w:val="en-US"/>
+            </w:rPr>
+            <w:instrText xml:space="preserve"> CITATION Yan20 \l 1033 </w:instrText>
+          </w:r>
+          <w:r>
+            <w:rPr>
+              <w:color w:val="000000"/>
+              <w:sz w:val="22"/>
+              <w:szCs w:val="22"/>
+            </w:rPr>
+            <w:fldChar w:fldCharType="separate"/>
+          </w:r>
+          <w:r>
+            <w:rPr>
+              <w:noProof/>
+              <w:color w:val="000000"/>
+              <w:sz w:val="22"/>
+              <w:szCs w:val="22"/>
+              <w:lang w:val="en-US"/>
+            </w:rPr>
+            <w:t xml:space="preserve"> </w:t>
+          </w:r>
+          <w:r>
+            <w:rPr>
+              <w:noProof/>
+              <w:color w:val="000000"/>
+              <w:sz w:val="22"/>
+              <w:szCs w:val="22"/>
+              <w:lang w:val="en-US"/>
+            </w:rPr>
+            <w:t>[8]</w:t>
+          </w:r>
+          <w:r>
+            <w:rPr>
+              <w:color w:val="000000"/>
+              <w:sz w:val="22"/>
+              <w:szCs w:val="22"/>
+            </w:rPr>
+            <w:fldChar w:fldCharType="end"/>
+          </w:r>
+        </w:sdtContent>
+      </w:sdt>
+      <w:r>
+        <w:rPr>
+          <w:color w:val="000000"/>
+          <w:sz w:val="22"/>
+          <w:szCs w:val="22"/>
+        </w:rPr>
+        <w:t>.</w:t>
       </w:r>
     </w:p>
     <w:p>
@@ -3432,15 +3672,28 @@
         <w:spacing w:before="0" w:beforeAutospacing="0" w:after="160" w:afterAutospacing="0"/>
         <w:ind w:firstLine="288"/>
         <w:jc w:val="both"/>
-      </w:pPr>
-      <w:r>
         <w:rPr>
           <w:color w:val="000000"/>
           <w:sz w:val="22"/>
           <w:szCs w:val="22"/>
         </w:rPr>
-        <w:t>A modular approach encapsulation was taken to implement these metric computations asynchronously using threads in the software application. </w:t>
-      </w:r>
+      </w:pPr>
+      <w:r>
+        <w:rPr>
+          <w:color w:val="000000"/>
+          <w:sz w:val="22"/>
+          <w:szCs w:val="22"/>
+        </w:rPr>
+        <w:t>A modular approach encapsulation was taken to implement these metric computations asynchronously using threads in the software application.</w:t>
+      </w:r>
+    </w:p>
+    <w:p>
+      <w:pPr>
+        <w:pStyle w:val="NormalWeb"/>
+        <w:spacing w:before="0" w:beforeAutospacing="0" w:after="160" w:afterAutospacing="0"/>
+        <w:ind w:firstLine="288"/>
+        <w:jc w:val="both"/>
+      </w:pPr>
     </w:p>
     <w:p>
       <w:pPr>
@@ -3532,7 +3785,7 @@
           <w:sz w:val="22"/>
           <w:szCs w:val="22"/>
         </w:rPr>
-        <w:t xml:space="preserve">Overall, it can be seen that the multilayer perceptron with 16-layer nodes (ML16) achieved the lowest loss value of 0.46 when tested with a batch of 5 and an initial learning rate of 0.5 (see Figure 4). Likewise, its accuracy on the validation data seems </w:t>
+        <w:t xml:space="preserve">Overall, it can be seen that the multilayer perceptron with 16-layer nodes (ML16) achieved the lowest loss value of 0.46 when tested with a batch of </w:t>
       </w:r>
       <w:r>
         <w:rPr>
@@ -3541,7 +3794,7 @@
           <w:szCs w:val="22"/>
         </w:rPr>
         <w:lastRenderedPageBreak/>
-        <w:t>to fluctuate between 0.4 to 1 when being tested on 300 and 200 iterations, respectively. </w:t>
+        <w:t>5 and an initial learning rate of 0.5 (see Figure 4). Likewise, its accuracy on the validation data seems to fluctuate between 0.4 to 1 when being tested on 300 and 200 iterations, respectively. </w:t>
       </w:r>
     </w:p>
     <w:p>
@@ -3557,7 +3810,71 @@
           <w:sz w:val="22"/>
           <w:szCs w:val="22"/>
         </w:rPr>
-        <w:t>By contrast, deep layer perceptron with 64 nodes (DeepMLP64) achieved an accuracy ranging from 0.6 to 0.75 when tested with a batch size of 100 over 300 iterations. Yet, its loss function merely reached approximately 0.5. The deep multilayer perceptron with 64 nodes performed slightly worse, with a loss value ranging from 0.59 to 0.67 and a maximum accuracy of 0.47.</w:t>
+        <w:t xml:space="preserve">By contrast, deep layer perceptron with </w:t>
+      </w:r>
+      <w:r>
+        <w:rPr>
+          <w:color w:val="000000"/>
+          <w:sz w:val="22"/>
+          <w:szCs w:val="22"/>
+        </w:rPr>
+        <w:t>32</w:t>
+      </w:r>
+      <w:r>
+        <w:rPr>
+          <w:color w:val="000000"/>
+          <w:sz w:val="22"/>
+          <w:szCs w:val="22"/>
+        </w:rPr>
+        <w:t xml:space="preserve"> nodes (DeepMLP</w:t>
+      </w:r>
+      <w:r>
+        <w:rPr>
+          <w:color w:val="000000"/>
+          <w:sz w:val="22"/>
+          <w:szCs w:val="22"/>
+        </w:rPr>
+        <w:t>32</w:t>
+      </w:r>
+      <w:r>
+        <w:rPr>
+          <w:color w:val="000000"/>
+          <w:sz w:val="22"/>
+          <w:szCs w:val="22"/>
+        </w:rPr>
+        <w:t xml:space="preserve">) achieved an accuracy ranging from 0.6 to 0.75 when tested with a batch size of </w:t>
+      </w:r>
+      <w:r>
+        <w:rPr>
+          <w:color w:val="000000"/>
+          <w:sz w:val="22"/>
+          <w:szCs w:val="22"/>
+        </w:rPr>
+        <w:t>50</w:t>
+      </w:r>
+      <w:r>
+        <w:rPr>
+          <w:color w:val="000000"/>
+          <w:sz w:val="22"/>
+          <w:szCs w:val="22"/>
+        </w:rPr>
+        <w:t xml:space="preserve"> over 300 iterations</w:t>
+      </w:r>
+      <w:r>
+        <w:rPr>
+          <w:color w:val="000000"/>
+          <w:sz w:val="22"/>
+          <w:szCs w:val="22"/>
+        </w:rPr>
+        <w:t>, Figure 6</w:t>
+      </w:r>
+      <w:r>
+        <w:rPr>
+          <w:color w:val="000000"/>
+          <w:sz w:val="22"/>
+          <w:szCs w:val="22"/>
+        </w:rPr>
+        <w:t>. Yet, its loss function merely reached approximately 0.5. The deep multilayer perceptron with 64 nodes performed slightly worse, with a loss value ranging from 0.59 to 0.67 and a maximum accuracy of 0.47.</w:t>
       </w:r>
     </w:p>
     <w:p>
@@ -3598,14 +3915,389 @@
         <w:spacing w:before="0" w:beforeAutospacing="0" w:after="160" w:afterAutospacing="0"/>
         <w:ind w:firstLine="288"/>
         <w:jc w:val="both"/>
-      </w:pPr>
-      <w:r>
         <w:rPr>
           <w:color w:val="000000"/>
           <w:sz w:val="22"/>
           <w:szCs w:val="22"/>
         </w:rPr>
-        <w:t>In the context of medicine, it can be argued that a high recall has a greater significance than precision. Because most true patients with diabetes would be identified with ML16 and DeepML64, the former would generate higher false positives owing to its low precision.</w:t>
+      </w:pPr>
+      <w:r>
+        <w:rPr>
+          <w:color w:val="000000"/>
+          <w:sz w:val="22"/>
+          <w:szCs w:val="22"/>
+        </w:rPr>
+        <w:t>In the context of medicine, it can be argued that a high recall has a greater significance than precision. Because most true patients with diabetes would be identified with ML16 and DeepML64, the former would generate higher false positives owing to its low precision</w:t>
+      </w:r>
+      <w:r>
+        <w:rPr>
+          <w:color w:val="000000"/>
+          <w:sz w:val="22"/>
+          <w:szCs w:val="22"/>
+        </w:rPr>
+        <w:t xml:space="preserve"> </w:t>
+      </w:r>
+      <w:sdt>
+        <w:sdtPr>
+          <w:rPr>
+            <w:color w:val="000000"/>
+            <w:sz w:val="22"/>
+            <w:szCs w:val="22"/>
+          </w:rPr>
+          <w:id w:val="-1188448580"/>
+          <w:citation/>
+        </w:sdtPr>
+        <w:sdtContent>
+          <w:r>
+            <w:rPr>
+              <w:color w:val="000000"/>
+              <w:sz w:val="22"/>
+              <w:szCs w:val="22"/>
+            </w:rPr>
+            <w:fldChar w:fldCharType="begin"/>
+          </w:r>
+          <w:r>
+            <w:rPr>
+              <w:color w:val="000000"/>
+              <w:sz w:val="22"/>
+              <w:szCs w:val="22"/>
+              <w:lang w:val="en-US"/>
+            </w:rPr>
+            <w:instrText xml:space="preserve"> CITATION Mal00 \l 1033 </w:instrText>
+          </w:r>
+          <w:r>
+            <w:rPr>
+              <w:color w:val="000000"/>
+              <w:sz w:val="22"/>
+              <w:szCs w:val="22"/>
+            </w:rPr>
+            <w:fldChar w:fldCharType="separate"/>
+          </w:r>
+          <w:r>
+            <w:rPr>
+              <w:noProof/>
+              <w:color w:val="000000"/>
+              <w:sz w:val="22"/>
+              <w:szCs w:val="22"/>
+              <w:lang w:val="en-US"/>
+            </w:rPr>
+            <w:t>[5]</w:t>
+          </w:r>
+          <w:r>
+            <w:rPr>
+              <w:color w:val="000000"/>
+              <w:sz w:val="22"/>
+              <w:szCs w:val="22"/>
+            </w:rPr>
+            <w:fldChar w:fldCharType="end"/>
+          </w:r>
+        </w:sdtContent>
+      </w:sdt>
+      <w:r>
+        <w:rPr>
+          <w:color w:val="000000"/>
+          <w:sz w:val="22"/>
+          <w:szCs w:val="22"/>
+        </w:rPr>
+        <w:t>.</w:t>
+      </w:r>
+    </w:p>
+    <w:p>
+      <w:pPr>
+        <w:pStyle w:val="NormalWeb"/>
+        <w:spacing w:before="0" w:beforeAutospacing="0" w:after="160" w:afterAutospacing="0"/>
+        <w:ind w:firstLine="288"/>
+        <w:jc w:val="both"/>
+        <w:rPr>
+          <w:color w:val="000000"/>
+          <w:sz w:val="22"/>
+          <w:szCs w:val="22"/>
+        </w:rPr>
+      </w:pPr>
+      <w:r>
+        <w:rPr>
+          <w:noProof/>
+        </w:rPr>
+        <w:drawing>
+          <wp:anchor distT="0" distB="0" distL="114300" distR="114300" simplePos="0" relativeHeight="251669504" behindDoc="0" locked="0" layoutInCell="1" allowOverlap="1" wp14:anchorId="40E56C35" wp14:editId="097A7908">
+            <wp:simplePos x="0" y="0"/>
+            <wp:positionH relativeFrom="margin">
+              <wp:align>left</wp:align>
+            </wp:positionH>
+            <wp:positionV relativeFrom="paragraph">
+              <wp:posOffset>21590</wp:posOffset>
+            </wp:positionV>
+            <wp:extent cx="2974022" cy="1787979"/>
+            <wp:effectExtent l="0" t="0" r="0" b="3175"/>
+            <wp:wrapNone/>
+            <wp:docPr id="543962839" name="Picture 1"/>
+            <wp:cNvGraphicFramePr>
+              <a:graphicFrameLocks xmlns:a="http://schemas.openxmlformats.org/drawingml/2006/main" noChangeAspect="1"/>
+            </wp:cNvGraphicFramePr>
+            <a:graphic xmlns:a="http://schemas.openxmlformats.org/drawingml/2006/main">
+              <a:graphicData uri="http://schemas.openxmlformats.org/drawingml/2006/picture">
+                <pic:pic xmlns:pic="http://schemas.openxmlformats.org/drawingml/2006/picture">
+                  <pic:nvPicPr>
+                    <pic:cNvPr id="543962839" name=""/>
+                    <pic:cNvPicPr/>
+                  </pic:nvPicPr>
+                  <pic:blipFill rotWithShape="1">
+                    <a:blip r:embed="rId14"/>
+                    <a:srcRect l="9964" r="9982"/>
+                    <a:stretch/>
+                  </pic:blipFill>
+                  <pic:spPr bwMode="auto">
+                    <a:xfrm>
+                      <a:off x="0" y="0"/>
+                      <a:ext cx="2979299" cy="1791152"/>
+                    </a:xfrm>
+                    <a:prstGeom prst="rect">
+                      <a:avLst/>
+                    </a:prstGeom>
+                    <a:ln>
+                      <a:noFill/>
+                    </a:ln>
+                    <a:extLst>
+                      <a:ext uri="{53640926-AAD7-44D8-BBD7-CCE9431645EC}">
+                        <a14:shadowObscured xmlns:a14="http://schemas.microsoft.com/office/drawing/2010/main"/>
+                      </a:ext>
+                    </a:extLst>
+                  </pic:spPr>
+                </pic:pic>
+              </a:graphicData>
+            </a:graphic>
+            <wp14:sizeRelH relativeFrom="margin">
+              <wp14:pctWidth>0</wp14:pctWidth>
+            </wp14:sizeRelH>
+            <wp14:sizeRelV relativeFrom="margin">
+              <wp14:pctHeight>0</wp14:pctHeight>
+            </wp14:sizeRelV>
+          </wp:anchor>
+        </w:drawing>
+      </w:r>
+    </w:p>
+    <w:p>
+      <w:pPr>
+        <w:pStyle w:val="NormalWeb"/>
+        <w:spacing w:before="0" w:beforeAutospacing="0" w:after="160" w:afterAutospacing="0"/>
+        <w:ind w:firstLine="288"/>
+        <w:jc w:val="both"/>
+        <w:rPr>
+          <w:color w:val="000000"/>
+          <w:sz w:val="22"/>
+          <w:szCs w:val="22"/>
+        </w:rPr>
+      </w:pPr>
+    </w:p>
+    <w:p>
+      <w:pPr>
+        <w:pStyle w:val="NormalWeb"/>
+        <w:spacing w:before="0" w:beforeAutospacing="0" w:after="160" w:afterAutospacing="0"/>
+        <w:ind w:firstLine="288"/>
+        <w:jc w:val="both"/>
+        <w:rPr>
+          <w:color w:val="000000"/>
+          <w:sz w:val="22"/>
+          <w:szCs w:val="22"/>
+        </w:rPr>
+      </w:pPr>
+    </w:p>
+    <w:p>
+      <w:pPr>
+        <w:pStyle w:val="NormalWeb"/>
+        <w:spacing w:before="0" w:beforeAutospacing="0" w:after="160" w:afterAutospacing="0"/>
+        <w:ind w:firstLine="288"/>
+        <w:jc w:val="both"/>
+      </w:pPr>
+    </w:p>
+    <w:p>
+      <w:pPr>
+        <w:pStyle w:val="NormalWeb"/>
+        <w:spacing w:before="0" w:beforeAutospacing="0" w:after="160" w:afterAutospacing="0"/>
+        <w:ind w:firstLine="288"/>
+        <w:jc w:val="both"/>
+      </w:pPr>
+    </w:p>
+    <w:p>
+      <w:pPr>
+        <w:pStyle w:val="NormalWeb"/>
+        <w:spacing w:before="0" w:beforeAutospacing="0" w:after="160" w:afterAutospacing="0"/>
+        <w:ind w:firstLine="288"/>
+        <w:jc w:val="both"/>
+      </w:pPr>
+    </w:p>
+    <w:p>
+      <w:pPr>
+        <w:pStyle w:val="NormalWeb"/>
+        <w:spacing w:before="0" w:beforeAutospacing="0" w:after="160" w:afterAutospacing="0"/>
+        <w:ind w:firstLine="288"/>
+        <w:jc w:val="both"/>
+      </w:pPr>
+      <w:r>
+        <w:rPr>
+          <w:noProof/>
+        </w:rPr>
+        <mc:AlternateContent>
+          <mc:Choice Requires="wps">
+            <w:drawing>
+              <wp:anchor distT="0" distB="0" distL="114300" distR="114300" simplePos="0" relativeHeight="251671552" behindDoc="0" locked="0" layoutInCell="1" allowOverlap="1" wp14:anchorId="295653A8" wp14:editId="71000BCA">
+                <wp:simplePos x="0" y="0"/>
+                <wp:positionH relativeFrom="margin">
+                  <wp:align>left</wp:align>
+                </wp:positionH>
+                <wp:positionV relativeFrom="paragraph">
+                  <wp:posOffset>288290</wp:posOffset>
+                </wp:positionV>
+                <wp:extent cx="3004457" cy="501015"/>
+                <wp:effectExtent l="0" t="0" r="0" b="0"/>
+                <wp:wrapNone/>
+                <wp:docPr id="1445386107" name="Text Box 1"/>
+                <wp:cNvGraphicFramePr/>
+                <a:graphic xmlns:a="http://schemas.openxmlformats.org/drawingml/2006/main">
+                  <a:graphicData uri="http://schemas.microsoft.com/office/word/2010/wordprocessingShape">
+                    <wps:wsp>
+                      <wps:cNvSpPr txBox="1"/>
+                      <wps:spPr>
+                        <a:xfrm>
+                          <a:off x="0" y="0"/>
+                          <a:ext cx="3004457" cy="501015"/>
+                        </a:xfrm>
+                        <a:prstGeom prst="rect">
+                          <a:avLst/>
+                        </a:prstGeom>
+                        <a:noFill/>
+                        <a:ln w="6350">
+                          <a:noFill/>
+                        </a:ln>
+                      </wps:spPr>
+                      <wps:txbx>
+                        <w:txbxContent>
+                          <w:p>
+                            <w:pPr>
+                              <w:ind w:firstLine="0"/>
+                              <w:rPr>
+                                <w:sz w:val="18"/>
+                                <w:szCs w:val="18"/>
+                                <w:lang w:val="en-US"/>
+                              </w:rPr>
+                            </w:pPr>
+                            <w:r>
+                              <w:rPr>
+                                <w:b/>
+                                <w:bCs/>
+                                <w:sz w:val="18"/>
+                                <w:szCs w:val="18"/>
+                                <w:lang w:val="en-US"/>
+                              </w:rPr>
+                              <w:t xml:space="preserve">Figure </w:t>
+                            </w:r>
+                            <w:r>
+                              <w:rPr>
+                                <w:b/>
+                                <w:bCs/>
+                                <w:sz w:val="18"/>
+                                <w:szCs w:val="18"/>
+                                <w:lang w:val="en-US"/>
+                              </w:rPr>
+                              <w:t>6</w:t>
+                            </w:r>
+                            <w:r>
+                              <w:rPr>
+                                <w:sz w:val="18"/>
+                                <w:szCs w:val="18"/>
+                                <w:lang w:val="en-US"/>
+                              </w:rPr>
+                              <w:t xml:space="preserve"> – </w:t>
+                            </w:r>
+                            <w:r>
+                              <w:rPr>
+                                <w:sz w:val="18"/>
+                                <w:szCs w:val="18"/>
+                                <w:lang w:val="en-US"/>
+                              </w:rPr>
+                              <w:t>Models accuracy over 300 epochs, 50 batch size and an initial learning rate of 0.1.</w:t>
+                            </w:r>
+                          </w:p>
+                          <w:p/>
+                        </w:txbxContent>
+                      </wps:txbx>
+                      <wps:bodyPr rot="0" spcFirstLastPara="0" vertOverflow="overflow" horzOverflow="overflow" vert="horz" wrap="square" lIns="91440" tIns="45720" rIns="91440" bIns="45720" numCol="1" spcCol="0" rtlCol="0" fromWordArt="0" anchor="t" anchorCtr="0" forceAA="0" compatLnSpc="1">
+                        <a:prstTxWarp prst="textNoShape">
+                          <a:avLst/>
+                        </a:prstTxWarp>
+                        <a:noAutofit/>
+                      </wps:bodyPr>
+                    </wps:wsp>
+                  </a:graphicData>
+                </a:graphic>
+                <wp14:sizeRelH relativeFrom="margin">
+                  <wp14:pctWidth>0</wp14:pctWidth>
+                </wp14:sizeRelH>
+                <wp14:sizeRelV relativeFrom="margin">
+                  <wp14:pctHeight>0</wp14:pctHeight>
+                </wp14:sizeRelV>
+              </wp:anchor>
+            </w:drawing>
+          </mc:Choice>
+          <mc:Fallback>
+            <w:pict>
+              <v:shape w14:anchorId="295653A8" id="_x0000_s1031" type="#_x0000_t202" style="position:absolute;left:0;text-align:left;margin-left:0;margin-top:22.7pt;width:236.55pt;height:39.45pt;z-index:251671552;visibility:visible;mso-wrap-style:square;mso-width-percent:0;mso-height-percent:0;mso-wrap-distance-left:9pt;mso-wrap-distance-top:0;mso-wrap-distance-right:9pt;mso-wrap-distance-bottom:0;mso-position-horizontal:left;mso-position-horizontal-relative:margin;mso-position-vertical:absolute;mso-position-vertical-relative:text;mso-width-percent:0;mso-height-percent:0;mso-width-relative:margin;mso-height-relative:margin;v-text-anchor:top" o:gfxdata="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" filled="f" stroked="f" strokeweight=".5pt">
+                <v:textbox>
+                  <w:txbxContent>
+                    <w:p>
+                      <w:pPr>
+                        <w:ind w:firstLine="0"/>
+                        <w:rPr>
+                          <w:sz w:val="18"/>
+                          <w:szCs w:val="18"/>
+                          <w:lang w:val="en-US"/>
+                        </w:rPr>
+                      </w:pPr>
+                      <w:r>
+                        <w:rPr>
+                          <w:b/>
+                          <w:bCs/>
+                          <w:sz w:val="18"/>
+                          <w:szCs w:val="18"/>
+                          <w:lang w:val="en-US"/>
+                        </w:rPr>
+                        <w:t xml:space="preserve">Figure </w:t>
+                      </w:r>
+                      <w:r>
+                        <w:rPr>
+                          <w:b/>
+                          <w:bCs/>
+                          <w:sz w:val="18"/>
+                          <w:szCs w:val="18"/>
+                          <w:lang w:val="en-US"/>
+                        </w:rPr>
+                        <w:t>6</w:t>
+                      </w:r>
+                      <w:r>
+                        <w:rPr>
+                          <w:sz w:val="18"/>
+                          <w:szCs w:val="18"/>
+                          <w:lang w:val="en-US"/>
+                        </w:rPr>
+                        <w:t xml:space="preserve"> – </w:t>
+                      </w:r>
+                      <w:r>
+                        <w:rPr>
+                          <w:sz w:val="18"/>
+                          <w:szCs w:val="18"/>
+                          <w:lang w:val="en-US"/>
+                        </w:rPr>
+                        <w:t>Models accuracy over 300 epochs, 50 batch size and an initial learning rate of 0.1.</w:t>
+                      </w:r>
+                    </w:p>
+                    <w:p/>
+                  </w:txbxContent>
+                </v:textbox>
+                <w10:wrap anchorx="margin"/>
+              </v:shape>
+            </w:pict>
+          </mc:Fallback>
+        </mc:AlternateContent>
       </w:r>
     </w:p>
     <w:p>
@@ -3618,20 +4310,93 @@
     </w:p>
     <w:p>
       <w:r>
-        <w:t>Also referred to as learning rate scheduling, this technique aims to improve the training process by adapting the learning rate over the epochs iterations. Thus, increasing or decreasing the step size at which the models’ weights are updated during the gradient descent optimization.</w:t>
-      </w:r>
-    </w:p>
-    <w:p>
-      <w:r>
-        <w:t xml:space="preserve">This technique was incorporated into all the proposed models as a custom implementation of the learning rate decay technique. The learning rate decay technique involves gradually decreasing the learning rate when the lowest loss value is encountered by a factor of 0.5. Otherwise, if a better local minimum is not found within a hundred </w:t>
-      </w:r>
-      <w:r>
-        <w:t>iterations, the learning rate is increased by a factor of 2.</w:t>
-      </w:r>
-    </w:p>
-    <w:p>
-      <w:r>
-        <w:t>This approach allows the networks to exploit the current local minimum by reducing the step size of the gradient. However, it also allows the search space exploration if the improvement is not achieved within a given number of iterations.</w:t>
+        <w:t>Also referred to as learning rate scheduling, this technique aims to improve the training process by adapting the learning rate over the epochs iterations. Thus, increasing or decreasing the step size at which the models’ weights are updated during the gradient descent optimization</w:t>
+      </w:r>
+      <w:sdt>
+        <w:sdtPr>
+          <w:id w:val="-1179582709"/>
+          <w:citation/>
+        </w:sdtPr>
+        <w:sdtContent>
+          <w:r>
+            <w:fldChar w:fldCharType="begin"/>
+          </w:r>
+          <w:r>
+            <w:rPr>
+              <w:lang w:val="en-US"/>
+            </w:rPr>
+            <w:instrText xml:space="preserve"> CITATION Als11 \l 1033 </w:instrText>
+          </w:r>
+          <w:r>
+            <w:fldChar w:fldCharType="separate"/>
+          </w:r>
+          <w:r>
+            <w:rPr>
+              <w:noProof/>
+              <w:lang w:val="en-US"/>
+            </w:rPr>
+            <w:t xml:space="preserve"> </w:t>
+          </w:r>
+          <w:r>
+            <w:rPr>
+              <w:noProof/>
+              <w:lang w:val="en-US"/>
+            </w:rPr>
+            <w:t>[6]</w:t>
+          </w:r>
+          <w:r>
+            <w:fldChar w:fldCharType="end"/>
+          </w:r>
+        </w:sdtContent>
+      </w:sdt>
+      <w:r>
+        <w:t>.</w:t>
+      </w:r>
+    </w:p>
+    <w:p>
+      <w:r>
+        <w:t>This technique was incorporated into all the proposed models as a custom implementation of the learning rate decay technique. The learning rate decay technique involves gradually decreasing the learning rate when the lowest loss value is encountered by a factor of 0.5. Otherwise, if a better local minimum is not found within a hundred iterations, the learning rate is increased by a factor of 2</w:t>
+      </w:r>
+      <w:r>
+        <w:t>, Figure 7</w:t>
+      </w:r>
+      <w:r>
+        <w:t>.</w:t>
+      </w:r>
+    </w:p>
+    <w:p>
+      <w:r>
+        <w:t xml:space="preserve">This approach allows the networks to exploit the current local minimum by reducing the step size of the gradient. </w:t>
+      </w:r>
+      <w:r>
+        <w:t>Likewise</w:t>
+      </w:r>
+      <w:r>
+        <w:t xml:space="preserve">, it </w:t>
+      </w:r>
+      <w:r>
+        <w:t>accelerates</w:t>
+      </w:r>
+      <w:r>
+        <w:t xml:space="preserve"> search space exploration if the </w:t>
+      </w:r>
+      <w:r>
+        <w:t xml:space="preserve">current loss value is not improved over </w:t>
+      </w:r>
+      <w:r>
+        <w:t>a given number of iterations.</w:t>
+      </w:r>
+      <w:r>
+        <w:t xml:space="preserve"> The algorithms increased the learning rate on the 100</w:t>
+      </w:r>
+      <w:r>
+        <w:rPr>
+          <w:vertAlign w:val="superscript"/>
+        </w:rPr>
+        <w:t>th</w:t>
+      </w:r>
+      <w:r>
+        <w:t xml:space="preserve"> iteration.</w:t>
       </w:r>
     </w:p>
     <w:p>
@@ -3640,10 +4405,252 @@
       </w:r>
     </w:p>
     <w:p>
+      <w:r>
+        <w:rPr>
+          <w:noProof/>
+        </w:rPr>
+        <w:drawing>
+          <wp:anchor distT="0" distB="0" distL="114300" distR="114300" simplePos="0" relativeHeight="251673600" behindDoc="0" locked="0" layoutInCell="1" allowOverlap="1" wp14:anchorId="0BF3FA9E" wp14:editId="456A477A">
+            <wp:simplePos x="0" y="0"/>
+            <wp:positionH relativeFrom="column">
+              <wp:posOffset>289469</wp:posOffset>
+            </wp:positionH>
+            <wp:positionV relativeFrom="paragraph">
+              <wp:posOffset>173174</wp:posOffset>
+            </wp:positionV>
+            <wp:extent cx="2249714" cy="1844492"/>
+            <wp:effectExtent l="0" t="0" r="0" b="3810"/>
+            <wp:wrapNone/>
+            <wp:docPr id="814113753" name="Picture 1" descr="A graph of a number of epops&#10;&#10;Description automatically generated"/>
+            <wp:cNvGraphicFramePr>
+              <a:graphicFrameLocks xmlns:a="http://schemas.openxmlformats.org/drawingml/2006/main" noChangeAspect="1"/>
+            </wp:cNvGraphicFramePr>
+            <a:graphic xmlns:a="http://schemas.openxmlformats.org/drawingml/2006/main">
+              <a:graphicData uri="http://schemas.openxmlformats.org/drawingml/2006/picture">
+                <pic:pic xmlns:pic="http://schemas.openxmlformats.org/drawingml/2006/picture">
+                  <pic:nvPicPr>
+                    <pic:cNvPr id="814113753" name="Picture 1" descr="A graph of a number of epops&#10;&#10;Description automatically generated"/>
+                    <pic:cNvPicPr/>
+                  </pic:nvPicPr>
+                  <pic:blipFill>
+                    <a:blip r:embed="rId15"/>
+                    <a:stretch>
+                      <a:fillRect/>
+                    </a:stretch>
+                  </pic:blipFill>
+                  <pic:spPr>
+                    <a:xfrm>
+                      <a:off x="0" y="0"/>
+                      <a:ext cx="2249714" cy="1844492"/>
+                    </a:xfrm>
+                    <a:prstGeom prst="rect">
+                      <a:avLst/>
+                    </a:prstGeom>
+                  </pic:spPr>
+                </pic:pic>
+              </a:graphicData>
+            </a:graphic>
+            <wp14:sizeRelH relativeFrom="margin">
+              <wp14:pctWidth>0</wp14:pctWidth>
+            </wp14:sizeRelH>
+            <wp14:sizeRelV relativeFrom="margin">
+              <wp14:pctHeight>0</wp14:pctHeight>
+            </wp14:sizeRelV>
+          </wp:anchor>
+        </w:drawing>
+      </w:r>
+    </w:p>
+    <w:p/>
+    <w:p/>
+    <w:p/>
+    <w:p/>
+    <w:p/>
+    <w:p/>
+    <w:p>
+      <w:r>
+        <w:rPr>
+          <w:rFonts w:cs="Times New Roman"/>
+          <w:noProof/>
+        </w:rPr>
+        <mc:AlternateContent>
+          <mc:Choice Requires="wps">
+            <w:drawing>
+              <wp:anchor distT="0" distB="0" distL="114300" distR="114300" simplePos="0" relativeHeight="251675648" behindDoc="0" locked="0" layoutInCell="1" allowOverlap="1" wp14:anchorId="2B98C03C" wp14:editId="75C51333">
+                <wp:simplePos x="0" y="0"/>
+                <wp:positionH relativeFrom="margin">
+                  <wp:posOffset>3448594</wp:posOffset>
+                </wp:positionH>
+                <wp:positionV relativeFrom="paragraph">
+                  <wp:posOffset>169545</wp:posOffset>
+                </wp:positionV>
+                <wp:extent cx="2728686" cy="501015"/>
+                <wp:effectExtent l="0" t="0" r="0" b="0"/>
+                <wp:wrapNone/>
+                <wp:docPr id="1897597749" name="Text Box 1"/>
+                <wp:cNvGraphicFramePr/>
+                <a:graphic xmlns:a="http://schemas.openxmlformats.org/drawingml/2006/main">
+                  <a:graphicData uri="http://schemas.microsoft.com/office/word/2010/wordprocessingShape">
+                    <wps:wsp>
+                      <wps:cNvSpPr txBox="1"/>
+                      <wps:spPr>
+                        <a:xfrm>
+                          <a:off x="0" y="0"/>
+                          <a:ext cx="2728686" cy="501015"/>
+                        </a:xfrm>
+                        <a:prstGeom prst="rect">
+                          <a:avLst/>
+                        </a:prstGeom>
+                        <a:noFill/>
+                        <a:ln w="6350">
+                          <a:noFill/>
+                        </a:ln>
+                      </wps:spPr>
+                      <wps:txbx>
+                        <w:txbxContent>
+                          <w:p>
+                            <w:pPr>
+                              <w:ind w:firstLine="0"/>
+                              <w:rPr>
+                                <w:sz w:val="18"/>
+                                <w:szCs w:val="18"/>
+                                <w:lang w:val="en-US"/>
+                              </w:rPr>
+                            </w:pPr>
+                            <w:r>
+                              <w:rPr>
+                                <w:b/>
+                                <w:bCs/>
+                                <w:sz w:val="18"/>
+                                <w:szCs w:val="18"/>
+                                <w:lang w:val="en-US"/>
+                              </w:rPr>
+                              <w:t xml:space="preserve">Figure </w:t>
+                            </w:r>
+                            <w:r>
+                              <w:rPr>
+                                <w:b/>
+                                <w:bCs/>
+                                <w:sz w:val="18"/>
+                                <w:szCs w:val="18"/>
+                                <w:lang w:val="en-US"/>
+                              </w:rPr>
+                              <w:t>7</w:t>
+                            </w:r>
+                            <w:r>
+                              <w:rPr>
+                                <w:sz w:val="18"/>
+                                <w:szCs w:val="18"/>
+                                <w:lang w:val="en-US"/>
+                              </w:rPr>
+                              <w:t xml:space="preserve"> – </w:t>
+                            </w:r>
+                            <w:r>
+                              <w:rPr>
+                                <w:sz w:val="18"/>
+                                <w:szCs w:val="18"/>
+                                <w:lang w:val="en-US"/>
+                              </w:rPr>
+                              <w:t>Dynamic learning rate scheduling over 300 epochs, 50 batch size and 0.1 starting learning rate.</w:t>
+                            </w:r>
+                          </w:p>
+                          <w:p/>
+                        </w:txbxContent>
+                      </wps:txbx>
+                      <wps:bodyPr rot="0" spcFirstLastPara="0" vertOverflow="overflow" horzOverflow="overflow" vert="horz" wrap="square" lIns="91440" tIns="45720" rIns="91440" bIns="45720" numCol="1" spcCol="0" rtlCol="0" fromWordArt="0" anchor="t" anchorCtr="0" forceAA="0" compatLnSpc="1">
+                        <a:prstTxWarp prst="textNoShape">
+                          <a:avLst/>
+                        </a:prstTxWarp>
+                        <a:noAutofit/>
+                      </wps:bodyPr>
+                    </wps:wsp>
+                  </a:graphicData>
+                </a:graphic>
+                <wp14:sizeRelH relativeFrom="margin">
+                  <wp14:pctWidth>0</wp14:pctWidth>
+                </wp14:sizeRelH>
+                <wp14:sizeRelV relativeFrom="margin">
+                  <wp14:pctHeight>0</wp14:pctHeight>
+                </wp14:sizeRelV>
+              </wp:anchor>
+            </w:drawing>
+          </mc:Choice>
+          <mc:Fallback>
+            <w:pict>
+              <v:shape w14:anchorId="2B98C03C" id="_x0000_s1032" type="#_x0000_t202" style="position:absolute;left:0;text-align:left;margin-left:271.55pt;margin-top:13.35pt;width:214.85pt;height:39.45pt;z-index:251675648;visibility:visible;mso-wrap-style:square;mso-width-percent:0;mso-height-percent:0;mso-wrap-distance-left:9pt;mso-wrap-distance-top:0;mso-wrap-distance-right:9pt;mso-wrap-distance-bottom:0;mso-position-horizontal:absolute;mso-position-horizontal-relative:margin;mso-position-vertical:absolute;mso-position-vertical-relative:text;mso-width-percent:0;mso-height-percent:0;mso-width-relative:margin;mso-height-relative:margin;v-text-anchor:top" o:gfxdata="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" filled="f" stroked="f" strokeweight=".5pt">
+                <v:textbox>
+                  <w:txbxContent>
+                    <w:p>
+                      <w:pPr>
+                        <w:ind w:firstLine="0"/>
+                        <w:rPr>
+                          <w:sz w:val="18"/>
+                          <w:szCs w:val="18"/>
+                          <w:lang w:val="en-US"/>
+                        </w:rPr>
+                      </w:pPr>
+                      <w:r>
+                        <w:rPr>
+                          <w:b/>
+                          <w:bCs/>
+                          <w:sz w:val="18"/>
+                          <w:szCs w:val="18"/>
+                          <w:lang w:val="en-US"/>
+                        </w:rPr>
+                        <w:t xml:space="preserve">Figure </w:t>
+                      </w:r>
+                      <w:r>
+                        <w:rPr>
+                          <w:b/>
+                          <w:bCs/>
+                          <w:sz w:val="18"/>
+                          <w:szCs w:val="18"/>
+                          <w:lang w:val="en-US"/>
+                        </w:rPr>
+                        <w:t>7</w:t>
+                      </w:r>
+                      <w:r>
+                        <w:rPr>
+                          <w:sz w:val="18"/>
+                          <w:szCs w:val="18"/>
+                          <w:lang w:val="en-US"/>
+                        </w:rPr>
+                        <w:t xml:space="preserve"> – </w:t>
+                      </w:r>
+                      <w:r>
+                        <w:rPr>
+                          <w:sz w:val="18"/>
+                          <w:szCs w:val="18"/>
+                          <w:lang w:val="en-US"/>
+                        </w:rPr>
+                        <w:t>Dynamic learning rate scheduling over 300 epochs, 50 batch size and 0.1 starting learning rate.</w:t>
+                      </w:r>
+                    </w:p>
+                    <w:p/>
+                  </w:txbxContent>
+                </v:textbox>
+                <w10:wrap anchorx="margin"/>
+              </v:shape>
+            </w:pict>
+          </mc:Fallback>
+        </mc:AlternateContent>
+      </w:r>
+    </w:p>
+    <w:p/>
+    <w:p>
+      <w:pPr>
+        <w:ind w:firstLine="0"/>
+        <w:jc w:val="left"/>
+      </w:pPr>
+      <w:r>
+        <w:br w:type="page"/>
+      </w:r>
+    </w:p>
+    <w:p>
       <w:pPr>
         <w:pStyle w:val="Heading2"/>
       </w:pPr>
       <w:r>
+        <w:lastRenderedPageBreak/>
         <w:t>5.3 Data Normalization</w:t>
       </w:r>
     </w:p>
@@ -3654,7 +4661,10 @@
     </w:p>
     <w:p>
       <w:r>
-        <w:t>In this experiment, Dropout was used to prevent overfitting by reducing the models' reliance on specific neurons during training. This method randomly deactivates neurons in a range of 0.2 to 0.5. This Dropout layer precedes the output layer of the multilayer perceptrons</w:t>
+        <w:t xml:space="preserve">In this experiment, Dropout was used to prevent overfitting by reducing the models' reliance on specific neurons during training. This method randomly deactivates neurons in a range of 0.2 to 0.5. This Dropout layer precedes the output layer of the multilayer </w:t>
+      </w:r>
+      <w:r>
+        <w:t>perceptron</w:t>
       </w:r>
       <w:r>
         <w:t>.</w:t>
@@ -3691,42 +4701,131 @@
           <w:color w:val="000000"/>
           <w:szCs w:val="28"/>
         </w:rPr>
-        <w:lastRenderedPageBreak/>
         <w:t>Conclusion</w:t>
       </w:r>
     </w:p>
+    <w:p>
+      <w:r>
+        <w:t>In this report, we conducted extensive experiments to develop neural network models for diabetes prediction. We tackled the challenge of navigating the vast parameter space of neural networks, recognizing its NP-hard nature. Our analysis focused on key parameters like hidden layers, batch size, learning rate, and data normalization across three models. Here are the key findings:</w:t>
+      </w:r>
+    </w:p>
+    <w:p>
+      <w:r>
+        <w:rPr>
+          <w:b/>
+          <w:bCs/>
+        </w:rPr>
+        <w:t>Hidden Layers:</w:t>
+      </w:r>
+      <w:r>
+        <w:t xml:space="preserve"> We explored the impact of hidden layers and node configurations. The Multilayer Perceptron with 16 nodes (ML16) achieved the lowest loss but showed some accuracy fluctuation. In contrast, the Deep Layer Perceptron </w:t>
+      </w:r>
+      <w:r>
+        <w:t>with 64 nodes (DeepMLP64) consistently exhibited strong accuracy on the testing dataset.</w:t>
+      </w:r>
+    </w:p>
+    <w:p>
+      <w:r>
+        <w:rPr>
+          <w:b/>
+          <w:bCs/>
+        </w:rPr>
+        <w:t>Precision and Recall:</w:t>
+      </w:r>
+      <w:r>
+        <w:t xml:space="preserve"> DeepMLP64 struck a balance between precision and recall, which is crucial in medical contexts. ML16 exhibited high recall but lower precision, indicating its potential to correctly identify positive cases but generate more false positives.</w:t>
+      </w:r>
+    </w:p>
+    <w:p>
+      <w:r>
+        <w:rPr>
+          <w:b/>
+          <w:bCs/>
+        </w:rPr>
+        <w:t>Dynamic Learning Rate:</w:t>
+      </w:r>
+      <w:r>
+        <w:t xml:space="preserve"> We introduced dynamic learning rate scheduling, which accelerated convergence in initial iterations but did not significantly improve performance in subsequent iterations.</w:t>
+      </w:r>
+    </w:p>
+    <w:p>
+      <w:r>
+        <w:rPr>
+          <w:b/>
+          <w:bCs/>
+        </w:rPr>
+        <w:t xml:space="preserve">Data Normalization: </w:t>
+      </w:r>
+      <w:r>
+        <w:t>Techniques like Dropout and BatchNorm1d were explored to enhance model performance. While not transformative in a small dataset, these techniques are expected to be more effective in larger datasets, preventing overfitting.</w:t>
+      </w:r>
+    </w:p>
     <w:p/>
     <w:p>
       <w:pPr>
-        <w:pStyle w:val="NormalWeb"/>
-        <w:spacing w:before="0" w:beforeAutospacing="0" w:after="160" w:afterAutospacing="0"/>
-        <w:ind w:firstLine="288"/>
-        <w:jc w:val="both"/>
-      </w:pPr>
-      <w:r>
-        <w:rPr>
-          <w:color w:val="000000"/>
-          <w:sz w:val="22"/>
-          <w:szCs w:val="22"/>
-        </w:rPr>
-        <w:t>Summarise what you have learned from the process, including ideas about what you could do in </w:t>
-      </w:r>
-    </w:p>
-    <w:p/>
-    <w:p>
-      <w:pPr>
-        <w:pStyle w:val="NormalWeb"/>
-        <w:spacing w:before="0" w:beforeAutospacing="0" w:after="160" w:afterAutospacing="0"/>
-        <w:ind w:firstLine="288"/>
-        <w:jc w:val="both"/>
-      </w:pPr>
-      <w:r>
-        <w:rPr>
-          <w:color w:val="000000"/>
-          <w:sz w:val="22"/>
-          <w:szCs w:val="22"/>
-        </w:rPr>
-        <w:t>the future to improve the method you are reporting on (10 points)</w:t>
+        <w:pStyle w:val="Heading2"/>
+        <w:ind w:firstLine="0"/>
+      </w:pPr>
+      <w:r>
+        <w:t>2.1. Further improvements</w:t>
+      </w:r>
+    </w:p>
+    <w:p>
+      <w:r>
+        <w:rPr>
+          <w:b/>
+          <w:bCs/>
+        </w:rPr>
+        <w:t>Hyperparameter Tuning:</w:t>
+      </w:r>
+      <w:r>
+        <w:t xml:space="preserve"> Conduct a more exhaustive hyperparameter search to identify optimal configurations for improved model performance.</w:t>
+      </w:r>
+    </w:p>
+    <w:p>
+      <w:r>
+        <w:rPr>
+          <w:b/>
+          <w:bCs/>
+        </w:rPr>
+        <w:t>Larger Datasets:</w:t>
+      </w:r>
+      <w:r>
+        <w:t xml:space="preserve"> Test the models on larger datasets to better assess the impact of data normalization techniques.</w:t>
+      </w:r>
+    </w:p>
+    <w:p>
+      <w:r>
+        <w:rPr>
+          <w:b/>
+          <w:bCs/>
+        </w:rPr>
+        <w:t>Ensemble Models:</w:t>
+      </w:r>
+      <w:r>
+        <w:t xml:space="preserve"> Explore ensemble methods to combine the strengths of different models, potentially improving overall performance.</w:t>
+      </w:r>
+    </w:p>
+    <w:p>
+      <w:r>
+        <w:rPr>
+          <w:b/>
+          <w:bCs/>
+        </w:rPr>
+        <w:t>Clinical Validation:</w:t>
+      </w:r>
+      <w:r>
+        <w:t xml:space="preserve"> Conduct clinical validation to assess the models' real-world applicability and their potential to assist in early diabetes prediction.</w:t>
+      </w:r>
+    </w:p>
+    <w:p>
+      <w:pPr>
+        <w:rPr>
+          <w:rFonts w:cs="Times New Roman"/>
+        </w:rPr>
+      </w:pPr>
+      <w:r>
+        <w:t>In conclusion, while our experiments provide valuable insights, there is room for further optimization and real-world validation of the developed models. The next steps should focus on refining these models for practical application in diabetes prediction and healthcare.</w:t>
       </w:r>
     </w:p>
     <w:p>
@@ -3740,19 +4839,11 @@
     </w:p>
     <w:p>
       <w:pPr>
-        <w:ind w:firstLine="0"/>
-        <w:jc w:val="left"/>
-        <w:rPr>
-          <w:rFonts w:cs="Times New Roman"/>
-        </w:rPr>
-      </w:pPr>
-    </w:p>
-    <w:p>
-      <w:pPr>
         <w:pStyle w:val="Heading2"/>
         <w:ind w:hanging="90"/>
       </w:pPr>
       <w:r>
+        <w:lastRenderedPageBreak/>
         <w:t>References</w:t>
       </w:r>
     </w:p>
@@ -3765,14 +4856,6 @@
         </w:docPartObj>
       </w:sdtPr>
       <w:sdtContent>
-        <w:p>
-          <w:pPr>
-            <w:rPr>
-              <w:sz w:val="20"/>
-              <w:szCs w:val="20"/>
-            </w:rPr>
-          </w:pPr>
-        </w:p>
         <w:sdt>
           <w:sdtPr>
             <w:rPr>
@@ -3793,6 +4876,7 @@
           <w:sdtContent>
             <w:p>
               <w:pPr>
+                <w:ind w:firstLine="0"/>
                 <w:rPr>
                   <w:rFonts w:asciiTheme="minorHAnsi" w:hAnsiTheme="minorHAnsi"/>
                   <w:noProof/>
@@ -4064,13 +5148,7 @@
                       <w:rPr>
                         <w:noProof/>
                       </w:rPr>
-                      <w:t xml:space="preserve">vol. 45, no. 8. </w:t>
-                    </w:r>
-                    <w:r>
-                      <w:rPr>
-                        <w:noProof/>
-                      </w:rPr>
-                      <w:t xml:space="preserve">https://ieeexplore.ieee.org/stamp/stamp.jsp?tp=&amp;arnumber=10056354, p. 10173, 2023. </w:t>
+                      <w:t xml:space="preserve">vol. 45, no. 8. https://ieeexplore.ieee.org/stamp/stamp.jsp?tp=&amp;arnumber=10056354, p. 10173, 2023. </w:t>
                     </w:r>
                   </w:p>
                 </w:tc>

--- a/paper/Predicting Diabetes Through Perceptions.docx
+++ b/paper/Predicting Diabetes Through Perceptions.docx
@@ -4841,6 +4841,10 @@
       <w:pPr>
         <w:pStyle w:val="Heading2"/>
         <w:ind w:hanging="90"/>
+        <w:rPr>
+          <w:rFonts w:asciiTheme="minorHAnsi" w:hAnsiTheme="minorHAnsi"/>
+          <w:noProof/>
+        </w:rPr>
       </w:pPr>
       <w:r>
         <w:lastRenderedPageBreak/>
@@ -4855,6 +4859,15 @@
           <w:docPartUnique/>
         </w:docPartObj>
       </w:sdtPr>
+      <w:sdtEndPr>
+        <w:rPr>
+          <w:rFonts w:eastAsiaTheme="minorHAnsi" w:cstheme="minorBidi"/>
+          <w:b w:val="0"/>
+          <w:color w:val="auto"/>
+          <w:sz w:val="22"/>
+          <w:szCs w:val="22"/>
+        </w:rPr>
+      </w:sdtEndPr>
       <w:sdtContent>
         <w:sdt>
           <w:sdtPr>
@@ -4868,7 +4881,10 @@
           </w:sdtPr>
           <w:sdtEndPr>
             <w:rPr>
+              <w:rFonts w:eastAsiaTheme="minorHAnsi" w:cstheme="minorBidi"/>
+              <w:b w:val="0"/>
               <w:bCs w:val="0"/>
+              <w:color w:val="auto"/>
               <w:sz w:val="22"/>
               <w:szCs w:val="22"/>
             </w:rPr>
@@ -4876,7 +4892,8 @@
           <w:sdtContent>
             <w:p>
               <w:pPr>
-                <w:ind w:firstLine="0"/>
+                <w:pStyle w:val="Heading2"/>
+                <w:ind w:hanging="90"/>
                 <w:rPr>
                   <w:rFonts w:asciiTheme="minorHAnsi" w:hAnsiTheme="minorHAnsi"/>
                   <w:noProof/>
@@ -4920,8 +4937,8 @@
                 <w:tblLook w:val="04A0" w:firstRow="1" w:lastRow="0" w:firstColumn="1" w:lastColumn="0" w:noHBand="0" w:noVBand="1"/>
               </w:tblPr>
               <w:tblGrid>
-                <w:gridCol w:w="238"/>
-                <w:gridCol w:w="4370"/>
+                <w:gridCol w:w="296"/>
+                <w:gridCol w:w="4312"/>
               </w:tblGrid>
               <w:tr>
                 <w:trPr>
@@ -4962,11 +4979,15 @@
                       <w:pStyle w:val="Bibliography"/>
                       <w:rPr>
                         <w:noProof/>
+                        <w:sz w:val="16"/>
+                        <w:szCs w:val="16"/>
                       </w:rPr>
                     </w:pPr>
                     <w:r>
                       <w:rPr>
                         <w:noProof/>
+                        <w:sz w:val="16"/>
+                        <w:szCs w:val="16"/>
                       </w:rPr>
                       <w:t>WHO, “Diabetes,” 5 April 2023. [Online]. Available: https://www.who.int/news-room/fact-sheets/detail/diabetes. [Accessed 10 September 2023].</w:t>
                     </w:r>
@@ -5008,11 +5029,15 @@
                       <w:pStyle w:val="Bibliography"/>
                       <w:rPr>
                         <w:noProof/>
+                        <w:sz w:val="16"/>
+                        <w:szCs w:val="16"/>
                       </w:rPr>
                     </w:pPr>
                     <w:r>
                       <w:rPr>
                         <w:noProof/>
+                        <w:sz w:val="16"/>
+                        <w:szCs w:val="16"/>
                       </w:rPr>
                       <w:t xml:space="preserve">A. M. Egam and S. F. Dinneen, “Diabetes: Basic Facts - What is diabetes?,” </w:t>
                     </w:r>
@@ -5021,12 +5046,16 @@
                         <w:i/>
                         <w:iCs/>
                         <w:noProof/>
+                        <w:sz w:val="16"/>
+                        <w:szCs w:val="16"/>
                       </w:rPr>
                       <w:t xml:space="preserve">Medicine, </w:t>
                     </w:r>
                     <w:r>
                       <w:rPr>
                         <w:noProof/>
+                        <w:sz w:val="16"/>
+                        <w:szCs w:val="16"/>
                       </w:rPr>
                       <w:t xml:space="preserve">vol. 50, no. 10. https://www.sciencedirect.com/science/article/pii/S1357303922001797, pp. 615-618, 2022. </w:t>
                     </w:r>
@@ -5068,11 +5097,15 @@
                       <w:pStyle w:val="Bibliography"/>
                       <w:rPr>
                         <w:noProof/>
+                        <w:sz w:val="16"/>
+                        <w:szCs w:val="16"/>
                       </w:rPr>
                     </w:pPr>
                     <w:r>
                       <w:rPr>
                         <w:noProof/>
+                        <w:sz w:val="16"/>
+                        <w:szCs w:val="16"/>
                       </w:rPr>
                       <w:t xml:space="preserve">J. A. Luchsinger, “Type 2 Diabetes and Related Conditions in relation to dementia: An opportunity for prevention?,” </w:t>
                     </w:r>
@@ -5081,12 +5114,16 @@
                         <w:i/>
                         <w:iCs/>
                         <w:noProof/>
+                        <w:sz w:val="16"/>
+                        <w:szCs w:val="16"/>
                       </w:rPr>
                       <w:t xml:space="preserve">Journal of Alzheimer’s Disease, </w:t>
                     </w:r>
                     <w:r>
                       <w:rPr>
                         <w:noProof/>
+                        <w:sz w:val="16"/>
+                        <w:szCs w:val="16"/>
                       </w:rPr>
                       <w:t xml:space="preserve">vol. 20, no. 11. https://content-iospress-com.eu1.proxy.openathens.net/download/journal-of-alzheimers-disease/jad091687?id=journal-of-alzheimers-disease%2Fjad091687, pp. 723-736, 2010. </w:t>
                     </w:r>
@@ -5128,11 +5165,15 @@
                       <w:pStyle w:val="Bibliography"/>
                       <w:rPr>
                         <w:noProof/>
+                        <w:sz w:val="16"/>
+                        <w:szCs w:val="16"/>
                       </w:rPr>
                     </w:pPr>
                     <w:r>
                       <w:rPr>
                         <w:noProof/>
+                        <w:sz w:val="16"/>
+                        <w:szCs w:val="16"/>
                       </w:rPr>
                       <w:t xml:space="preserve">L. Huang, J. Qin, Y. Zhou, F. Zhu, L. Liu and L. Shao, “Normalization techniques in training DNNs: Methodology, analysis and application,” </w:t>
                     </w:r>
@@ -5141,12 +5182,16 @@
                         <w:i/>
                         <w:iCs/>
                         <w:noProof/>
+                        <w:sz w:val="16"/>
+                        <w:szCs w:val="16"/>
                       </w:rPr>
                       <w:t xml:space="preserve">IEEE TRANSACTIONS ON PATTERN ANALYSIS AND MACHINE INTELLIGENCE, </w:t>
                     </w:r>
                     <w:r>
                       <w:rPr>
                         <w:noProof/>
+                        <w:sz w:val="16"/>
+                        <w:szCs w:val="16"/>
                       </w:rPr>
                       <w:t xml:space="preserve">vol. 45, no. 8. https://ieeexplore.ieee.org/stamp/stamp.jsp?tp=&amp;arnumber=10056354, p. 10173, 2023. </w:t>
                     </w:r>
@@ -5188,11 +5233,15 @@
                       <w:pStyle w:val="Bibliography"/>
                       <w:rPr>
                         <w:noProof/>
+                        <w:sz w:val="16"/>
+                        <w:szCs w:val="16"/>
                       </w:rPr>
                     </w:pPr>
                     <w:r>
                       <w:rPr>
                         <w:noProof/>
+                        <w:sz w:val="16"/>
+                        <w:szCs w:val="16"/>
                       </w:rPr>
                       <w:t xml:space="preserve">H. Malmgren , M. Borga and L. Niklasson, Artificial neural networks in medicine and biology, New York: Springer. https://link.springer.com/book/10.1007/978-1-4471-0513-8, 2000. </w:t>
                     </w:r>
@@ -5234,11 +5283,15 @@
                       <w:pStyle w:val="Bibliography"/>
                       <w:rPr>
                         <w:noProof/>
+                        <w:sz w:val="16"/>
+                        <w:szCs w:val="16"/>
                       </w:rPr>
                     </w:pPr>
                     <w:r>
                       <w:rPr>
                         <w:noProof/>
+                        <w:sz w:val="16"/>
+                        <w:szCs w:val="16"/>
                       </w:rPr>
                       <w:t xml:space="preserve">M. Alssema, D. Vistisen, W. M. Heymans, G. Nijpels, P. Z. Zimmet, P. Z. Shaw and M. Elisson, “Risk scores for predicting type 2 diabetes: using the optimal tool,” </w:t>
                     </w:r>
@@ -5247,12 +5300,16 @@
                         <w:i/>
                         <w:iCs/>
                         <w:noProof/>
+                        <w:sz w:val="16"/>
+                        <w:szCs w:val="16"/>
                       </w:rPr>
                       <w:t xml:space="preserve">PubMed, </w:t>
                     </w:r>
                     <w:r>
                       <w:rPr>
                         <w:noProof/>
+                        <w:sz w:val="16"/>
+                        <w:szCs w:val="16"/>
                       </w:rPr>
                       <w:t xml:space="preserve">no. https://pubmed.ncbi.nlm.nih.gov/21660635/, 2011. </w:t>
                     </w:r>
@@ -5294,11 +5351,15 @@
                       <w:pStyle w:val="Bibliography"/>
                       <w:rPr>
                         <w:noProof/>
+                        <w:sz w:val="16"/>
+                        <w:szCs w:val="16"/>
                       </w:rPr>
                     </w:pPr>
                     <w:r>
                       <w:rPr>
                         <w:noProof/>
+                        <w:sz w:val="16"/>
+                        <w:szCs w:val="16"/>
                       </w:rPr>
                       <w:t xml:space="preserve">K. Abnoosian, R. Farnoosh and M. Behzadi, “Prediction of diabetes disease using an ensemble of machine learning multi-classifier models,” </w:t>
                     </w:r>
@@ -5307,12 +5368,16 @@
                         <w:i/>
                         <w:iCs/>
                         <w:noProof/>
+                        <w:sz w:val="16"/>
+                        <w:szCs w:val="16"/>
                       </w:rPr>
                       <w:t xml:space="preserve">BMC Bioinformatics, </w:t>
                     </w:r>
                     <w:r>
                       <w:rPr>
                         <w:noProof/>
+                        <w:sz w:val="16"/>
+                        <w:szCs w:val="16"/>
                       </w:rPr>
                       <w:t xml:space="preserve">no. https://bmcbioinformatics.biomedcentral.com/articles/10.1186/s12859-023-05465-z#:~:text=Prediction%20of%20diabetes%20disease%20using%20an%20ensemble%20of,...%204%20Machine%20learning%20models%20Single%20models%20, pp. 10-94, 2021. </w:t>
                     </w:r>
@@ -5354,11 +5419,15 @@
                       <w:pStyle w:val="Bibliography"/>
                       <w:rPr>
                         <w:noProof/>
+                        <w:sz w:val="16"/>
+                        <w:szCs w:val="16"/>
                       </w:rPr>
                     </w:pPr>
                     <w:r>
                       <w:rPr>
                         <w:noProof/>
+                        <w:sz w:val="16"/>
+                        <w:szCs w:val="16"/>
                       </w:rPr>
                       <w:t xml:space="preserve">J. Yang and F. Wang, “Auto-ensemble: An adaptive learning rate scheduling based deep learning model ensembling,” </w:t>
                     </w:r>
@@ -5367,12 +5436,16 @@
                         <w:i/>
                         <w:iCs/>
                         <w:noProof/>
+                        <w:sz w:val="16"/>
+                        <w:szCs w:val="16"/>
                       </w:rPr>
                       <w:t xml:space="preserve">IEEE, </w:t>
                     </w:r>
                     <w:r>
                       <w:rPr>
                         <w:noProof/>
+                        <w:sz w:val="16"/>
+                        <w:szCs w:val="16"/>
                       </w:rPr>
                       <w:t xml:space="preserve">no. https://ieeexplore.ieee.org/stamp/stamp.jsp?tp=&amp;arnumber=9274468, 2020. </w:t>
                     </w:r>
